--- a/config/Template/ADD_BANG_MTG_RESIDENCE.docx
+++ b/config/Template/ADD_BANG_MTG_RESIDENCE.docx
@@ -1,6 +1,6 @@
 
 <file path=word/document.xml><?xml version="1.0" encoding="utf-8"?>
-<w:document xmlns:mc="http://schemas.openxmlformats.org/markup-compatibility/2006" xmlns:o="urn:schemas-microsoft-com:office:office" xmlns:r="http://purl.oclc.org/ooxml/officeDocument/relationships" xmlns:m="http://purl.oclc.org/ooxml/officeDocument/math" xmlns:v="urn:schemas-microsoft-com:vml" xmlns:wp14="http://schemas.microsoft.com/office/word/2010/wordprocessingDrawing" xmlns:wp="http://purl.oclc.org/ooxml/drawingml/wordprocessingDrawing" xmlns:w10="urn:schemas-microsoft-com:office:word" xmlns:w="http://purl.oclc.org/ooxml/wordprocessingml/main" xmlns:w14="http://schemas.microsoft.com/office/word/2010/wordml" xmlns:w15="http://schemas.microsoft.com/office/word/2012/wordml" xmlns:wpi="http://schemas.microsoft.com/office/word/2010/wordprocessingInk" xmlns:wne="http://schemas.microsoft.com/office/word/2006/wordml" mc:Ignorable="w14 w15 wne wp14" w:conformance="strict">
+<w:document xmlns:wpc="http://schemas.microsoft.com/office/word/2010/wordprocessingCanvas" xmlns:mc="http://schemas.openxmlformats.org/markup-compatibility/2006" xmlns:o="urn:schemas-microsoft-com:office:office" xmlns:r="http://schemas.openxmlformats.org/officeDocument/2006/relationships" xmlns:m="http://schemas.openxmlformats.org/officeDocument/2006/math" xmlns:v="urn:schemas-microsoft-com:vml" xmlns:wp14="http://schemas.microsoft.com/office/word/2010/wordprocessingDrawing" xmlns:wp="http://schemas.openxmlformats.org/drawingml/2006/wordprocessingDrawing" xmlns:w10="urn:schemas-microsoft-com:office:word" xmlns:w="http://schemas.openxmlformats.org/wordprocessingml/2006/main" xmlns:w14="http://schemas.microsoft.com/office/word/2010/wordml" xmlns:wpg="http://schemas.microsoft.com/office/word/2010/wordprocessingGroup" xmlns:wpi="http://schemas.microsoft.com/office/word/2010/wordprocessingInk" xmlns:wne="http://schemas.microsoft.com/office/word/2006/wordml" xmlns:wps="http://schemas.microsoft.com/office/word/2010/wordprocessingShape" mc:Ignorable="w14 wp14">
   <w:body>
     <w:p>
       <w:pPr>
@@ -11,6 +11,8 @@
           <w:sz w:val="32"/>
         </w:rPr>
       </w:pPr>
+      <w:bookmarkStart w:id="0" w:name="_GoBack"/>
+      <w:bookmarkEnd w:id="0"/>
       <w:r>
         <w:rPr>
           <w:rFonts w:ascii="Verdana" w:hAnsi="Verdana" w:cs="Tahoma"/>
@@ -104,7 +106,7 @@
           <w:bCs/>
           <w:sz w:val="24"/>
         </w:rPr>
-        <w:t>${nomor_ppjb}</w:t>
+        <w:t>{nomor_ppjb}</w:t>
       </w:r>
     </w:p>
     <w:p>
@@ -145,21 +147,16 @@
           <w:b/>
           <w:bCs/>
         </w:rPr>
-        <w:t xml:space="preserve">${hari} </w:t>
-      </w:r>
+        <w:t>{hari</w:t>
+      </w:r>
+      <w:proofErr w:type="gramStart"/>
       <w:r>
         <w:rPr>
           <w:rFonts w:ascii="Tahoma" w:hAnsi="Tahoma" w:cs="Tahoma"/>
           <w:b/>
           <w:bCs/>
         </w:rPr>
-        <w:t xml:space="preserve"> </w:t>
-      </w:r>
-      <w:r>
-        <w:rPr>
-          <w:rFonts w:ascii="Tahoma" w:hAnsi="Tahoma" w:cs="Tahoma"/>
-        </w:rPr>
-        <w:t xml:space="preserve">tanggal </w:t>
+        <w:t xml:space="preserve">} </w:t>
       </w:r>
       <w:r>
         <w:rPr>
@@ -167,7 +164,20 @@
           <w:b/>
           <w:bCs/>
         </w:rPr>
-        <w:t>${tanggal}</w:t>
+        <w:t xml:space="preserve"> </w:t>
+      </w:r>
+      <w:r>
+        <w:rPr>
+          <w:rFonts w:ascii="Tahoma" w:hAnsi="Tahoma" w:cs="Tahoma"/>
+        </w:rPr>
+        <w:t>tanggal</w:t>
+      </w:r>
+      <w:proofErr w:type="gramEnd"/>
+      <w:r>
+        <w:rPr>
+          <w:rFonts w:ascii="Tahoma" w:hAnsi="Tahoma" w:cs="Tahoma"/>
+        </w:rPr>
+        <w:t xml:space="preserve"> </w:t>
       </w:r>
       <w:r>
         <w:rPr>
@@ -175,7 +185,7 @@
           <w:b/>
           <w:bCs/>
         </w:rPr>
-        <w:t xml:space="preserve"> </w:t>
+        <w:t>{tanggal}</w:t>
       </w:r>
       <w:r>
         <w:rPr>
@@ -188,16 +198,16 @@
       <w:r>
         <w:rPr>
           <w:rFonts w:ascii="Tahoma" w:hAnsi="Tahoma" w:cs="Tahoma"/>
-        </w:rPr>
-        <w:t xml:space="preserve">bulan </w:t>
-      </w:r>
-      <w:r>
-        <w:rPr>
-          <w:rFonts w:ascii="Tahoma" w:hAnsi="Tahoma" w:cs="Tahoma"/>
           <w:b/>
           <w:bCs/>
         </w:rPr>
-        <w:t xml:space="preserve">${bulan} </w:t>
+        <w:t xml:space="preserve"> </w:t>
+      </w:r>
+      <w:r>
+        <w:rPr>
+          <w:rFonts w:ascii="Tahoma" w:hAnsi="Tahoma" w:cs="Tahoma"/>
+        </w:rPr>
+        <w:t xml:space="preserve">bulan </w:t>
       </w:r>
       <w:r>
         <w:rPr>
@@ -205,6 +215,14 @@
           <w:b/>
           <w:bCs/>
         </w:rPr>
+        <w:t xml:space="preserve">{bulan} </w:t>
+      </w:r>
+      <w:r>
+        <w:rPr>
+          <w:rFonts w:ascii="Tahoma" w:hAnsi="Tahoma" w:cs="Tahoma"/>
+          <w:b/>
+          <w:bCs/>
+        </w:rPr>
         <w:t xml:space="preserve"> </w:t>
       </w:r>
       <w:r>
@@ -218,7 +236,7 @@
           <w:rStyle w:val="Strong"/>
           <w:rFonts w:ascii="Tahoma" w:hAnsi="Tahoma" w:cs="Tahoma"/>
         </w:rPr>
-        <w:t>${tahun}</w:t>
+        <w:t>{tahun}</w:t>
       </w:r>
       <w:r>
         <w:rPr>
@@ -262,7 +280,7 @@
           <w:rStyle w:val="Strong"/>
           <w:rFonts w:ascii="Tahoma" w:hAnsi="Tahoma" w:cs="Tahoma"/>
         </w:rPr>
-        <w:t>${tahun_terbilang}</w:t>
+        <w:t>{tahun_terbilang}</w:t>
       </w:r>
       <w:r>
         <w:rPr>
@@ -273,7 +291,7 @@
     </w:p>
     <w:p>
       <w:pPr>
-        <w:ind w:start="28.35pt" w:hanging="28.35pt"/>
+        <w:ind w:left="567" w:hanging="567"/>
         <w:jc w:val="both"/>
         <w:rPr>
           <w:rFonts w:ascii="Verdana" w:hAnsi="Verdana" w:cs="Tahoma"/>
@@ -283,9 +301,9 @@
     <w:p>
       <w:pPr>
         <w:tabs>
-          <w:tab w:val="start" w:pos="28.35pt"/>
-        </w:tabs>
-        <w:ind w:start="21.30pt" w:hanging="21.30pt"/>
+          <w:tab w:val="left" w:pos="567"/>
+        </w:tabs>
+        <w:ind w:left="426" w:hanging="426"/>
         <w:jc w:val="both"/>
         <w:rPr>
           <w:rFonts w:ascii="Tahoma" w:hAnsi="Tahoma" w:cs="Tahoma"/>
@@ -314,7 +332,7 @@
           <w:rStyle w:val="Strong"/>
           <w:rFonts w:ascii="Tahoma" w:hAnsi="Tahoma" w:cs="Tahoma"/>
         </w:rPr>
-        <w:t>${NAMA_PEJABAT}</w:t>
+        <w:t>{NAMA_PEJABAT}</w:t>
       </w:r>
       <w:r>
         <w:rPr>
@@ -334,7 +352,7 @@
           <w:rStyle w:val="Strong"/>
           <w:rFonts w:ascii="Tahoma" w:hAnsi="Tahoma" w:cs="Tahoma"/>
         </w:rPr>
-        <w:t>${JABATAN_PPJB}</w:t>
+        <w:t>{JABATAN_PPJB}</w:t>
       </w:r>
       <w:r>
         <w:rPr>
@@ -347,7 +365,7 @@
           <w:rFonts w:ascii="Tahoma" w:hAnsi="Tahoma" w:cs="Tahoma"/>
           <w:b/>
         </w:rPr>
-        <w:t>${NAMA_PT}</w:t>
+        <w:t>{NAMA_PT}</w:t>
       </w:r>
       <w:r>
         <w:rPr>
@@ -360,7 +378,7 @@
           <w:rStyle w:val="Strong"/>
           <w:rFonts w:ascii="Tahoma" w:hAnsi="Tahoma" w:cs="Tahoma"/>
         </w:rPr>
-        <w:t>${NOMOR_SK}</w:t>
+        <w:t>{NOMOR_SK}</w:t>
       </w:r>
       <w:r>
         <w:rPr>
@@ -373,20 +391,34 @@
           <w:rStyle w:val="Strong"/>
           <w:rFonts w:ascii="Tahoma" w:hAnsi="Tahoma" w:cs="Tahoma"/>
         </w:rPr>
-        <w:t>${TANGGAL_SK}</w:t>
-      </w:r>
-      <w:r>
-        <w:rPr>
-          <w:rFonts w:ascii="Tahoma" w:hAnsi="Tahoma" w:cs="Tahoma"/>
-        </w:rPr>
-        <w:t xml:space="preserve"> dari dan oleh karenanya bertindak untuk dan atas nama </w:t>
+        <w:t>{TANGGAL_SK}</w:t>
+      </w:r>
+      <w:r>
+        <w:rPr>
+          <w:rFonts w:ascii="Tahoma" w:hAnsi="Tahoma" w:cs="Tahoma"/>
+        </w:rPr>
+        <w:t xml:space="preserve"> dari dan oleh karenanya bertindak untuk dan atas </w:t>
+      </w:r>
+      <w:proofErr w:type="gramStart"/>
+      <w:r>
+        <w:rPr>
+          <w:rFonts w:ascii="Tahoma" w:hAnsi="Tahoma" w:cs="Tahoma"/>
+        </w:rPr>
+        <w:t>nama</w:t>
+      </w:r>
+      <w:proofErr w:type="gramEnd"/>
+      <w:r>
+        <w:rPr>
+          <w:rFonts w:ascii="Tahoma" w:hAnsi="Tahoma" w:cs="Tahoma"/>
+        </w:rPr>
+        <w:t xml:space="preserve"> </w:t>
       </w:r>
       <w:r>
         <w:rPr>
           <w:rFonts w:ascii="Tahoma" w:hAnsi="Tahoma" w:cs="Tahoma"/>
           <w:b/>
         </w:rPr>
-        <w:t>${NAMA_PT}</w:t>
+        <w:t>{NAMA_PT}</w:t>
       </w:r>
       <w:r>
         <w:rPr>
@@ -411,9 +443,9 @@
     <w:p>
       <w:pPr>
         <w:tabs>
-          <w:tab w:val="start" w:pos="28.35pt"/>
-        </w:tabs>
-        <w:ind w:start="21.30pt" w:hanging="21.30pt"/>
+          <w:tab w:val="left" w:pos="567"/>
+        </w:tabs>
+        <w:ind w:left="426" w:hanging="426"/>
         <w:jc w:val="both"/>
         <w:rPr>
           <w:rFonts w:ascii="Verdana" w:hAnsi="Verdana" w:cs="Tahoma"/>
@@ -422,7 +454,7 @@
     </w:p>
     <w:p>
       <w:pPr>
-        <w:ind w:start="22.50pt" w:hanging="22.50pt"/>
+        <w:ind w:left="450" w:hanging="450"/>
         <w:jc w:val="both"/>
         <w:rPr>
           <w:rFonts w:ascii="Tahoma" w:hAnsi="Tahoma" w:cs="Tahoma"/>
@@ -445,7 +477,7 @@
           <w:rStyle w:val="Strong"/>
           <w:rFonts w:ascii="Tahoma" w:hAnsi="Tahoma" w:cs="Tahoma"/>
         </w:rPr>
-        <w:t>${nama_pembeli}</w:t>
+        <w:t>{nama_pembeli}</w:t>
       </w:r>
       <w:r>
         <w:rPr>
@@ -458,7 +490,7 @@
           <w:rStyle w:val="Strong"/>
           <w:rFonts w:ascii="Tahoma" w:hAnsi="Tahoma" w:cs="Tahoma"/>
         </w:rPr>
-        <w:t>${alamat}</w:t>
+        <w:t>{alamat}</w:t>
       </w:r>
       <w:r>
         <w:rPr>
@@ -482,7 +514,7 @@
     </w:p>
     <w:p>
       <w:pPr>
-        <w:ind w:start="22.50pt" w:hanging="22.50pt"/>
+        <w:ind w:left="450" w:hanging="450"/>
         <w:jc w:val="both"/>
         <w:rPr>
           <w:rFonts w:ascii="Verdana" w:hAnsi="Verdana" w:cs="Tahoma"/>
@@ -587,7 +619,7 @@
           <w:rStyle w:val="Strong"/>
           <w:rFonts w:ascii="Tahoma" w:hAnsi="Tahoma" w:cs="Tahoma"/>
         </w:rPr>
-        <w:t>${nomor_ppjb}</w:t>
+        <w:t>{nomor_ppjb}</w:t>
       </w:r>
       <w:r>
         <w:rPr>
@@ -601,7 +633,7 @@
           <w:b/>
           <w:bCs/>
         </w:rPr>
-        <w:t>${tanggal_ppjb}</w:t>
+        <w:t>{tanggal_ppjb}</w:t>
       </w:r>
       <w:r>
         <w:rPr>
@@ -622,7 +654,7 @@
           <w:rStyle w:val="Strong"/>
           <w:rFonts w:ascii="Tahoma" w:hAnsi="Tahoma" w:cs="Tahoma"/>
         </w:rPr>
-        <w:t>${luas_tanah}</w:t>
+        <w:t>{luas_tanah}</w:t>
       </w:r>
       <w:r>
         <w:rPr>
@@ -636,7 +668,7 @@
           <w:rFonts w:ascii="Tahoma" w:hAnsi="Tahoma" w:cs="Tahoma"/>
           <w:i/>
         </w:rPr>
-        <w:t>${luas_tanah</w:t>
+        <w:t>{luas_tanah</w:t>
       </w:r>
       <w:r>
         <w:rPr>
@@ -665,7 +697,7 @@
           <w:rStyle w:val="Strong"/>
           <w:rFonts w:ascii="Tahoma" w:hAnsi="Tahoma" w:cs="Tahoma"/>
         </w:rPr>
-        <w:t>${luas_bangunan}</w:t>
+        <w:t>{luas_bangunan}</w:t>
       </w:r>
       <w:r>
         <w:rPr>
@@ -680,7 +712,7 @@
           <w:b/>
           <w:bCs/>
         </w:rPr>
-        <w:t>${luas_bangunan</w:t>
+        <w:t>{luas_bangunan</w:t>
       </w:r>
       <w:r>
         <w:rPr>
@@ -717,7 +749,7 @@
           <w:rStyle w:val="Strong"/>
           <w:rFonts w:ascii="Tahoma" w:hAnsi="Tahoma" w:cs="Tahoma"/>
         </w:rPr>
-        <w:t>${tipe_bangunan}</w:t>
+        <w:t>{tipe_bangunan}</w:t>
       </w:r>
       <w:r>
         <w:rPr>
@@ -737,7 +769,7 @@
           <w:rStyle w:val="Strong"/>
           <w:rFonts w:ascii="Tahoma" w:hAnsi="Tahoma" w:cs="Tahoma"/>
         </w:rPr>
-        <w:t>${kode_blok}</w:t>
+        <w:t>{kode_blok}</w:t>
       </w:r>
       <w:r>
         <w:rPr>
@@ -759,7 +791,7 @@
           <w:b/>
           <w:bCs/>
         </w:rPr>
-        <w:t>${</w:t>
+        <w:t>{</w:t>
       </w:r>
       <w:r>
         <w:rPr>
@@ -798,7 +830,7 @@
           <w:bCs/>
           <w:i/>
         </w:rPr>
-        <w:t>${total_harga_terbilang}</w:t>
+        <w:t>{total_harga_terbilang}</w:t>
       </w:r>
       <w:r>
         <w:rPr>
@@ -831,7 +863,7 @@
     </w:p>
     <w:p>
       <w:pPr>
-        <w:ind w:start="22.50pt" w:hanging="22.50pt"/>
+        <w:ind w:left="450" w:hanging="450"/>
         <w:jc w:val="both"/>
         <w:rPr>
           <w:rFonts w:ascii="Verdana" w:hAnsi="Verdana" w:cs="Tahoma"/>
@@ -865,7 +897,7 @@
     </w:p>
     <w:p>
       <w:pPr>
-        <w:ind w:start="28.35pt" w:hanging="28.35pt"/>
+        <w:ind w:left="567" w:hanging="567"/>
         <w:jc w:val="both"/>
         <w:rPr>
           <w:rFonts w:ascii="Verdana" w:hAnsi="Verdana" w:cs="Tahoma"/>
@@ -874,7 +906,7 @@
     </w:p>
     <w:p>
       <w:pPr>
-        <w:ind w:start="28.35pt" w:hanging="28.35pt"/>
+        <w:ind w:left="567" w:hanging="567"/>
         <w:jc w:val="both"/>
         <w:rPr>
           <w:rFonts w:ascii="Verdana" w:hAnsi="Verdana" w:cs="Tahoma"/>
@@ -904,7 +936,21 @@
         <w:rPr>
           <w:rFonts w:ascii="Verdana" w:hAnsi="Verdana" w:cs="Tahoma"/>
         </w:rPr>
-        <w:t xml:space="preserve"> sepakat satu sama lain untuk membuat Addendum Perjanjian Pengikatan Jual Beli Tanah dan Bangunan Menteng Residence </w:t>
+        <w:t xml:space="preserve"> sepakat satu </w:t>
+      </w:r>
+      <w:proofErr w:type="gramStart"/>
+      <w:r>
+        <w:rPr>
+          <w:rFonts w:ascii="Verdana" w:hAnsi="Verdana" w:cs="Tahoma"/>
+        </w:rPr>
+        <w:t>sama</w:t>
+      </w:r>
+      <w:proofErr w:type="gramEnd"/>
+      <w:r>
+        <w:rPr>
+          <w:rFonts w:ascii="Verdana" w:hAnsi="Verdana" w:cs="Tahoma"/>
+        </w:rPr>
+        <w:t xml:space="preserve"> lain untuk membuat Addendum Perjanjian Pengikatan Jual Beli Tanah dan Bangunan Menteng Residence </w:t>
       </w:r>
       <w:r>
         <w:rPr>
@@ -947,7 +993,7 @@
     </w:p>
     <w:p>
       <w:pPr>
-        <w:ind w:start="28.35pt" w:hanging="28.35pt"/>
+        <w:ind w:left="567" w:hanging="567"/>
         <w:jc w:val="both"/>
         <w:rPr>
           <w:rFonts w:ascii="Verdana" w:hAnsi="Verdana" w:cs="Tahoma"/>
@@ -956,7 +1002,7 @@
     </w:p>
     <w:p>
       <w:pPr>
-        <w:ind w:start="28.35pt" w:hanging="28.35pt"/>
+        <w:ind w:left="567" w:hanging="567"/>
         <w:jc w:val="center"/>
         <w:rPr>
           <w:rFonts w:ascii="Verdana" w:hAnsi="Verdana" w:cs="Tahoma"/>
@@ -974,8 +1020,8 @@
     <w:p>
       <w:pPr>
         <w:tabs>
-          <w:tab w:val="start" w:pos="28.35pt"/>
-          <w:tab w:val="start" w:pos="49.65pt"/>
+          <w:tab w:val="left" w:pos="567"/>
+          <w:tab w:val="left" w:pos="993"/>
         </w:tabs>
         <w:jc w:val="both"/>
         <w:rPr>
@@ -987,8 +1033,8 @@
       <w:pPr>
         <w:pStyle w:val="BodyText"/>
         <w:tabs>
-          <w:tab w:val="start" w:pos="28.35pt"/>
-          <w:tab w:val="start" w:pos="49.65pt"/>
+          <w:tab w:val="left" w:pos="567"/>
+          <w:tab w:val="left" w:pos="993"/>
         </w:tabs>
         <w:rPr>
           <w:rFonts w:ascii="Verdana" w:hAnsi="Verdana" w:cs="Tahoma"/>
@@ -1034,8 +1080,8 @@
     <w:p>
       <w:pPr>
         <w:tabs>
-          <w:tab w:val="start" w:pos="28.35pt"/>
-          <w:tab w:val="start" w:pos="49.65pt"/>
+          <w:tab w:val="left" w:pos="567"/>
+          <w:tab w:val="left" w:pos="993"/>
         </w:tabs>
         <w:jc w:val="both"/>
         <w:rPr>
@@ -1052,7 +1098,7 @@
           <w:numId w:val="27"/>
         </w:numPr>
         <w:tabs>
-          <w:tab w:val="start" w:pos="49.65pt"/>
+          <w:tab w:val="left" w:pos="993"/>
         </w:tabs>
         <w:jc w:val="both"/>
         <w:rPr>
@@ -1073,8 +1119,8 @@
           <w:numId w:val="36"/>
         </w:numPr>
         <w:tabs>
-          <w:tab w:val="start" w:pos="40.50pt"/>
-          <w:tab w:val="start" w:pos="56.70pt"/>
+          <w:tab w:val="left" w:pos="810"/>
+          <w:tab w:val="left" w:pos="1134"/>
         </w:tabs>
         <w:jc w:val="both"/>
         <w:rPr>
@@ -1091,10 +1137,10 @@
     <w:p>
       <w:pPr>
         <w:tabs>
-          <w:tab w:val="start" w:pos="40.50pt"/>
-          <w:tab w:val="start" w:pos="56.70pt"/>
-        </w:tabs>
-        <w:ind w:start="36pt"/>
+          <w:tab w:val="left" w:pos="810"/>
+          <w:tab w:val="left" w:pos="1134"/>
+        </w:tabs>
+        <w:ind w:left="720"/>
         <w:jc w:val="both"/>
         <w:rPr>
           <w:rFonts w:ascii="Verdana" w:hAnsi="Verdana" w:cs="Tahoma"/>
@@ -1104,11 +1150,11 @@
     <w:p>
       <w:pPr>
         <w:tabs>
-          <w:tab w:val="start" w:pos="40.50pt"/>
-          <w:tab w:val="start" w:pos="56.70pt"/>
-          <w:tab w:val="start" w:pos="78pt"/>
-        </w:tabs>
-        <w:ind w:start="63pt" w:hanging="6.30pt"/>
+          <w:tab w:val="left" w:pos="810"/>
+          <w:tab w:val="left" w:pos="1134"/>
+          <w:tab w:val="left" w:pos="1560"/>
+        </w:tabs>
+        <w:ind w:left="1260" w:hanging="126"/>
         <w:jc w:val="both"/>
         <w:rPr>
           <w:rFonts w:ascii="Verdana" w:hAnsi="Verdana" w:cs="Tahoma"/>
@@ -1131,11 +1177,11 @@
     <w:p>
       <w:pPr>
         <w:tabs>
-          <w:tab w:val="start" w:pos="40.50pt"/>
-          <w:tab w:val="start" w:pos="56.70pt"/>
-          <w:tab w:val="start" w:pos="78pt"/>
-        </w:tabs>
-        <w:ind w:start="63pt" w:hanging="6.30pt"/>
+          <w:tab w:val="left" w:pos="810"/>
+          <w:tab w:val="left" w:pos="1134"/>
+          <w:tab w:val="left" w:pos="1560"/>
+        </w:tabs>
+        <w:ind w:left="1260" w:hanging="126"/>
         <w:jc w:val="both"/>
         <w:rPr>
           <w:rFonts w:ascii="Verdana" w:hAnsi="Verdana" w:cs="Tahoma"/>
@@ -1145,10 +1191,10 @@
     <w:p>
       <w:pPr>
         <w:tabs>
-          <w:tab w:val="start" w:pos="49.65pt"/>
-          <w:tab w:val="start" w:pos="78pt"/>
-        </w:tabs>
-        <w:ind w:start="36pt"/>
+          <w:tab w:val="left" w:pos="993"/>
+          <w:tab w:val="left" w:pos="1560"/>
+        </w:tabs>
+        <w:ind w:left="720"/>
         <w:jc w:val="both"/>
         <w:rPr>
           <w:rFonts w:ascii="Verdana" w:hAnsi="Verdana" w:cs="Tahoma"/>
@@ -1199,10 +1245,10 @@
           <w:numId w:val="20"/>
         </w:numPr>
         <w:tabs>
-          <w:tab w:val="start" w:pos="49.65pt"/>
-          <w:tab w:val="start" w:pos="78pt"/>
-        </w:tabs>
-        <w:ind w:start="99.25pt" w:hanging="21.25pt"/>
+          <w:tab w:val="left" w:pos="993"/>
+          <w:tab w:val="left" w:pos="1560"/>
+        </w:tabs>
+        <w:ind w:left="1985" w:hanging="425"/>
         <w:jc w:val="both"/>
         <w:rPr>
           <w:rFonts w:ascii="Verdana" w:hAnsi="Verdana" w:cs="Tahoma"/>
@@ -1222,10 +1268,10 @@
           <w:numId w:val="20"/>
         </w:numPr>
         <w:tabs>
-          <w:tab w:val="start" w:pos="49.65pt"/>
-          <w:tab w:val="start" w:pos="78pt"/>
-        </w:tabs>
-        <w:ind w:start="99.25pt" w:hanging="21.25pt"/>
+          <w:tab w:val="left" w:pos="993"/>
+          <w:tab w:val="left" w:pos="1560"/>
+        </w:tabs>
+        <w:ind w:left="1985" w:hanging="425"/>
         <w:jc w:val="both"/>
         <w:rPr>
           <w:rFonts w:ascii="Verdana" w:hAnsi="Verdana" w:cs="Tahoma"/>
@@ -1265,10 +1311,10 @@
     <w:p>
       <w:pPr>
         <w:tabs>
-          <w:tab w:val="start" w:pos="31.50pt"/>
-          <w:tab w:val="start" w:pos="76.50pt"/>
-        </w:tabs>
-        <w:ind w:start="85.05pt" w:hanging="7.05pt"/>
+          <w:tab w:val="left" w:pos="630"/>
+          <w:tab w:val="left" w:pos="1530"/>
+        </w:tabs>
+        <w:ind w:left="1701" w:hanging="141"/>
         <w:jc w:val="both"/>
         <w:rPr>
           <w:rFonts w:ascii="Verdana" w:hAnsi="Verdana" w:cs="Tahoma"/>
@@ -1278,10 +1324,10 @@
     <w:p>
       <w:pPr>
         <w:tabs>
-          <w:tab w:val="start" w:pos="31.50pt"/>
-          <w:tab w:val="start" w:pos="76.50pt"/>
-        </w:tabs>
-        <w:ind w:start="85.05pt" w:hanging="7.05pt"/>
+          <w:tab w:val="left" w:pos="630"/>
+          <w:tab w:val="left" w:pos="1530"/>
+        </w:tabs>
+        <w:ind w:left="1701" w:hanging="141"/>
         <w:jc w:val="both"/>
         <w:rPr>
           <w:rFonts w:ascii="Verdana" w:hAnsi="Verdana" w:cs="Tahoma"/>
@@ -1297,11 +1343,11 @@
     <w:p>
       <w:pPr>
         <w:tabs>
-          <w:tab w:val="start" w:pos="31.50pt"/>
-          <w:tab w:val="start" w:pos="76.50pt"/>
-          <w:tab w:val="start" w:pos="78pt"/>
-        </w:tabs>
-        <w:ind w:start="85.05pt" w:hanging="7.05pt"/>
+          <w:tab w:val="left" w:pos="630"/>
+          <w:tab w:val="left" w:pos="1530"/>
+          <w:tab w:val="left" w:pos="1560"/>
+        </w:tabs>
+        <w:ind w:left="1701" w:hanging="141"/>
         <w:jc w:val="both"/>
         <w:rPr>
           <w:rFonts w:ascii="Verdana" w:hAnsi="Verdana" w:cs="Tahoma"/>
@@ -1383,10 +1429,10 @@
     <w:p>
       <w:pPr>
         <w:tabs>
-          <w:tab w:val="start" w:pos="49.65pt"/>
-          <w:tab w:val="start" w:pos="78pt"/>
-        </w:tabs>
-        <w:ind w:hanging="7.05pt"/>
+          <w:tab w:val="left" w:pos="993"/>
+          <w:tab w:val="left" w:pos="1560"/>
+        </w:tabs>
+        <w:ind w:hanging="141"/>
         <w:jc w:val="both"/>
         <w:rPr>
           <w:rFonts w:ascii="Verdana" w:hAnsi="Verdana" w:cs="Tahoma"/>
@@ -1400,13 +1446,13 @@
           <w:numId w:val="34"/>
         </w:numPr>
         <w:tabs>
-          <w:tab w:val="clear" w:pos="154.50pt"/>
-          <w:tab w:val="start" w:pos="18pt"/>
-          <w:tab w:val="start" w:pos="36pt"/>
-          <w:tab w:val="start" w:pos="49.65pt"/>
-          <w:tab w:val="num" w:pos="78pt"/>
-        </w:tabs>
-        <w:ind w:start="78pt" w:hanging="21.30pt"/>
+          <w:tab w:val="clear" w:pos="3090"/>
+          <w:tab w:val="left" w:pos="360"/>
+          <w:tab w:val="left" w:pos="720"/>
+          <w:tab w:val="left" w:pos="993"/>
+          <w:tab w:val="num" w:pos="1560"/>
+        </w:tabs>
+        <w:ind w:left="1560" w:hanging="426"/>
         <w:jc w:val="both"/>
         <w:rPr>
           <w:rFonts w:ascii="Verdana" w:hAnsi="Verdana" w:cs="Tahoma"/>
@@ -1422,11 +1468,11 @@
     <w:p>
       <w:pPr>
         <w:tabs>
-          <w:tab w:val="start" w:pos="18pt"/>
-          <w:tab w:val="start" w:pos="36pt"/>
-          <w:tab w:val="start" w:pos="49.65pt"/>
-        </w:tabs>
-        <w:ind w:start="91.50pt"/>
+          <w:tab w:val="left" w:pos="360"/>
+          <w:tab w:val="left" w:pos="720"/>
+          <w:tab w:val="left" w:pos="993"/>
+        </w:tabs>
+        <w:ind w:left="1830"/>
         <w:jc w:val="both"/>
         <w:rPr>
           <w:rFonts w:ascii="Verdana" w:hAnsi="Verdana" w:cs="Tahoma"/>
@@ -1442,9 +1488,9 @@
     <w:p>
       <w:pPr>
         <w:tabs>
-          <w:tab w:val="start" w:pos="78pt"/>
-        </w:tabs>
-        <w:ind w:start="78pt"/>
+          <w:tab w:val="left" w:pos="1560"/>
+        </w:tabs>
+        <w:ind w:left="1560"/>
         <w:jc w:val="both"/>
         <w:rPr>
           <w:rFonts w:ascii="Verdana" w:hAnsi="Verdana" w:cs="Tahoma"/>
@@ -1568,10 +1614,10 @@
     <w:p>
       <w:pPr>
         <w:tabs>
-          <w:tab w:val="start" w:pos="36pt"/>
-          <w:tab w:val="start" w:pos="49.65pt"/>
-        </w:tabs>
-        <w:ind w:start="54pt"/>
+          <w:tab w:val="left" w:pos="720"/>
+          <w:tab w:val="left" w:pos="993"/>
+        </w:tabs>
+        <w:ind w:left="1080"/>
         <w:jc w:val="both"/>
         <w:rPr>
           <w:rFonts w:ascii="Verdana" w:hAnsi="Verdana" w:cs="Tahoma"/>
@@ -1585,9 +1631,9 @@
           <w:numId w:val="36"/>
         </w:numPr>
         <w:tabs>
-          <w:tab w:val="clear" w:pos="63pt"/>
-          <w:tab w:val="start" w:pos="36pt"/>
-          <w:tab w:val="start" w:pos="56.70pt"/>
+          <w:tab w:val="clear" w:pos="1260"/>
+          <w:tab w:val="left" w:pos="720"/>
+          <w:tab w:val="left" w:pos="1134"/>
         </w:tabs>
         <w:jc w:val="both"/>
         <w:rPr>
@@ -1604,9 +1650,9 @@
     <w:p>
       <w:pPr>
         <w:tabs>
-          <w:tab w:val="start" w:pos="36pt"/>
-          <w:tab w:val="start" w:pos="49.65pt"/>
-          <w:tab w:val="start" w:pos="90pt"/>
+          <w:tab w:val="left" w:pos="720"/>
+          <w:tab w:val="left" w:pos="993"/>
+          <w:tab w:val="left" w:pos="1800"/>
         </w:tabs>
         <w:jc w:val="both"/>
         <w:rPr>
@@ -1617,10 +1663,10 @@
     <w:p>
       <w:pPr>
         <w:tabs>
-          <w:tab w:val="start" w:pos="36pt"/>
-          <w:tab w:val="start" w:pos="90pt"/>
-        </w:tabs>
-        <w:ind w:start="56.70pt" w:hanging="56.70pt"/>
+          <w:tab w:val="left" w:pos="720"/>
+          <w:tab w:val="left" w:pos="1800"/>
+        </w:tabs>
+        <w:ind w:left="1134" w:hanging="1134"/>
         <w:jc w:val="both"/>
         <w:rPr>
           <w:rFonts w:ascii="Verdana" w:hAnsi="Verdana" w:cs="Tahoma"/>
@@ -1673,8 +1719,8 @@
     <w:p>
       <w:pPr>
         <w:tabs>
-          <w:tab w:val="start" w:pos="36pt"/>
-          <w:tab w:val="start" w:pos="49.65pt"/>
+          <w:tab w:val="left" w:pos="720"/>
+          <w:tab w:val="left" w:pos="993"/>
         </w:tabs>
         <w:jc w:val="both"/>
         <w:rPr>
@@ -1689,7 +1735,7 @@
           <w:numId w:val="27"/>
         </w:numPr>
         <w:tabs>
-          <w:tab w:val="start" w:pos="49.65pt"/>
+          <w:tab w:val="left" w:pos="993"/>
         </w:tabs>
         <w:jc w:val="both"/>
         <w:rPr>
@@ -1718,8 +1764,8 @@
     <w:p>
       <w:pPr>
         <w:tabs>
-          <w:tab w:val="start" w:pos="36pt"/>
-          <w:tab w:val="start" w:pos="49.65pt"/>
+          <w:tab w:val="left" w:pos="720"/>
+          <w:tab w:val="left" w:pos="993"/>
         </w:tabs>
         <w:jc w:val="both"/>
         <w:rPr>
@@ -1734,10 +1780,10 @@
           <w:numId w:val="35"/>
         </w:numPr>
         <w:tabs>
-          <w:tab w:val="clear" w:pos="54pt"/>
-          <w:tab w:val="start" w:pos="36pt"/>
-        </w:tabs>
-        <w:ind w:start="56.70pt" w:hanging="20.70pt"/>
+          <w:tab w:val="clear" w:pos="1080"/>
+          <w:tab w:val="left" w:pos="720"/>
+        </w:tabs>
+        <w:ind w:left="1134" w:hanging="414"/>
         <w:jc w:val="both"/>
         <w:rPr>
           <w:rFonts w:ascii="Verdana" w:hAnsi="Verdana" w:cs="Tahoma"/>
@@ -1783,7 +1829,21 @@
         <w:rPr>
           <w:rFonts w:ascii="Verdana" w:hAnsi="Verdana" w:cs="Tahoma"/>
         </w:rPr>
-        <w:t xml:space="preserve">.1. butir A.c. pasal ini disediakan oleh JAYA hanya untuk 1 </w:t>
+        <w:t xml:space="preserve">.1. </w:t>
+      </w:r>
+      <w:proofErr w:type="gramStart"/>
+      <w:r>
+        <w:rPr>
+          <w:rFonts w:ascii="Verdana" w:hAnsi="Verdana" w:cs="Tahoma"/>
+        </w:rPr>
+        <w:t>butir</w:t>
+      </w:r>
+      <w:proofErr w:type="gramEnd"/>
+      <w:r>
+        <w:rPr>
+          <w:rFonts w:ascii="Verdana" w:hAnsi="Verdana" w:cs="Tahoma"/>
+        </w:rPr>
+        <w:t xml:space="preserve"> A.c. pasal ini disediakan oleh JAYA hanya untuk 1 </w:t>
       </w:r>
       <w:r>
         <w:rPr>
@@ -1813,11 +1873,11 @@
     <w:p>
       <w:pPr>
         <w:tabs>
-          <w:tab w:val="start" w:pos="36pt"/>
-          <w:tab w:val="start" w:pos="49.65pt"/>
-          <w:tab w:val="start" w:pos="67.50pt"/>
-        </w:tabs>
-        <w:ind w:start="36pt"/>
+          <w:tab w:val="left" w:pos="720"/>
+          <w:tab w:val="left" w:pos="993"/>
+          <w:tab w:val="left" w:pos="1350"/>
+        </w:tabs>
+        <w:ind w:left="720"/>
         <w:jc w:val="both"/>
         <w:rPr>
           <w:rFonts w:ascii="Verdana" w:hAnsi="Verdana" w:cs="Tahoma"/>
@@ -1831,8 +1891,8 @@
           <w:numId w:val="35"/>
         </w:numPr>
         <w:tabs>
-          <w:tab w:val="start" w:pos="58.50pt"/>
-          <w:tab w:val="start" w:pos="67.50pt"/>
+          <w:tab w:val="left" w:pos="1170"/>
+          <w:tab w:val="left" w:pos="1350"/>
         </w:tabs>
         <w:jc w:val="both"/>
         <w:rPr>
@@ -1897,16 +1957,30 @@
         <w:rPr>
           <w:rFonts w:ascii="Verdana" w:hAnsi="Verdana" w:cs="Tahoma"/>
         </w:rPr>
-        <w:t>.1. butir B pasal ini.</w:t>
+        <w:t xml:space="preserve">.1. </w:t>
+      </w:r>
+      <w:proofErr w:type="gramStart"/>
+      <w:r>
+        <w:rPr>
+          <w:rFonts w:ascii="Verdana" w:hAnsi="Verdana" w:cs="Tahoma"/>
+        </w:rPr>
+        <w:t>butir</w:t>
+      </w:r>
+      <w:proofErr w:type="gramEnd"/>
+      <w:r>
+        <w:rPr>
+          <w:rFonts w:ascii="Verdana" w:hAnsi="Verdana" w:cs="Tahoma"/>
+        </w:rPr>
+        <w:t xml:space="preserve"> B pasal ini.</w:t>
       </w:r>
     </w:p>
     <w:p>
       <w:pPr>
         <w:tabs>
-          <w:tab w:val="start" w:pos="58.50pt"/>
-          <w:tab w:val="start" w:pos="67.50pt"/>
-        </w:tabs>
-        <w:ind w:start="36pt"/>
+          <w:tab w:val="left" w:pos="1170"/>
+          <w:tab w:val="left" w:pos="1350"/>
+        </w:tabs>
+        <w:ind w:left="720"/>
         <w:jc w:val="both"/>
         <w:rPr>
           <w:rFonts w:ascii="Verdana" w:hAnsi="Verdana" w:cs="Tahoma"/>
@@ -1920,8 +1994,8 @@
           <w:numId w:val="35"/>
         </w:numPr>
         <w:tabs>
-          <w:tab w:val="start" w:pos="58.50pt"/>
-          <w:tab w:val="start" w:pos="67.50pt"/>
+          <w:tab w:val="left" w:pos="1170"/>
+          <w:tab w:val="left" w:pos="1350"/>
         </w:tabs>
         <w:jc w:val="both"/>
         <w:rPr>
@@ -1944,7 +2018,28 @@
         <w:rPr>
           <w:rFonts w:ascii="Verdana" w:hAnsi="Verdana" w:cs="Tahoma"/>
         </w:rPr>
-        <w:t xml:space="preserve">.2 pasal ini akan diserahkan pengelolaannya oleh JAYA kepada pengurus RT </w:t>
+        <w:t xml:space="preserve">.2 pasal </w:t>
+      </w:r>
+      <w:r>
+        <w:rPr>
+          <w:rFonts w:ascii="Verdana" w:hAnsi="Verdana" w:cs="Tahoma"/>
+        </w:rPr>
+        <w:lastRenderedPageBreak/>
+        <w:t xml:space="preserve">ini </w:t>
+      </w:r>
+      <w:proofErr w:type="gramStart"/>
+      <w:r>
+        <w:rPr>
+          <w:rFonts w:ascii="Verdana" w:hAnsi="Verdana" w:cs="Tahoma"/>
+        </w:rPr>
+        <w:t>akan</w:t>
+      </w:r>
+      <w:proofErr w:type="gramEnd"/>
+      <w:r>
+        <w:rPr>
+          <w:rFonts w:ascii="Verdana" w:hAnsi="Verdana" w:cs="Tahoma"/>
+        </w:rPr>
+        <w:t xml:space="preserve"> diserahkan pengelolaannya oleh JAYA kepada pengurus RT </w:t>
       </w:r>
       <w:r>
         <w:rPr>
@@ -1956,14 +2051,7 @@
         <w:rPr>
           <w:rFonts w:ascii="Verdana" w:hAnsi="Verdana" w:cs="Tahoma"/>
         </w:rPr>
-        <w:t xml:space="preserve">Rukun </w:t>
-      </w:r>
-      <w:r>
-        <w:rPr>
-          <w:rFonts w:ascii="Verdana" w:hAnsi="Verdana" w:cs="Tahoma"/>
-        </w:rPr>
-        <w:lastRenderedPageBreak/>
-        <w:t>Tetangga</w:t>
+        <w:t>Rukun Tetangga</w:t>
       </w:r>
       <w:r>
         <w:rPr>
@@ -1981,9 +2069,9 @@
     <w:p>
       <w:pPr>
         <w:tabs>
-          <w:tab w:val="start" w:pos="45pt"/>
-          <w:tab w:val="start" w:pos="49.65pt"/>
-          <w:tab w:val="start" w:pos="67.50pt"/>
+          <w:tab w:val="left" w:pos="900"/>
+          <w:tab w:val="left" w:pos="993"/>
+          <w:tab w:val="left" w:pos="1350"/>
         </w:tabs>
         <w:jc w:val="both"/>
         <w:rPr>
@@ -1994,8 +2082,8 @@
     <w:p>
       <w:pPr>
         <w:tabs>
-          <w:tab w:val="start" w:pos="36pt"/>
-          <w:tab w:val="start" w:pos="49.65pt"/>
+          <w:tab w:val="left" w:pos="720"/>
+          <w:tab w:val="left" w:pos="993"/>
         </w:tabs>
         <w:jc w:val="center"/>
         <w:rPr>
@@ -2014,8 +2102,8 @@
     <w:p>
       <w:pPr>
         <w:tabs>
-          <w:tab w:val="start" w:pos="36pt"/>
-          <w:tab w:val="start" w:pos="49.65pt"/>
+          <w:tab w:val="left" w:pos="720"/>
+          <w:tab w:val="left" w:pos="993"/>
         </w:tabs>
         <w:jc w:val="both"/>
         <w:rPr>
@@ -2030,18 +2118,20 @@
           <w:rFonts w:ascii="Verdana" w:hAnsi="Verdana" w:cs="Tahoma"/>
         </w:rPr>
       </w:pPr>
+      <w:proofErr w:type="gramStart"/>
       <w:r>
         <w:rPr>
           <w:rFonts w:ascii="Verdana" w:hAnsi="Verdana" w:cs="Tahoma"/>
         </w:rPr>
         <w:t>Selanjutnya, apabila tidak dinyatakan secara tegas dalam Addendum ini, maka seluruh ketentuan dan syarat-syarat yang terdapat dalam PPJB, PARA PIHAK menyatakan tetap berlaku.</w:t>
       </w:r>
+      <w:proofErr w:type="gramEnd"/>
     </w:p>
     <w:p>
       <w:pPr>
         <w:tabs>
-          <w:tab w:val="start" w:pos="36pt"/>
-          <w:tab w:val="start" w:pos="49.65pt"/>
+          <w:tab w:val="left" w:pos="720"/>
+          <w:tab w:val="left" w:pos="993"/>
         </w:tabs>
         <w:jc w:val="both"/>
         <w:rPr>
@@ -2052,8 +2142,8 @@
     <w:p>
       <w:pPr>
         <w:tabs>
-          <w:tab w:val="start" w:pos="28.35pt"/>
-          <w:tab w:val="start" w:pos="49.65pt"/>
+          <w:tab w:val="left" w:pos="567"/>
+          <w:tab w:val="left" w:pos="993"/>
         </w:tabs>
         <w:jc w:val="both"/>
         <w:rPr>
@@ -2088,14 +2178,28 @@
         <w:rPr>
           <w:rFonts w:ascii="Verdana" w:hAnsi="Verdana" w:cs="Tahoma"/>
         </w:rPr>
-        <w:t xml:space="preserve"> yang dibubuhi materai secukupnya serta mempunyai kekuatan hukum yang sama.</w:t>
+        <w:t xml:space="preserve"> yang dibubuhi materai secukupnya serta mempunyai kekuatan hukum yang </w:t>
+      </w:r>
+      <w:proofErr w:type="gramStart"/>
+      <w:r>
+        <w:rPr>
+          <w:rFonts w:ascii="Verdana" w:hAnsi="Verdana" w:cs="Tahoma"/>
+        </w:rPr>
+        <w:t>sama</w:t>
+      </w:r>
+      <w:proofErr w:type="gramEnd"/>
+      <w:r>
+        <w:rPr>
+          <w:rFonts w:ascii="Verdana" w:hAnsi="Verdana" w:cs="Tahoma"/>
+        </w:rPr>
+        <w:t>.</w:t>
       </w:r>
     </w:p>
     <w:p>
       <w:pPr>
         <w:tabs>
-          <w:tab w:val="start" w:pos="28.35pt"/>
-          <w:tab w:val="start" w:pos="49.65pt"/>
+          <w:tab w:val="left" w:pos="567"/>
+          <w:tab w:val="left" w:pos="993"/>
         </w:tabs>
         <w:jc w:val="both"/>
         <w:rPr>
@@ -2106,8 +2210,8 @@
     <w:p>
       <w:pPr>
         <w:tabs>
-          <w:tab w:val="start" w:pos="28.35pt"/>
-          <w:tab w:val="start" w:pos="49.65pt"/>
+          <w:tab w:val="left" w:pos="567"/>
+          <w:tab w:val="left" w:pos="993"/>
         </w:tabs>
         <w:jc w:val="both"/>
         <w:rPr>
@@ -2117,9 +2221,9 @@
     </w:p>
     <w:tbl>
       <w:tblPr>
-        <w:tblW w:w="466.90pt" w:type="dxa"/>
+        <w:tblW w:w="9338" w:type="dxa"/>
         <w:tblLayout w:type="fixed"/>
-        <w:tblLook w:firstRow="0" w:lastRow="0" w:firstColumn="0" w:lastColumn="0" w:noHBand="0" w:noVBand="0"/>
+        <w:tblLook w:val="0000" w:firstRow="0" w:lastRow="0" w:firstColumn="0" w:lastColumn="0" w:noHBand="0" w:noVBand="0"/>
       </w:tblPr>
       <w:tblGrid>
         <w:gridCol w:w="4669"/>
@@ -2128,13 +2232,13 @@
       <w:tr>
         <w:tc>
           <w:tcPr>
-            <w:tcW w:w="233.45pt" w:type="dxa"/>
+            <w:tcW w:w="4669" w:type="dxa"/>
           </w:tcPr>
           <w:p>
             <w:pPr>
               <w:tabs>
-                <w:tab w:val="start" w:pos="28.35pt"/>
-                <w:tab w:val="start" w:pos="49.65pt"/>
+                <w:tab w:val="left" w:pos="567"/>
+                <w:tab w:val="left" w:pos="993"/>
               </w:tabs>
               <w:jc w:val="both"/>
               <w:rPr>
@@ -2153,8 +2257,8 @@
           <w:p>
             <w:pPr>
               <w:tabs>
-                <w:tab w:val="start" w:pos="28.35pt"/>
-                <w:tab w:val="start" w:pos="49.65pt"/>
+                <w:tab w:val="left" w:pos="567"/>
+                <w:tab w:val="left" w:pos="993"/>
               </w:tabs>
               <w:jc w:val="both"/>
               <w:rPr>
@@ -2166,8 +2270,8 @@
           <w:p>
             <w:pPr>
               <w:tabs>
-                <w:tab w:val="start" w:pos="28.35pt"/>
-                <w:tab w:val="start" w:pos="49.65pt"/>
+                <w:tab w:val="left" w:pos="567"/>
+                <w:tab w:val="left" w:pos="993"/>
               </w:tabs>
               <w:jc w:val="both"/>
               <w:rPr>
@@ -2179,8 +2283,8 @@
           <w:p>
             <w:pPr>
               <w:tabs>
-                <w:tab w:val="start" w:pos="28.35pt"/>
-                <w:tab w:val="start" w:pos="49.65pt"/>
+                <w:tab w:val="left" w:pos="567"/>
+                <w:tab w:val="left" w:pos="993"/>
               </w:tabs>
               <w:jc w:val="both"/>
               <w:rPr>
@@ -2192,8 +2296,8 @@
           <w:p>
             <w:pPr>
               <w:tabs>
-                <w:tab w:val="start" w:pos="28.35pt"/>
-                <w:tab w:val="start" w:pos="49.65pt"/>
+                <w:tab w:val="left" w:pos="567"/>
+                <w:tab w:val="left" w:pos="993"/>
               </w:tabs>
               <w:jc w:val="both"/>
               <w:rPr>
@@ -2205,8 +2309,8 @@
           <w:p>
             <w:pPr>
               <w:tabs>
-                <w:tab w:val="start" w:pos="28.35pt"/>
-                <w:tab w:val="start" w:pos="49.65pt"/>
+                <w:tab w:val="left" w:pos="567"/>
+                <w:tab w:val="left" w:pos="993"/>
               </w:tabs>
               <w:jc w:val="both"/>
               <w:rPr>
@@ -2218,8 +2322,8 @@
           <w:p>
             <w:pPr>
               <w:tabs>
-                <w:tab w:val="start" w:pos="28.35pt"/>
-                <w:tab w:val="start" w:pos="49.65pt"/>
+                <w:tab w:val="left" w:pos="567"/>
+                <w:tab w:val="left" w:pos="993"/>
               </w:tabs>
               <w:jc w:val="both"/>
               <w:rPr>
@@ -2230,7 +2334,7 @@
         </w:tc>
         <w:tc>
           <w:tcPr>
-            <w:tcW w:w="233.45pt" w:type="dxa"/>
+            <w:tcW w:w="4669" w:type="dxa"/>
           </w:tcPr>
           <w:p>
             <w:pPr>
@@ -2251,8 +2355,8 @@
           <w:p>
             <w:pPr>
               <w:tabs>
-                <w:tab w:val="start" w:pos="28.35pt"/>
-                <w:tab w:val="start" w:pos="49.65pt"/>
+                <w:tab w:val="left" w:pos="567"/>
+                <w:tab w:val="left" w:pos="993"/>
               </w:tabs>
               <w:jc w:val="both"/>
               <w:rPr>
@@ -2271,8 +2375,8 @@
           <w:p>
             <w:pPr>
               <w:tabs>
-                <w:tab w:val="start" w:pos="28.35pt"/>
-                <w:tab w:val="start" w:pos="49.65pt"/>
+                <w:tab w:val="left" w:pos="567"/>
+                <w:tab w:val="left" w:pos="993"/>
               </w:tabs>
               <w:jc w:val="both"/>
               <w:rPr>
@@ -2284,8 +2388,8 @@
           <w:p>
             <w:pPr>
               <w:tabs>
-                <w:tab w:val="start" w:pos="28.35pt"/>
-                <w:tab w:val="start" w:pos="49.65pt"/>
+                <w:tab w:val="left" w:pos="567"/>
+                <w:tab w:val="left" w:pos="993"/>
               </w:tabs>
               <w:jc w:val="both"/>
               <w:rPr>
@@ -2297,8 +2401,8 @@
           <w:p>
             <w:pPr>
               <w:tabs>
-                <w:tab w:val="start" w:pos="28.35pt"/>
-                <w:tab w:val="start" w:pos="49.65pt"/>
+                <w:tab w:val="left" w:pos="567"/>
+                <w:tab w:val="left" w:pos="993"/>
               </w:tabs>
               <w:jc w:val="both"/>
               <w:rPr>
@@ -2310,8 +2414,8 @@
           <w:p>
             <w:pPr>
               <w:tabs>
-                <w:tab w:val="start" w:pos="28.35pt"/>
-                <w:tab w:val="start" w:pos="49.65pt"/>
+                <w:tab w:val="left" w:pos="567"/>
+                <w:tab w:val="left" w:pos="993"/>
               </w:tabs>
               <w:jc w:val="both"/>
               <w:rPr>
@@ -2323,8 +2427,8 @@
           <w:p>
             <w:pPr>
               <w:tabs>
-                <w:tab w:val="start" w:pos="28.35pt"/>
-                <w:tab w:val="start" w:pos="49.65pt"/>
+                <w:tab w:val="left" w:pos="567"/>
+                <w:tab w:val="left" w:pos="993"/>
               </w:tabs>
               <w:jc w:val="both"/>
               <w:rPr>
@@ -2336,8 +2440,8 @@
           <w:p>
             <w:pPr>
               <w:tabs>
-                <w:tab w:val="start" w:pos="28.35pt"/>
-                <w:tab w:val="start" w:pos="49.65pt"/>
+                <w:tab w:val="left" w:pos="567"/>
+                <w:tab w:val="left" w:pos="993"/>
               </w:tabs>
               <w:jc w:val="both"/>
               <w:rPr>
@@ -2350,13 +2454,13 @@
       <w:tr>
         <w:tc>
           <w:tcPr>
-            <w:tcW w:w="233.45pt" w:type="dxa"/>
+            <w:tcW w:w="4669" w:type="dxa"/>
           </w:tcPr>
           <w:p>
             <w:pPr>
               <w:tabs>
-                <w:tab w:val="start" w:pos="28.35pt"/>
-                <w:tab w:val="start" w:pos="49.65pt"/>
+                <w:tab w:val="left" w:pos="567"/>
+                <w:tab w:val="left" w:pos="993"/>
               </w:tabs>
               <w:jc w:val="both"/>
               <w:rPr>
@@ -2369,19 +2473,19 @@
                 <w:b/>
                 <w:u w:val="single"/>
               </w:rPr>
-              <w:t>${nama_pembeli}</w:t>
+              <w:t>{nama_pembeli}</w:t>
             </w:r>
           </w:p>
         </w:tc>
         <w:tc>
           <w:tcPr>
-            <w:tcW w:w="233.45pt" w:type="dxa"/>
+            <w:tcW w:w="4669" w:type="dxa"/>
           </w:tcPr>
           <w:p>
             <w:pPr>
               <w:tabs>
-                <w:tab w:val="start" w:pos="28.35pt"/>
-                <w:tab w:val="start" w:pos="49.65pt"/>
+                <w:tab w:val="left" w:pos="567"/>
+                <w:tab w:val="left" w:pos="993"/>
               </w:tabs>
               <w:jc w:val="both"/>
               <w:rPr>
@@ -2393,7 +2497,7 @@
                 <w:rStyle w:val="Strong"/>
                 <w:u w:val="single"/>
               </w:rPr>
-              <w:t>${</w:t>
+              <w:t>{</w:t>
             </w:r>
             <w:r>
               <w:rPr>
@@ -2413,8 +2517,8 @@
           <w:p>
             <w:pPr>
               <w:tabs>
-                <w:tab w:val="start" w:pos="28.35pt"/>
-                <w:tab w:val="start" w:pos="49.65pt"/>
+                <w:tab w:val="left" w:pos="567"/>
+                <w:tab w:val="left" w:pos="993"/>
               </w:tabs>
               <w:jc w:val="both"/>
               <w:rPr>
@@ -2425,7 +2529,7 @@
               <w:rPr>
                 <w:rFonts w:ascii="Tahoma" w:hAnsi="Tahoma" w:cs="Tahoma"/>
               </w:rPr>
-              <w:t>${</w:t>
+              <w:t>{</w:t>
             </w:r>
             <w:r>
               <w:rPr>
@@ -2446,8 +2550,8 @@
     <w:p>
       <w:pPr>
         <w:tabs>
-          <w:tab w:val="start" w:pos="28.35pt"/>
-          <w:tab w:val="start" w:pos="49.65pt"/>
+          <w:tab w:val="left" w:pos="567"/>
+          <w:tab w:val="left" w:pos="993"/>
         </w:tabs>
         <w:jc w:val="both"/>
         <w:rPr>
@@ -2458,18 +2562,18 @@
       </w:pPr>
     </w:p>
     <w:sectPr>
-      <w:footerReference w:type="even" r:id="rId7"/>
-      <w:footerReference w:type="default" r:id="rId8"/>
-      <w:pgSz w:w="612.10pt" w:h="792.10pt"/>
-      <w:pgMar w:top="99.25pt" w:right="70.90pt" w:bottom="85.05pt" w:left="70.90pt" w:header="42.55pt" w:footer="42.55pt" w:gutter="0pt"/>
-      <w:cols w:space="36pt"/>
+      <w:footerReference w:type="even" r:id="rId8"/>
+      <w:footerReference w:type="default" r:id="rId9"/>
+      <w:pgSz w:w="12242" w:h="15842"/>
+      <w:pgMar w:top="1985" w:right="1418" w:bottom="1701" w:left="1418" w:header="851" w:footer="851" w:gutter="0"/>
+      <w:cols w:space="720"/>
     </w:sectPr>
   </w:body>
 </w:document>
 </file>
 
 <file path=word/endnotes.xml><?xml version="1.0" encoding="utf-8"?>
-<w:endnotes xmlns:mc="http://schemas.openxmlformats.org/markup-compatibility/2006" xmlns:o="urn:schemas-microsoft-com:office:office" xmlns:r="http://purl.oclc.org/ooxml/officeDocument/relationships" xmlns:m="http://purl.oclc.org/ooxml/officeDocument/math" xmlns:v="urn:schemas-microsoft-com:vml" xmlns:wp14="http://schemas.microsoft.com/office/word/2010/wordprocessingDrawing" xmlns:wp="http://purl.oclc.org/ooxml/drawingml/wordprocessingDrawing" xmlns:w10="urn:schemas-microsoft-com:office:word" xmlns:w="http://purl.oclc.org/ooxml/wordprocessingml/main" xmlns:w14="http://schemas.microsoft.com/office/word/2010/wordml" xmlns:w15="http://schemas.microsoft.com/office/word/2012/wordml" xmlns:wpi="http://schemas.microsoft.com/office/word/2010/wordprocessingInk" xmlns:wne="http://schemas.microsoft.com/office/word/2006/wordml" mc:Ignorable="w14 w15 wne wp14">
+<w:endnotes xmlns:wpc="http://schemas.microsoft.com/office/word/2010/wordprocessingCanvas" xmlns:mc="http://schemas.openxmlformats.org/markup-compatibility/2006" xmlns:o="urn:schemas-microsoft-com:office:office" xmlns:r="http://schemas.openxmlformats.org/officeDocument/2006/relationships" xmlns:m="http://schemas.openxmlformats.org/officeDocument/2006/math" xmlns:v="urn:schemas-microsoft-com:vml" xmlns:wp14="http://schemas.microsoft.com/office/word/2010/wordprocessingDrawing" xmlns:wp="http://schemas.openxmlformats.org/drawingml/2006/wordprocessingDrawing" xmlns:w10="urn:schemas-microsoft-com:office:word" xmlns:w="http://schemas.openxmlformats.org/wordprocessingml/2006/main" xmlns:w14="http://schemas.microsoft.com/office/word/2010/wordml" xmlns:wpg="http://schemas.microsoft.com/office/word/2010/wordprocessingGroup" xmlns:wpi="http://schemas.microsoft.com/office/word/2010/wordprocessingInk" xmlns:wne="http://schemas.microsoft.com/office/word/2006/wordml" xmlns:wps="http://schemas.microsoft.com/office/word/2010/wordprocessingShape" mc:Ignorable="w14 wp14">
   <w:endnote w:type="separator" w:id="-1">
     <w:p>
       <w:r>
@@ -2488,11 +2592,11 @@
 </file>
 
 <file path=word/footer1.xml><?xml version="1.0" encoding="utf-8"?>
-<w:ftr xmlns:mc="http://schemas.openxmlformats.org/markup-compatibility/2006" xmlns:o="urn:schemas-microsoft-com:office:office" xmlns:r="http://purl.oclc.org/ooxml/officeDocument/relationships" xmlns:m="http://purl.oclc.org/ooxml/officeDocument/math" xmlns:v="urn:schemas-microsoft-com:vml" xmlns:wp14="http://schemas.microsoft.com/office/word/2010/wordprocessingDrawing" xmlns:wp="http://purl.oclc.org/ooxml/drawingml/wordprocessingDrawing" xmlns:w10="urn:schemas-microsoft-com:office:word" xmlns:w="http://purl.oclc.org/ooxml/wordprocessingml/main" xmlns:w14="http://schemas.microsoft.com/office/word/2010/wordml" xmlns:w15="http://schemas.microsoft.com/office/word/2012/wordml" xmlns:wpi="http://schemas.microsoft.com/office/word/2010/wordprocessingInk" xmlns:wne="http://schemas.microsoft.com/office/word/2006/wordml" mc:Ignorable="w14 w15 wne wp14">
+<w:ftr xmlns:wpc="http://schemas.microsoft.com/office/word/2010/wordprocessingCanvas" xmlns:mc="http://schemas.openxmlformats.org/markup-compatibility/2006" xmlns:o="urn:schemas-microsoft-com:office:office" xmlns:r="http://schemas.openxmlformats.org/officeDocument/2006/relationships" xmlns:m="http://schemas.openxmlformats.org/officeDocument/2006/math" xmlns:v="urn:schemas-microsoft-com:vml" xmlns:wp14="http://schemas.microsoft.com/office/word/2010/wordprocessingDrawing" xmlns:wp="http://schemas.openxmlformats.org/drawingml/2006/wordprocessingDrawing" xmlns:w10="urn:schemas-microsoft-com:office:word" xmlns:w="http://schemas.openxmlformats.org/wordprocessingml/2006/main" xmlns:w14="http://schemas.microsoft.com/office/word/2010/wordml" xmlns:wpg="http://schemas.microsoft.com/office/word/2010/wordprocessingGroup" xmlns:wpi="http://schemas.microsoft.com/office/word/2010/wordprocessingInk" xmlns:wne="http://schemas.microsoft.com/office/word/2006/wordml" xmlns:wps="http://schemas.microsoft.com/office/word/2010/wordprocessingShape" mc:Ignorable="w14 wp14">
   <w:p>
     <w:pPr>
       <w:pStyle w:val="Footer"/>
-      <w:framePr w:wrap="around" w:vAnchor="text" w:hAnchor="margin" w:xAlign="center" w:y="0.05pt"/>
+      <w:framePr w:wrap="around" w:vAnchor="text" w:hAnchor="margin" w:xAlign="center" w:y="1"/>
       <w:rPr>
         <w:rStyle w:val="PageNumber"/>
       </w:rPr>
@@ -2532,18 +2636,18 @@
   <w:p>
     <w:pPr>
       <w:pStyle w:val="Footer"/>
-      <w:ind w:end="18pt"/>
+      <w:ind w:right="360"/>
     </w:pPr>
   </w:p>
 </w:ftr>
 </file>
 
 <file path=word/footer2.xml><?xml version="1.0" encoding="utf-8"?>
-<w:ftr xmlns:mc="http://schemas.openxmlformats.org/markup-compatibility/2006" xmlns:o="urn:schemas-microsoft-com:office:office" xmlns:r="http://purl.oclc.org/ooxml/officeDocument/relationships" xmlns:m="http://purl.oclc.org/ooxml/officeDocument/math" xmlns:v="urn:schemas-microsoft-com:vml" xmlns:wp14="http://schemas.microsoft.com/office/word/2010/wordprocessingDrawing" xmlns:wp="http://purl.oclc.org/ooxml/drawingml/wordprocessingDrawing" xmlns:w10="urn:schemas-microsoft-com:office:word" xmlns:w="http://purl.oclc.org/ooxml/wordprocessingml/main" xmlns:w14="http://schemas.microsoft.com/office/word/2010/wordml" xmlns:w15="http://schemas.microsoft.com/office/word/2012/wordml" xmlns:wpi="http://schemas.microsoft.com/office/word/2010/wordprocessingInk" xmlns:wne="http://schemas.microsoft.com/office/word/2006/wordml" mc:Ignorable="w14 w15 wne wp14">
+<w:ftr xmlns:wpc="http://schemas.microsoft.com/office/word/2010/wordprocessingCanvas" xmlns:mc="http://schemas.openxmlformats.org/markup-compatibility/2006" xmlns:o="urn:schemas-microsoft-com:office:office" xmlns:r="http://schemas.openxmlformats.org/officeDocument/2006/relationships" xmlns:m="http://schemas.openxmlformats.org/officeDocument/2006/math" xmlns:v="urn:schemas-microsoft-com:vml" xmlns:wp14="http://schemas.microsoft.com/office/word/2010/wordprocessingDrawing" xmlns:wp="http://schemas.openxmlformats.org/drawingml/2006/wordprocessingDrawing" xmlns:w10="urn:schemas-microsoft-com:office:word" xmlns:w="http://schemas.openxmlformats.org/wordprocessingml/2006/main" xmlns:w14="http://schemas.microsoft.com/office/word/2010/wordml" xmlns:wpg="http://schemas.microsoft.com/office/word/2010/wordprocessingGroup" xmlns:wpi="http://schemas.microsoft.com/office/word/2010/wordprocessingInk" xmlns:wne="http://schemas.microsoft.com/office/word/2006/wordml" xmlns:wps="http://schemas.microsoft.com/office/word/2010/wordprocessingShape" mc:Ignorable="w14 wp14">
   <w:p>
     <w:pPr>
       <w:pStyle w:val="Footer"/>
-      <w:framePr w:wrap="around" w:vAnchor="text" w:hAnchor="margin" w:xAlign="center" w:y="0.05pt"/>
+      <w:framePr w:wrap="around" w:vAnchor="text" w:hAnchor="margin" w:xAlign="center" w:y="1"/>
       <w:rPr>
         <w:rStyle w:val="PageNumber"/>
       </w:rPr>
@@ -2552,7 +2656,7 @@
   <w:p>
     <w:pPr>
       <w:pStyle w:val="Footer"/>
-      <w:ind w:end="18pt"/>
+      <w:ind w:right="360"/>
       <w:jc w:val="center"/>
       <w:rPr>
         <w:rFonts w:ascii="Tahoma" w:hAnsi="Tahoma" w:cs="Tahoma"/>
@@ -2587,7 +2691,7 @@
         <w:rFonts w:ascii="Tahoma" w:hAnsi="Tahoma" w:cs="Tahoma"/>
         <w:noProof/>
       </w:rPr>
-      <w:t>3</w:t>
+      <w:t>1</w:t>
     </w:r>
     <w:r>
       <w:rPr>
@@ -2637,13 +2741,13 @@
     <w:pPr>
       <w:pStyle w:val="Footer"/>
       <w:numPr>
-        <w:ins w:id="0" w:author="Anggar Prihatis" w:date="2004-04-20T15:13:00Z"/>
+        <w:ins w:id="1" w:author="Anggar Prihatis" w:date="2004-04-20T15:13:00Z"/>
       </w:numPr>
       <w:tabs>
-        <w:tab w:val="start" w:pos="49.90pt"/>
-        <w:tab w:val="center" w:pos="226.15pt"/>
+        <w:tab w:val="left" w:pos="998"/>
+        <w:tab w:val="center" w:pos="4523"/>
       </w:tabs>
-      <w:ind w:end="18pt"/>
+      <w:ind w:right="360"/>
       <w:rPr>
         <w:sz w:val="14"/>
       </w:rPr>
@@ -2680,7 +2784,7 @@
 </file>
 
 <file path=word/footnotes.xml><?xml version="1.0" encoding="utf-8"?>
-<w:footnotes xmlns:mc="http://schemas.openxmlformats.org/markup-compatibility/2006" xmlns:o="urn:schemas-microsoft-com:office:office" xmlns:r="http://purl.oclc.org/ooxml/officeDocument/relationships" xmlns:m="http://purl.oclc.org/ooxml/officeDocument/math" xmlns:v="urn:schemas-microsoft-com:vml" xmlns:wp14="http://schemas.microsoft.com/office/word/2010/wordprocessingDrawing" xmlns:wp="http://purl.oclc.org/ooxml/drawingml/wordprocessingDrawing" xmlns:w10="urn:schemas-microsoft-com:office:word" xmlns:w="http://purl.oclc.org/ooxml/wordprocessingml/main" xmlns:w14="http://schemas.microsoft.com/office/word/2010/wordml" xmlns:w15="http://schemas.microsoft.com/office/word/2012/wordml" xmlns:wpi="http://schemas.microsoft.com/office/word/2010/wordprocessingInk" xmlns:wne="http://schemas.microsoft.com/office/word/2006/wordml" mc:Ignorable="w14 w15 wne wp14">
+<w:footnotes xmlns:wpc="http://schemas.microsoft.com/office/word/2010/wordprocessingCanvas" xmlns:mc="http://schemas.openxmlformats.org/markup-compatibility/2006" xmlns:o="urn:schemas-microsoft-com:office:office" xmlns:r="http://schemas.openxmlformats.org/officeDocument/2006/relationships" xmlns:m="http://schemas.openxmlformats.org/officeDocument/2006/math" xmlns:v="urn:schemas-microsoft-com:vml" xmlns:wp14="http://schemas.microsoft.com/office/word/2010/wordprocessingDrawing" xmlns:wp="http://schemas.openxmlformats.org/drawingml/2006/wordprocessingDrawing" xmlns:w10="urn:schemas-microsoft-com:office:word" xmlns:w="http://schemas.openxmlformats.org/wordprocessingml/2006/main" xmlns:w14="http://schemas.microsoft.com/office/word/2010/wordml" xmlns:wpg="http://schemas.microsoft.com/office/word/2010/wordprocessingGroup" xmlns:wpi="http://schemas.microsoft.com/office/word/2010/wordprocessingInk" xmlns:wne="http://schemas.microsoft.com/office/word/2006/wordml" xmlns:wps="http://schemas.microsoft.com/office/word/2010/wordprocessingShape" mc:Ignorable="w14 wp14">
   <w:footnote w:type="separator" w:id="-1">
     <w:p>
       <w:r>
@@ -2699,7 +2803,7 @@
 </file>
 
 <file path=word/numbering.xml><?xml version="1.0" encoding="utf-8"?>
-<w:numbering xmlns:mc="http://schemas.openxmlformats.org/markup-compatibility/2006" xmlns:o="urn:schemas-microsoft-com:office:office" xmlns:r="http://purl.oclc.org/ooxml/officeDocument/relationships" xmlns:m="http://purl.oclc.org/ooxml/officeDocument/math" xmlns:v="urn:schemas-microsoft-com:vml" xmlns:wp14="http://schemas.microsoft.com/office/word/2010/wordprocessingDrawing" xmlns:wp="http://purl.oclc.org/ooxml/drawingml/wordprocessingDrawing" xmlns:w10="urn:schemas-microsoft-com:office:word" xmlns:w="http://purl.oclc.org/ooxml/wordprocessingml/main" xmlns:w14="http://schemas.microsoft.com/office/word/2010/wordml" xmlns:w15="http://schemas.microsoft.com/office/word/2012/wordml" xmlns:wpi="http://schemas.microsoft.com/office/word/2010/wordprocessingInk" xmlns:wne="http://schemas.microsoft.com/office/word/2006/wordml" mc:Ignorable="w14 w15 wne wp14">
+<w:numbering xmlns:wpc="http://schemas.microsoft.com/office/word/2010/wordprocessingCanvas" xmlns:mc="http://schemas.openxmlformats.org/markup-compatibility/2006" xmlns:o="urn:schemas-microsoft-com:office:office" xmlns:r="http://schemas.openxmlformats.org/officeDocument/2006/relationships" xmlns:m="http://schemas.openxmlformats.org/officeDocument/2006/math" xmlns:v="urn:schemas-microsoft-com:vml" xmlns:wp14="http://schemas.microsoft.com/office/word/2010/wordprocessingDrawing" xmlns:wp="http://schemas.openxmlformats.org/drawingml/2006/wordprocessingDrawing" xmlns:w10="urn:schemas-microsoft-com:office:word" xmlns:w="http://schemas.openxmlformats.org/wordprocessingml/2006/main" xmlns:w14="http://schemas.microsoft.com/office/word/2010/wordml" xmlns:wpg="http://schemas.microsoft.com/office/word/2010/wordprocessingGroup" xmlns:wpi="http://schemas.microsoft.com/office/word/2010/wordprocessingInk" xmlns:wne="http://schemas.microsoft.com/office/word/2006/wordml" xmlns:wps="http://schemas.microsoft.com/office/word/2010/wordprocessingShape" mc:Ignorable="w14 wp14">
   <w:abstractNum w:abstractNumId="0">
     <w:nsid w:val="024F2F41"/>
     <w:multiLevelType w:val="singleLevel"/>
@@ -2708,9 +2812,9 @@
       <w:start w:val="1"/>
       <w:numFmt w:val="lowerLetter"/>
       <w:lvlText w:val="3.     %1."/>
-      <w:lvlJc w:val="start"/>
-      <w:pPr>
-        <w:ind w:start="45.85pt" w:hanging="42.55pt"/>
+      <w:lvlJc w:val="left"/>
+      <w:pPr>
+        <w:ind w:left="917" w:hanging="851"/>
       </w:pPr>
     </w:lvl>
   </w:abstractNum>
@@ -2722,9 +2826,9 @@
       <w:start w:val="1"/>
       <w:numFmt w:val="decimal"/>
       <w:lvlText w:val="3.%1."/>
-      <w:lvlJc w:val="start"/>
-      <w:pPr>
-        <w:ind w:start="51.05pt" w:hanging="22.70pt"/>
+      <w:lvlJc w:val="left"/>
+      <w:pPr>
+        <w:ind w:left="1021" w:hanging="454"/>
       </w:pPr>
     </w:lvl>
   </w:abstractNum>
@@ -2736,12 +2840,12 @@
       <w:start w:val="2"/>
       <w:numFmt w:val="decimal"/>
       <w:lvlText w:val="%1."/>
-      <w:lvlJc w:val="start"/>
-      <w:pPr>
-        <w:tabs>
-          <w:tab w:val="num" w:pos="18pt"/>
-        </w:tabs>
-        <w:ind w:start="18pt" w:hanging="18pt"/>
+      <w:lvlJc w:val="left"/>
+      <w:pPr>
+        <w:tabs>
+          <w:tab w:val="num" w:pos="360"/>
+        </w:tabs>
+        <w:ind w:left="360" w:hanging="360"/>
       </w:pPr>
       <w:rPr>
         <w:rFonts w:hint="default"/>
@@ -2751,12 +2855,12 @@
       <w:start w:val="8"/>
       <w:numFmt w:val="decimal"/>
       <w:lvlText w:val="%1.%2."/>
-      <w:lvlJc w:val="start"/>
-      <w:pPr>
-        <w:tabs>
-          <w:tab w:val="num" w:pos="36pt"/>
-        </w:tabs>
-        <w:ind w:start="36pt" w:hanging="36pt"/>
+      <w:lvlJc w:val="left"/>
+      <w:pPr>
+        <w:tabs>
+          <w:tab w:val="num" w:pos="720"/>
+        </w:tabs>
+        <w:ind w:left="720" w:hanging="720"/>
       </w:pPr>
       <w:rPr>
         <w:rFonts w:hint="default"/>
@@ -2766,12 +2870,12 @@
       <w:start w:val="1"/>
       <w:numFmt w:val="decimal"/>
       <w:lvlText w:val="%1.%2.%3."/>
-      <w:lvlJc w:val="start"/>
-      <w:pPr>
-        <w:tabs>
-          <w:tab w:val="num" w:pos="36pt"/>
-        </w:tabs>
-        <w:ind w:start="36pt" w:hanging="36pt"/>
+      <w:lvlJc w:val="left"/>
+      <w:pPr>
+        <w:tabs>
+          <w:tab w:val="num" w:pos="720"/>
+        </w:tabs>
+        <w:ind w:left="720" w:hanging="720"/>
       </w:pPr>
       <w:rPr>
         <w:rFonts w:hint="default"/>
@@ -2781,12 +2885,12 @@
       <w:start w:val="1"/>
       <w:numFmt w:val="decimal"/>
       <w:lvlText w:val="%1.%2.%3.%4."/>
-      <w:lvlJc w:val="start"/>
-      <w:pPr>
-        <w:tabs>
-          <w:tab w:val="num" w:pos="54pt"/>
-        </w:tabs>
-        <w:ind w:start="54pt" w:hanging="54pt"/>
+      <w:lvlJc w:val="left"/>
+      <w:pPr>
+        <w:tabs>
+          <w:tab w:val="num" w:pos="1080"/>
+        </w:tabs>
+        <w:ind w:left="1080" w:hanging="1080"/>
       </w:pPr>
       <w:rPr>
         <w:rFonts w:hint="default"/>
@@ -2796,12 +2900,12 @@
       <w:start w:val="1"/>
       <w:numFmt w:val="decimal"/>
       <w:lvlText w:val="%1.%2.%3.%4.%5."/>
-      <w:lvlJc w:val="start"/>
-      <w:pPr>
-        <w:tabs>
-          <w:tab w:val="num" w:pos="54pt"/>
-        </w:tabs>
-        <w:ind w:start="54pt" w:hanging="54pt"/>
+      <w:lvlJc w:val="left"/>
+      <w:pPr>
+        <w:tabs>
+          <w:tab w:val="num" w:pos="1080"/>
+        </w:tabs>
+        <w:ind w:left="1080" w:hanging="1080"/>
       </w:pPr>
       <w:rPr>
         <w:rFonts w:hint="default"/>
@@ -2811,12 +2915,12 @@
       <w:start w:val="1"/>
       <w:numFmt w:val="decimal"/>
       <w:lvlText w:val="%1.%2.%3.%4.%5.%6."/>
-      <w:lvlJc w:val="start"/>
-      <w:pPr>
-        <w:tabs>
-          <w:tab w:val="num" w:pos="72pt"/>
-        </w:tabs>
-        <w:ind w:start="72pt" w:hanging="72pt"/>
+      <w:lvlJc w:val="left"/>
+      <w:pPr>
+        <w:tabs>
+          <w:tab w:val="num" w:pos="1440"/>
+        </w:tabs>
+        <w:ind w:left="1440" w:hanging="1440"/>
       </w:pPr>
       <w:rPr>
         <w:rFonts w:hint="default"/>
@@ -2826,12 +2930,12 @@
       <w:start w:val="1"/>
       <w:numFmt w:val="decimal"/>
       <w:lvlText w:val="%1.%2.%3.%4.%5.%6.%7."/>
-      <w:lvlJc w:val="start"/>
-      <w:pPr>
-        <w:tabs>
-          <w:tab w:val="num" w:pos="72pt"/>
-        </w:tabs>
-        <w:ind w:start="72pt" w:hanging="72pt"/>
+      <w:lvlJc w:val="left"/>
+      <w:pPr>
+        <w:tabs>
+          <w:tab w:val="num" w:pos="1440"/>
+        </w:tabs>
+        <w:ind w:left="1440" w:hanging="1440"/>
       </w:pPr>
       <w:rPr>
         <w:rFonts w:hint="default"/>
@@ -2841,12 +2945,12 @@
       <w:start w:val="1"/>
       <w:numFmt w:val="decimal"/>
       <w:lvlText w:val="%1.%2.%3.%4.%5.%6.%7.%8."/>
-      <w:lvlJc w:val="start"/>
-      <w:pPr>
-        <w:tabs>
-          <w:tab w:val="num" w:pos="90pt"/>
-        </w:tabs>
-        <w:ind w:start="90pt" w:hanging="90pt"/>
+      <w:lvlJc w:val="left"/>
+      <w:pPr>
+        <w:tabs>
+          <w:tab w:val="num" w:pos="1800"/>
+        </w:tabs>
+        <w:ind w:left="1800" w:hanging="1800"/>
       </w:pPr>
       <w:rPr>
         <w:rFonts w:hint="default"/>
@@ -2856,12 +2960,12 @@
       <w:start w:val="1"/>
       <w:numFmt w:val="decimal"/>
       <w:lvlText w:val="%1.%2.%3.%4.%5.%6.%7.%8.%9."/>
-      <w:lvlJc w:val="start"/>
-      <w:pPr>
-        <w:tabs>
-          <w:tab w:val="num" w:pos="108pt"/>
-        </w:tabs>
-        <w:ind w:start="108pt" w:hanging="108pt"/>
+      <w:lvlJc w:val="left"/>
+      <w:pPr>
+        <w:tabs>
+          <w:tab w:val="num" w:pos="2160"/>
+        </w:tabs>
+        <w:ind w:left="2160" w:hanging="2160"/>
       </w:pPr>
       <w:rPr>
         <w:rFonts w:hint="default"/>
@@ -2876,12 +2980,12 @@
       <w:start w:val="1"/>
       <w:numFmt w:val="bullet"/>
       <w:lvlText w:val=""/>
-      <w:lvlJc w:val="start"/>
-      <w:pPr>
-        <w:tabs>
-          <w:tab w:val="num" w:pos="18pt"/>
-        </w:tabs>
-        <w:ind w:start="10.80pt" w:hanging="10.80pt"/>
+      <w:lvlJc w:val="left"/>
+      <w:pPr>
+        <w:tabs>
+          <w:tab w:val="num" w:pos="360"/>
+        </w:tabs>
+        <w:ind w:left="216" w:hanging="216"/>
       </w:pPr>
       <w:rPr>
         <w:rFonts w:ascii="Wingdings" w:hAnsi="Wingdings" w:hint="default"/>
@@ -2891,12 +2995,12 @@
       <w:start w:val="5"/>
       <w:numFmt w:val="decimal"/>
       <w:lvlText w:val="%1.%2."/>
-      <w:lvlJc w:val="start"/>
-      <w:pPr>
-        <w:tabs>
-          <w:tab w:val="num" w:pos="64.50pt"/>
-        </w:tabs>
-        <w:ind w:start="64.50pt" w:hanging="36pt"/>
+      <w:lvlJc w:val="left"/>
+      <w:pPr>
+        <w:tabs>
+          <w:tab w:val="num" w:pos="1290"/>
+        </w:tabs>
+        <w:ind w:left="1290" w:hanging="720"/>
       </w:pPr>
       <w:rPr>
         <w:rFonts w:hint="default"/>
@@ -2906,12 +3010,12 @@
       <w:start w:val="1"/>
       <w:numFmt w:val="decimal"/>
       <w:lvlText w:val="%1.%2.%3."/>
-      <w:lvlJc w:val="start"/>
-      <w:pPr>
-        <w:tabs>
-          <w:tab w:val="num" w:pos="93pt"/>
-        </w:tabs>
-        <w:ind w:start="93pt" w:hanging="36pt"/>
+      <w:lvlJc w:val="left"/>
+      <w:pPr>
+        <w:tabs>
+          <w:tab w:val="num" w:pos="1860"/>
+        </w:tabs>
+        <w:ind w:left="1860" w:hanging="720"/>
       </w:pPr>
       <w:rPr>
         <w:rFonts w:hint="default"/>
@@ -2921,12 +3025,12 @@
       <w:start w:val="1"/>
       <w:numFmt w:val="decimal"/>
       <w:lvlText w:val="%1.%2.%3.%4."/>
-      <w:lvlJc w:val="start"/>
-      <w:pPr>
-        <w:tabs>
-          <w:tab w:val="num" w:pos="139.50pt"/>
-        </w:tabs>
-        <w:ind w:start="139.50pt" w:hanging="54pt"/>
+      <w:lvlJc w:val="left"/>
+      <w:pPr>
+        <w:tabs>
+          <w:tab w:val="num" w:pos="2790"/>
+        </w:tabs>
+        <w:ind w:left="2790" w:hanging="1080"/>
       </w:pPr>
       <w:rPr>
         <w:rFonts w:hint="default"/>
@@ -2936,12 +3040,12 @@
       <w:start w:val="1"/>
       <w:numFmt w:val="decimal"/>
       <w:lvlText w:val="%1.%2.%3.%4.%5."/>
-      <w:lvlJc w:val="start"/>
-      <w:pPr>
-        <w:tabs>
-          <w:tab w:val="num" w:pos="168pt"/>
-        </w:tabs>
-        <w:ind w:start="168pt" w:hanging="54pt"/>
+      <w:lvlJc w:val="left"/>
+      <w:pPr>
+        <w:tabs>
+          <w:tab w:val="num" w:pos="3360"/>
+        </w:tabs>
+        <w:ind w:left="3360" w:hanging="1080"/>
       </w:pPr>
       <w:rPr>
         <w:rFonts w:hint="default"/>
@@ -2951,12 +3055,12 @@
       <w:start w:val="1"/>
       <w:numFmt w:val="decimal"/>
       <w:lvlText w:val="%1.%2.%3.%4.%5.%6."/>
-      <w:lvlJc w:val="start"/>
-      <w:pPr>
-        <w:tabs>
-          <w:tab w:val="num" w:pos="214.50pt"/>
-        </w:tabs>
-        <w:ind w:start="214.50pt" w:hanging="72pt"/>
+      <w:lvlJc w:val="left"/>
+      <w:pPr>
+        <w:tabs>
+          <w:tab w:val="num" w:pos="4290"/>
+        </w:tabs>
+        <w:ind w:left="4290" w:hanging="1440"/>
       </w:pPr>
       <w:rPr>
         <w:rFonts w:hint="default"/>
@@ -2966,12 +3070,12 @@
       <w:start w:val="1"/>
       <w:numFmt w:val="decimal"/>
       <w:lvlText w:val="%1.%2.%3.%4.%5.%6.%7."/>
-      <w:lvlJc w:val="start"/>
-      <w:pPr>
-        <w:tabs>
-          <w:tab w:val="num" w:pos="243pt"/>
-        </w:tabs>
-        <w:ind w:start="243pt" w:hanging="72pt"/>
+      <w:lvlJc w:val="left"/>
+      <w:pPr>
+        <w:tabs>
+          <w:tab w:val="num" w:pos="4860"/>
+        </w:tabs>
+        <w:ind w:left="4860" w:hanging="1440"/>
       </w:pPr>
       <w:rPr>
         <w:rFonts w:hint="default"/>
@@ -2981,12 +3085,12 @@
       <w:start w:val="1"/>
       <w:numFmt w:val="decimal"/>
       <w:lvlText w:val="%1.%2.%3.%4.%5.%6.%7.%8."/>
-      <w:lvlJc w:val="start"/>
-      <w:pPr>
-        <w:tabs>
-          <w:tab w:val="num" w:pos="289.50pt"/>
-        </w:tabs>
-        <w:ind w:start="289.50pt" w:hanging="90pt"/>
+      <w:lvlJc w:val="left"/>
+      <w:pPr>
+        <w:tabs>
+          <w:tab w:val="num" w:pos="5790"/>
+        </w:tabs>
+        <w:ind w:left="5790" w:hanging="1800"/>
       </w:pPr>
       <w:rPr>
         <w:rFonts w:hint="default"/>
@@ -2996,12 +3100,12 @@
       <w:start w:val="1"/>
       <w:numFmt w:val="decimal"/>
       <w:lvlText w:val="%1.%2.%3.%4.%5.%6.%7.%8.%9."/>
-      <w:lvlJc w:val="start"/>
-      <w:pPr>
-        <w:tabs>
-          <w:tab w:val="num" w:pos="318pt"/>
-        </w:tabs>
-        <w:ind w:start="318pt" w:hanging="90pt"/>
+      <w:lvlJc w:val="left"/>
+      <w:pPr>
+        <w:tabs>
+          <w:tab w:val="num" w:pos="6360"/>
+        </w:tabs>
+        <w:ind w:left="6360" w:hanging="1800"/>
       </w:pPr>
       <w:rPr>
         <w:rFonts w:hint="default"/>
@@ -3016,9 +3120,9 @@
       <w:start w:val="3"/>
       <w:numFmt w:val="decimal"/>
       <w:lvlText w:val="%1."/>
-      <w:lvlJc w:val="start"/>
-      <w:pPr>
-        <w:ind w:start="28.35pt" w:hanging="28.35pt"/>
+      <w:lvlJc w:val="left"/>
+      <w:pPr>
+        <w:ind w:left="567" w:hanging="567"/>
       </w:pPr>
     </w:lvl>
   </w:abstractNum>
@@ -3030,12 +3134,12 @@
       <w:start w:val="2"/>
       <w:numFmt w:val="decimal"/>
       <w:lvlText w:val="%1."/>
-      <w:lvlJc w:val="start"/>
-      <w:pPr>
-        <w:tabs>
-          <w:tab w:val="num" w:pos="18pt"/>
-        </w:tabs>
-        <w:ind w:start="18pt" w:hanging="18pt"/>
+      <w:lvlJc w:val="left"/>
+      <w:pPr>
+        <w:tabs>
+          <w:tab w:val="num" w:pos="360"/>
+        </w:tabs>
+        <w:ind w:left="360" w:hanging="360"/>
       </w:pPr>
       <w:rPr>
         <w:rFonts w:hint="default"/>
@@ -3045,12 +3149,12 @@
       <w:start w:val="8"/>
       <w:numFmt w:val="decimal"/>
       <w:lvlText w:val="%1.%2."/>
-      <w:lvlJc w:val="start"/>
-      <w:pPr>
-        <w:tabs>
-          <w:tab w:val="num" w:pos="36pt"/>
-        </w:tabs>
-        <w:ind w:start="36pt" w:hanging="36pt"/>
+      <w:lvlJc w:val="left"/>
+      <w:pPr>
+        <w:tabs>
+          <w:tab w:val="num" w:pos="720"/>
+        </w:tabs>
+        <w:ind w:left="720" w:hanging="720"/>
       </w:pPr>
       <w:rPr>
         <w:rFonts w:hint="default"/>
@@ -3060,12 +3164,12 @@
       <w:start w:val="1"/>
       <w:numFmt w:val="decimal"/>
       <w:lvlText w:val="%1.%2.%3."/>
-      <w:lvlJc w:val="start"/>
-      <w:pPr>
-        <w:tabs>
-          <w:tab w:val="num" w:pos="36pt"/>
-        </w:tabs>
-        <w:ind w:start="36pt" w:hanging="36pt"/>
+      <w:lvlJc w:val="left"/>
+      <w:pPr>
+        <w:tabs>
+          <w:tab w:val="num" w:pos="720"/>
+        </w:tabs>
+        <w:ind w:left="720" w:hanging="720"/>
       </w:pPr>
       <w:rPr>
         <w:rFonts w:hint="default"/>
@@ -3075,12 +3179,12 @@
       <w:start w:val="1"/>
       <w:numFmt w:val="decimal"/>
       <w:lvlText w:val="%1.%2.%3.%4."/>
-      <w:lvlJc w:val="start"/>
-      <w:pPr>
-        <w:tabs>
-          <w:tab w:val="num" w:pos="54pt"/>
-        </w:tabs>
-        <w:ind w:start="54pt" w:hanging="54pt"/>
+      <w:lvlJc w:val="left"/>
+      <w:pPr>
+        <w:tabs>
+          <w:tab w:val="num" w:pos="1080"/>
+        </w:tabs>
+        <w:ind w:left="1080" w:hanging="1080"/>
       </w:pPr>
       <w:rPr>
         <w:rFonts w:hint="default"/>
@@ -3090,12 +3194,12 @@
       <w:start w:val="1"/>
       <w:numFmt w:val="decimal"/>
       <w:lvlText w:val="%1.%2.%3.%4.%5."/>
-      <w:lvlJc w:val="start"/>
-      <w:pPr>
-        <w:tabs>
-          <w:tab w:val="num" w:pos="54pt"/>
-        </w:tabs>
-        <w:ind w:start="54pt" w:hanging="54pt"/>
+      <w:lvlJc w:val="left"/>
+      <w:pPr>
+        <w:tabs>
+          <w:tab w:val="num" w:pos="1080"/>
+        </w:tabs>
+        <w:ind w:left="1080" w:hanging="1080"/>
       </w:pPr>
       <w:rPr>
         <w:rFonts w:hint="default"/>
@@ -3105,12 +3209,12 @@
       <w:start w:val="1"/>
       <w:numFmt w:val="decimal"/>
       <w:lvlText w:val="%1.%2.%3.%4.%5.%6."/>
-      <w:lvlJc w:val="start"/>
-      <w:pPr>
-        <w:tabs>
-          <w:tab w:val="num" w:pos="72pt"/>
-        </w:tabs>
-        <w:ind w:start="72pt" w:hanging="72pt"/>
+      <w:lvlJc w:val="left"/>
+      <w:pPr>
+        <w:tabs>
+          <w:tab w:val="num" w:pos="1440"/>
+        </w:tabs>
+        <w:ind w:left="1440" w:hanging="1440"/>
       </w:pPr>
       <w:rPr>
         <w:rFonts w:hint="default"/>
@@ -3120,12 +3224,12 @@
       <w:start w:val="1"/>
       <w:numFmt w:val="decimal"/>
       <w:lvlText w:val="%1.%2.%3.%4.%5.%6.%7."/>
-      <w:lvlJc w:val="start"/>
-      <w:pPr>
-        <w:tabs>
-          <w:tab w:val="num" w:pos="72pt"/>
-        </w:tabs>
-        <w:ind w:start="72pt" w:hanging="72pt"/>
+      <w:lvlJc w:val="left"/>
+      <w:pPr>
+        <w:tabs>
+          <w:tab w:val="num" w:pos="1440"/>
+        </w:tabs>
+        <w:ind w:left="1440" w:hanging="1440"/>
       </w:pPr>
       <w:rPr>
         <w:rFonts w:hint="default"/>
@@ -3135,12 +3239,12 @@
       <w:start w:val="1"/>
       <w:numFmt w:val="decimal"/>
       <w:lvlText w:val="%1.%2.%3.%4.%5.%6.%7.%8."/>
-      <w:lvlJc w:val="start"/>
-      <w:pPr>
-        <w:tabs>
-          <w:tab w:val="num" w:pos="90pt"/>
-        </w:tabs>
-        <w:ind w:start="90pt" w:hanging="90pt"/>
+      <w:lvlJc w:val="left"/>
+      <w:pPr>
+        <w:tabs>
+          <w:tab w:val="num" w:pos="1800"/>
+        </w:tabs>
+        <w:ind w:left="1800" w:hanging="1800"/>
       </w:pPr>
       <w:rPr>
         <w:rFonts w:hint="default"/>
@@ -3150,12 +3254,12 @@
       <w:start w:val="1"/>
       <w:numFmt w:val="decimal"/>
       <w:lvlText w:val="%1.%2.%3.%4.%5.%6.%7.%8.%9."/>
-      <w:lvlJc w:val="start"/>
-      <w:pPr>
-        <w:tabs>
-          <w:tab w:val="num" w:pos="108pt"/>
-        </w:tabs>
-        <w:ind w:start="108pt" w:hanging="108pt"/>
+      <w:lvlJc w:val="left"/>
+      <w:pPr>
+        <w:tabs>
+          <w:tab w:val="num" w:pos="2160"/>
+        </w:tabs>
+        <w:ind w:left="2160" w:hanging="2160"/>
       </w:pPr>
       <w:rPr>
         <w:rFonts w:hint="default"/>
@@ -3170,108 +3274,108 @@
       <w:start w:val="1"/>
       <w:numFmt w:val="lowerLetter"/>
       <w:lvlText w:val="%1."/>
-      <w:lvlJc w:val="start"/>
-      <w:pPr>
-        <w:tabs>
-          <w:tab w:val="num" w:pos="36pt"/>
-        </w:tabs>
-        <w:ind w:start="36pt" w:hanging="18pt"/>
+      <w:lvlJc w:val="left"/>
+      <w:pPr>
+        <w:tabs>
+          <w:tab w:val="num" w:pos="720"/>
+        </w:tabs>
+        <w:ind w:left="720" w:hanging="360"/>
       </w:pPr>
     </w:lvl>
     <w:lvl w:ilvl="1" w:tplc="04090019" w:tentative="1">
       <w:start w:val="1"/>
       <w:numFmt w:val="lowerLetter"/>
       <w:lvlText w:val="%2."/>
-      <w:lvlJc w:val="start"/>
-      <w:pPr>
-        <w:tabs>
-          <w:tab w:val="num" w:pos="72pt"/>
-        </w:tabs>
-        <w:ind w:start="72pt" w:hanging="18pt"/>
+      <w:lvlJc w:val="left"/>
+      <w:pPr>
+        <w:tabs>
+          <w:tab w:val="num" w:pos="1440"/>
+        </w:tabs>
+        <w:ind w:left="1440" w:hanging="360"/>
       </w:pPr>
     </w:lvl>
     <w:lvl w:ilvl="2" w:tplc="0409001B" w:tentative="1">
       <w:start w:val="1"/>
       <w:numFmt w:val="lowerRoman"/>
       <w:lvlText w:val="%3."/>
-      <w:lvlJc w:val="end"/>
-      <w:pPr>
-        <w:tabs>
-          <w:tab w:val="num" w:pos="108pt"/>
-        </w:tabs>
-        <w:ind w:start="108pt" w:hanging="9pt"/>
+      <w:lvlJc w:val="right"/>
+      <w:pPr>
+        <w:tabs>
+          <w:tab w:val="num" w:pos="2160"/>
+        </w:tabs>
+        <w:ind w:left="2160" w:hanging="180"/>
       </w:pPr>
     </w:lvl>
     <w:lvl w:ilvl="3" w:tplc="0409000F" w:tentative="1">
       <w:start w:val="1"/>
       <w:numFmt w:val="decimal"/>
       <w:lvlText w:val="%4."/>
-      <w:lvlJc w:val="start"/>
-      <w:pPr>
-        <w:tabs>
-          <w:tab w:val="num" w:pos="144pt"/>
-        </w:tabs>
-        <w:ind w:start="144pt" w:hanging="18pt"/>
+      <w:lvlJc w:val="left"/>
+      <w:pPr>
+        <w:tabs>
+          <w:tab w:val="num" w:pos="2880"/>
+        </w:tabs>
+        <w:ind w:left="2880" w:hanging="360"/>
       </w:pPr>
     </w:lvl>
     <w:lvl w:ilvl="4" w:tplc="04090019" w:tentative="1">
       <w:start w:val="1"/>
       <w:numFmt w:val="lowerLetter"/>
       <w:lvlText w:val="%5."/>
-      <w:lvlJc w:val="start"/>
-      <w:pPr>
-        <w:tabs>
-          <w:tab w:val="num" w:pos="180pt"/>
-        </w:tabs>
-        <w:ind w:start="180pt" w:hanging="18pt"/>
+      <w:lvlJc w:val="left"/>
+      <w:pPr>
+        <w:tabs>
+          <w:tab w:val="num" w:pos="3600"/>
+        </w:tabs>
+        <w:ind w:left="3600" w:hanging="360"/>
       </w:pPr>
     </w:lvl>
     <w:lvl w:ilvl="5" w:tplc="0409001B" w:tentative="1">
       <w:start w:val="1"/>
       <w:numFmt w:val="lowerRoman"/>
       <w:lvlText w:val="%6."/>
-      <w:lvlJc w:val="end"/>
-      <w:pPr>
-        <w:tabs>
-          <w:tab w:val="num" w:pos="216pt"/>
-        </w:tabs>
-        <w:ind w:start="216pt" w:hanging="9pt"/>
+      <w:lvlJc w:val="right"/>
+      <w:pPr>
+        <w:tabs>
+          <w:tab w:val="num" w:pos="4320"/>
+        </w:tabs>
+        <w:ind w:left="4320" w:hanging="180"/>
       </w:pPr>
     </w:lvl>
     <w:lvl w:ilvl="6" w:tplc="0409000F" w:tentative="1">
       <w:start w:val="1"/>
       <w:numFmt w:val="decimal"/>
       <w:lvlText w:val="%7."/>
-      <w:lvlJc w:val="start"/>
-      <w:pPr>
-        <w:tabs>
-          <w:tab w:val="num" w:pos="252pt"/>
-        </w:tabs>
-        <w:ind w:start="252pt" w:hanging="18pt"/>
+      <w:lvlJc w:val="left"/>
+      <w:pPr>
+        <w:tabs>
+          <w:tab w:val="num" w:pos="5040"/>
+        </w:tabs>
+        <w:ind w:left="5040" w:hanging="360"/>
       </w:pPr>
     </w:lvl>
     <w:lvl w:ilvl="7" w:tplc="04090019" w:tentative="1">
       <w:start w:val="1"/>
       <w:numFmt w:val="lowerLetter"/>
       <w:lvlText w:val="%8."/>
-      <w:lvlJc w:val="start"/>
-      <w:pPr>
-        <w:tabs>
-          <w:tab w:val="num" w:pos="288pt"/>
-        </w:tabs>
-        <w:ind w:start="288pt" w:hanging="18pt"/>
+      <w:lvlJc w:val="left"/>
+      <w:pPr>
+        <w:tabs>
+          <w:tab w:val="num" w:pos="5760"/>
+        </w:tabs>
+        <w:ind w:left="5760" w:hanging="360"/>
       </w:pPr>
     </w:lvl>
     <w:lvl w:ilvl="8" w:tplc="0409001B" w:tentative="1">
       <w:start w:val="1"/>
       <w:numFmt w:val="lowerRoman"/>
       <w:lvlText w:val="%9."/>
-      <w:lvlJc w:val="end"/>
-      <w:pPr>
-        <w:tabs>
-          <w:tab w:val="num" w:pos="324pt"/>
-        </w:tabs>
-        <w:ind w:start="324pt" w:hanging="9pt"/>
+      <w:lvlJc w:val="right"/>
+      <w:pPr>
+        <w:tabs>
+          <w:tab w:val="num" w:pos="6480"/>
+        </w:tabs>
+        <w:ind w:left="6480" w:hanging="180"/>
       </w:pPr>
     </w:lvl>
   </w:abstractNum>
@@ -3283,9 +3387,9 @@
       <w:start w:val="4"/>
       <w:numFmt w:val="decimal"/>
       <w:lvlText w:val="%1."/>
-      <w:lvlJc w:val="start"/>
-      <w:pPr>
-        <w:ind w:start="25.50pt" w:hanging="25.50pt"/>
+      <w:lvlJc w:val="left"/>
+      <w:pPr>
+        <w:ind w:left="510" w:hanging="510"/>
       </w:pPr>
     </w:lvl>
   </w:abstractNum>
@@ -3297,12 +3401,12 @@
       <w:start w:val="2"/>
       <w:numFmt w:val="decimal"/>
       <w:lvlText w:val="%1."/>
-      <w:lvlJc w:val="start"/>
-      <w:pPr>
-        <w:tabs>
-          <w:tab w:val="num" w:pos="36pt"/>
-        </w:tabs>
-        <w:ind w:start="36pt" w:hanging="18pt"/>
+      <w:lvlJc w:val="left"/>
+      <w:pPr>
+        <w:tabs>
+          <w:tab w:val="num" w:pos="720"/>
+        </w:tabs>
+        <w:ind w:left="720" w:hanging="360"/>
       </w:pPr>
       <w:rPr>
         <w:rFonts w:hint="default"/>
@@ -3312,96 +3416,96 @@
       <w:start w:val="1"/>
       <w:numFmt w:val="lowerLetter"/>
       <w:lvlText w:val="%2."/>
-      <w:lvlJc w:val="start"/>
-      <w:pPr>
-        <w:tabs>
-          <w:tab w:val="num" w:pos="72pt"/>
-        </w:tabs>
-        <w:ind w:start="72pt" w:hanging="18pt"/>
+      <w:lvlJc w:val="left"/>
+      <w:pPr>
+        <w:tabs>
+          <w:tab w:val="num" w:pos="1440"/>
+        </w:tabs>
+        <w:ind w:left="1440" w:hanging="360"/>
       </w:pPr>
     </w:lvl>
     <w:lvl w:ilvl="2" w:tplc="0409001B" w:tentative="1">
       <w:start w:val="1"/>
       <w:numFmt w:val="lowerRoman"/>
       <w:lvlText w:val="%3."/>
-      <w:lvlJc w:val="end"/>
-      <w:pPr>
-        <w:tabs>
-          <w:tab w:val="num" w:pos="108pt"/>
-        </w:tabs>
-        <w:ind w:start="108pt" w:hanging="9pt"/>
+      <w:lvlJc w:val="right"/>
+      <w:pPr>
+        <w:tabs>
+          <w:tab w:val="num" w:pos="2160"/>
+        </w:tabs>
+        <w:ind w:left="2160" w:hanging="180"/>
       </w:pPr>
     </w:lvl>
     <w:lvl w:ilvl="3" w:tplc="0409000F" w:tentative="1">
       <w:start w:val="1"/>
       <w:numFmt w:val="decimal"/>
       <w:lvlText w:val="%4."/>
-      <w:lvlJc w:val="start"/>
-      <w:pPr>
-        <w:tabs>
-          <w:tab w:val="num" w:pos="144pt"/>
-        </w:tabs>
-        <w:ind w:start="144pt" w:hanging="18pt"/>
+      <w:lvlJc w:val="left"/>
+      <w:pPr>
+        <w:tabs>
+          <w:tab w:val="num" w:pos="2880"/>
+        </w:tabs>
+        <w:ind w:left="2880" w:hanging="360"/>
       </w:pPr>
     </w:lvl>
     <w:lvl w:ilvl="4" w:tplc="04090019" w:tentative="1">
       <w:start w:val="1"/>
       <w:numFmt w:val="lowerLetter"/>
       <w:lvlText w:val="%5."/>
-      <w:lvlJc w:val="start"/>
-      <w:pPr>
-        <w:tabs>
-          <w:tab w:val="num" w:pos="180pt"/>
-        </w:tabs>
-        <w:ind w:start="180pt" w:hanging="18pt"/>
+      <w:lvlJc w:val="left"/>
+      <w:pPr>
+        <w:tabs>
+          <w:tab w:val="num" w:pos="3600"/>
+        </w:tabs>
+        <w:ind w:left="3600" w:hanging="360"/>
       </w:pPr>
     </w:lvl>
     <w:lvl w:ilvl="5" w:tplc="0409001B" w:tentative="1">
       <w:start w:val="1"/>
       <w:numFmt w:val="lowerRoman"/>
       <w:lvlText w:val="%6."/>
-      <w:lvlJc w:val="end"/>
-      <w:pPr>
-        <w:tabs>
-          <w:tab w:val="num" w:pos="216pt"/>
-        </w:tabs>
-        <w:ind w:start="216pt" w:hanging="9pt"/>
+      <w:lvlJc w:val="right"/>
+      <w:pPr>
+        <w:tabs>
+          <w:tab w:val="num" w:pos="4320"/>
+        </w:tabs>
+        <w:ind w:left="4320" w:hanging="180"/>
       </w:pPr>
     </w:lvl>
     <w:lvl w:ilvl="6" w:tplc="0409000F" w:tentative="1">
       <w:start w:val="1"/>
       <w:numFmt w:val="decimal"/>
       <w:lvlText w:val="%7."/>
-      <w:lvlJc w:val="start"/>
-      <w:pPr>
-        <w:tabs>
-          <w:tab w:val="num" w:pos="252pt"/>
-        </w:tabs>
-        <w:ind w:start="252pt" w:hanging="18pt"/>
+      <w:lvlJc w:val="left"/>
+      <w:pPr>
+        <w:tabs>
+          <w:tab w:val="num" w:pos="5040"/>
+        </w:tabs>
+        <w:ind w:left="5040" w:hanging="360"/>
       </w:pPr>
     </w:lvl>
     <w:lvl w:ilvl="7" w:tplc="04090019" w:tentative="1">
       <w:start w:val="1"/>
       <w:numFmt w:val="lowerLetter"/>
       <w:lvlText w:val="%8."/>
-      <w:lvlJc w:val="start"/>
-      <w:pPr>
-        <w:tabs>
-          <w:tab w:val="num" w:pos="288pt"/>
-        </w:tabs>
-        <w:ind w:start="288pt" w:hanging="18pt"/>
+      <w:lvlJc w:val="left"/>
+      <w:pPr>
+        <w:tabs>
+          <w:tab w:val="num" w:pos="5760"/>
+        </w:tabs>
+        <w:ind w:left="5760" w:hanging="360"/>
       </w:pPr>
     </w:lvl>
     <w:lvl w:ilvl="8" w:tplc="0409001B" w:tentative="1">
       <w:start w:val="1"/>
       <w:numFmt w:val="lowerRoman"/>
       <w:lvlText w:val="%9."/>
-      <w:lvlJc w:val="end"/>
-      <w:pPr>
-        <w:tabs>
-          <w:tab w:val="num" w:pos="324pt"/>
-        </w:tabs>
-        <w:ind w:start="324pt" w:hanging="9pt"/>
+      <w:lvlJc w:val="right"/>
+      <w:pPr>
+        <w:tabs>
+          <w:tab w:val="num" w:pos="6480"/>
+        </w:tabs>
+        <w:ind w:left="6480" w:hanging="180"/>
       </w:pPr>
     </w:lvl>
   </w:abstractNum>
@@ -3413,9 +3517,9 @@
       <w:start w:val="1"/>
       <w:numFmt w:val="decimal"/>
       <w:lvlText w:val="%1."/>
-      <w:lvlJc w:val="start"/>
-      <w:pPr>
-        <w:ind w:start="28.35pt" w:hanging="28.35pt"/>
+      <w:lvlJc w:val="left"/>
+      <w:pPr>
+        <w:ind w:left="567" w:hanging="567"/>
       </w:pPr>
     </w:lvl>
   </w:abstractNum>
@@ -3427,9 +3531,9 @@
       <w:start w:val="1"/>
       <w:numFmt w:val="decimal"/>
       <w:lvlText w:val="%1."/>
-      <w:lvlJc w:val="start"/>
-      <w:pPr>
-        <w:ind w:start="28.35pt" w:hanging="28.35pt"/>
+      <w:lvlJc w:val="left"/>
+      <w:pPr>
+        <w:ind w:left="567" w:hanging="567"/>
       </w:pPr>
     </w:lvl>
   </w:abstractNum>
@@ -3441,12 +3545,12 @@
       <w:start w:val="1"/>
       <w:numFmt w:val="decimal"/>
       <w:lvlText w:val="%1."/>
-      <w:lvlJc w:val="start"/>
-      <w:pPr>
-        <w:tabs>
-          <w:tab w:val="num" w:pos="67.50pt"/>
-        </w:tabs>
-        <w:ind w:start="67.50pt" w:hanging="18pt"/>
+      <w:lvlJc w:val="left"/>
+      <w:pPr>
+        <w:tabs>
+          <w:tab w:val="num" w:pos="1350"/>
+        </w:tabs>
+        <w:ind w:left="1350" w:hanging="360"/>
       </w:pPr>
       <w:rPr>
         <w:rFonts w:hint="default"/>
@@ -3456,12 +3560,12 @@
       <w:start w:val="1"/>
       <w:numFmt w:val="lowerLetter"/>
       <w:lvlText w:val="%2."/>
-      <w:lvlJc w:val="start"/>
-      <w:pPr>
-        <w:tabs>
-          <w:tab w:val="num" w:pos="103.50pt"/>
-        </w:tabs>
-        <w:ind w:start="103.50pt" w:hanging="18pt"/>
+      <w:lvlJc w:val="left"/>
+      <w:pPr>
+        <w:tabs>
+          <w:tab w:val="num" w:pos="2070"/>
+        </w:tabs>
+        <w:ind w:left="2070" w:hanging="360"/>
       </w:pPr>
       <w:rPr>
         <w:rFonts w:ascii="Times New Roman" w:eastAsia="Times New Roman" w:hAnsi="Times New Roman" w:cs="Times New Roman"/>
@@ -3471,84 +3575,84 @@
       <w:start w:val="1"/>
       <w:numFmt w:val="lowerRoman"/>
       <w:lvlText w:val="%3."/>
-      <w:lvlJc w:val="end"/>
-      <w:pPr>
-        <w:tabs>
-          <w:tab w:val="num" w:pos="139.50pt"/>
-        </w:tabs>
-        <w:ind w:start="139.50pt" w:hanging="9pt"/>
+      <w:lvlJc w:val="right"/>
+      <w:pPr>
+        <w:tabs>
+          <w:tab w:val="num" w:pos="2790"/>
+        </w:tabs>
+        <w:ind w:left="2790" w:hanging="180"/>
       </w:pPr>
     </w:lvl>
     <w:lvl w:ilvl="3" w:tplc="0409000F" w:tentative="1">
       <w:start w:val="1"/>
       <w:numFmt w:val="decimal"/>
       <w:lvlText w:val="%4."/>
-      <w:lvlJc w:val="start"/>
-      <w:pPr>
-        <w:tabs>
-          <w:tab w:val="num" w:pos="175.50pt"/>
-        </w:tabs>
-        <w:ind w:start="175.50pt" w:hanging="18pt"/>
+      <w:lvlJc w:val="left"/>
+      <w:pPr>
+        <w:tabs>
+          <w:tab w:val="num" w:pos="3510"/>
+        </w:tabs>
+        <w:ind w:left="3510" w:hanging="360"/>
       </w:pPr>
     </w:lvl>
     <w:lvl w:ilvl="4" w:tplc="04090019" w:tentative="1">
       <w:start w:val="1"/>
       <w:numFmt w:val="lowerLetter"/>
       <w:lvlText w:val="%5."/>
-      <w:lvlJc w:val="start"/>
-      <w:pPr>
-        <w:tabs>
-          <w:tab w:val="num" w:pos="211.50pt"/>
-        </w:tabs>
-        <w:ind w:start="211.50pt" w:hanging="18pt"/>
+      <w:lvlJc w:val="left"/>
+      <w:pPr>
+        <w:tabs>
+          <w:tab w:val="num" w:pos="4230"/>
+        </w:tabs>
+        <w:ind w:left="4230" w:hanging="360"/>
       </w:pPr>
     </w:lvl>
     <w:lvl w:ilvl="5" w:tplc="0409001B" w:tentative="1">
       <w:start w:val="1"/>
       <w:numFmt w:val="lowerRoman"/>
       <w:lvlText w:val="%6."/>
-      <w:lvlJc w:val="end"/>
-      <w:pPr>
-        <w:tabs>
-          <w:tab w:val="num" w:pos="247.50pt"/>
-        </w:tabs>
-        <w:ind w:start="247.50pt" w:hanging="9pt"/>
+      <w:lvlJc w:val="right"/>
+      <w:pPr>
+        <w:tabs>
+          <w:tab w:val="num" w:pos="4950"/>
+        </w:tabs>
+        <w:ind w:left="4950" w:hanging="180"/>
       </w:pPr>
     </w:lvl>
     <w:lvl w:ilvl="6" w:tplc="0409000F" w:tentative="1">
       <w:start w:val="1"/>
       <w:numFmt w:val="decimal"/>
       <w:lvlText w:val="%7."/>
-      <w:lvlJc w:val="start"/>
-      <w:pPr>
-        <w:tabs>
-          <w:tab w:val="num" w:pos="283.50pt"/>
-        </w:tabs>
-        <w:ind w:start="283.50pt" w:hanging="18pt"/>
+      <w:lvlJc w:val="left"/>
+      <w:pPr>
+        <w:tabs>
+          <w:tab w:val="num" w:pos="5670"/>
+        </w:tabs>
+        <w:ind w:left="5670" w:hanging="360"/>
       </w:pPr>
     </w:lvl>
     <w:lvl w:ilvl="7" w:tplc="04090019" w:tentative="1">
       <w:start w:val="1"/>
       <w:numFmt w:val="lowerLetter"/>
       <w:lvlText w:val="%8."/>
-      <w:lvlJc w:val="start"/>
-      <w:pPr>
-        <w:tabs>
-          <w:tab w:val="num" w:pos="319.50pt"/>
-        </w:tabs>
-        <w:ind w:start="319.50pt" w:hanging="18pt"/>
+      <w:lvlJc w:val="left"/>
+      <w:pPr>
+        <w:tabs>
+          <w:tab w:val="num" w:pos="6390"/>
+        </w:tabs>
+        <w:ind w:left="6390" w:hanging="360"/>
       </w:pPr>
     </w:lvl>
     <w:lvl w:ilvl="8" w:tplc="0409001B" w:tentative="1">
       <w:start w:val="1"/>
       <w:numFmt w:val="lowerRoman"/>
       <w:lvlText w:val="%9."/>
-      <w:lvlJc w:val="end"/>
-      <w:pPr>
-        <w:tabs>
-          <w:tab w:val="num" w:pos="355.50pt"/>
-        </w:tabs>
-        <w:ind w:start="355.50pt" w:hanging="9pt"/>
+      <w:lvlJc w:val="right"/>
+      <w:pPr>
+        <w:tabs>
+          <w:tab w:val="num" w:pos="7110"/>
+        </w:tabs>
+        <w:ind w:left="7110" w:hanging="180"/>
       </w:pPr>
     </w:lvl>
   </w:abstractNum>
@@ -3560,9 +3664,9 @@
       <w:start w:val="1"/>
       <w:numFmt w:val="lowerLetter"/>
       <w:lvlText w:val="%1."/>
-      <w:lvlJc w:val="start"/>
-      <w:pPr>
-        <w:ind w:start="51.05pt" w:hanging="22.70pt"/>
+      <w:lvlJc w:val="left"/>
+      <w:pPr>
+        <w:ind w:left="1021" w:hanging="454"/>
       </w:pPr>
     </w:lvl>
   </w:abstractNum>
@@ -3574,12 +3678,12 @@
       <w:start w:val="2"/>
       <w:numFmt w:val="bullet"/>
       <w:lvlText w:val="-"/>
-      <w:lvlJc w:val="start"/>
-      <w:pPr>
-        <w:tabs>
-          <w:tab w:val="num" w:pos="72pt"/>
-        </w:tabs>
-        <w:ind w:start="72pt" w:hanging="18pt"/>
+      <w:lvlJc w:val="left"/>
+      <w:pPr>
+        <w:tabs>
+          <w:tab w:val="num" w:pos="1440"/>
+        </w:tabs>
+        <w:ind w:left="1440" w:hanging="360"/>
       </w:pPr>
       <w:rPr>
         <w:rFonts w:ascii="Tahoma" w:eastAsia="Times New Roman" w:hAnsi="Tahoma" w:cs="Tahoma" w:hint="default"/>
@@ -3589,12 +3693,12 @@
       <w:start w:val="1"/>
       <w:numFmt w:val="bullet"/>
       <w:lvlText w:val="o"/>
-      <w:lvlJc w:val="start"/>
-      <w:pPr>
-        <w:tabs>
-          <w:tab w:val="num" w:pos="108pt"/>
-        </w:tabs>
-        <w:ind w:start="108pt" w:hanging="18pt"/>
+      <w:lvlJc w:val="left"/>
+      <w:pPr>
+        <w:tabs>
+          <w:tab w:val="num" w:pos="2160"/>
+        </w:tabs>
+        <w:ind w:left="2160" w:hanging="360"/>
       </w:pPr>
       <w:rPr>
         <w:rFonts w:ascii="Courier New" w:hAnsi="Courier New" w:cs="Courier New" w:hint="default"/>
@@ -3604,12 +3708,12 @@
       <w:start w:val="1"/>
       <w:numFmt w:val="bullet"/>
       <w:lvlText w:val=""/>
-      <w:lvlJc w:val="start"/>
-      <w:pPr>
-        <w:tabs>
-          <w:tab w:val="num" w:pos="144pt"/>
-        </w:tabs>
-        <w:ind w:start="144pt" w:hanging="18pt"/>
+      <w:lvlJc w:val="left"/>
+      <w:pPr>
+        <w:tabs>
+          <w:tab w:val="num" w:pos="2880"/>
+        </w:tabs>
+        <w:ind w:left="2880" w:hanging="360"/>
       </w:pPr>
       <w:rPr>
         <w:rFonts w:ascii="Wingdings" w:hAnsi="Wingdings" w:hint="default"/>
@@ -3619,12 +3723,12 @@
       <w:start w:val="1"/>
       <w:numFmt w:val="bullet"/>
       <w:lvlText w:val=""/>
-      <w:lvlJc w:val="start"/>
-      <w:pPr>
-        <w:tabs>
-          <w:tab w:val="num" w:pos="180pt"/>
-        </w:tabs>
-        <w:ind w:start="180pt" w:hanging="18pt"/>
+      <w:lvlJc w:val="left"/>
+      <w:pPr>
+        <w:tabs>
+          <w:tab w:val="num" w:pos="3600"/>
+        </w:tabs>
+        <w:ind w:left="3600" w:hanging="360"/>
       </w:pPr>
       <w:rPr>
         <w:rFonts w:ascii="Symbol" w:hAnsi="Symbol" w:hint="default"/>
@@ -3634,12 +3738,12 @@
       <w:start w:val="1"/>
       <w:numFmt w:val="bullet"/>
       <w:lvlText w:val="o"/>
-      <w:lvlJc w:val="start"/>
-      <w:pPr>
-        <w:tabs>
-          <w:tab w:val="num" w:pos="216pt"/>
-        </w:tabs>
-        <w:ind w:start="216pt" w:hanging="18pt"/>
+      <w:lvlJc w:val="left"/>
+      <w:pPr>
+        <w:tabs>
+          <w:tab w:val="num" w:pos="4320"/>
+        </w:tabs>
+        <w:ind w:left="4320" w:hanging="360"/>
       </w:pPr>
       <w:rPr>
         <w:rFonts w:ascii="Courier New" w:hAnsi="Courier New" w:cs="Courier New" w:hint="default"/>
@@ -3649,12 +3753,12 @@
       <w:start w:val="1"/>
       <w:numFmt w:val="bullet"/>
       <w:lvlText w:val=""/>
-      <w:lvlJc w:val="start"/>
-      <w:pPr>
-        <w:tabs>
-          <w:tab w:val="num" w:pos="252pt"/>
-        </w:tabs>
-        <w:ind w:start="252pt" w:hanging="18pt"/>
+      <w:lvlJc w:val="left"/>
+      <w:pPr>
+        <w:tabs>
+          <w:tab w:val="num" w:pos="5040"/>
+        </w:tabs>
+        <w:ind w:left="5040" w:hanging="360"/>
       </w:pPr>
       <w:rPr>
         <w:rFonts w:ascii="Wingdings" w:hAnsi="Wingdings" w:hint="default"/>
@@ -3664,12 +3768,12 @@
       <w:start w:val="1"/>
       <w:numFmt w:val="bullet"/>
       <w:lvlText w:val=""/>
-      <w:lvlJc w:val="start"/>
-      <w:pPr>
-        <w:tabs>
-          <w:tab w:val="num" w:pos="288pt"/>
-        </w:tabs>
-        <w:ind w:start="288pt" w:hanging="18pt"/>
+      <w:lvlJc w:val="left"/>
+      <w:pPr>
+        <w:tabs>
+          <w:tab w:val="num" w:pos="5760"/>
+        </w:tabs>
+        <w:ind w:left="5760" w:hanging="360"/>
       </w:pPr>
       <w:rPr>
         <w:rFonts w:ascii="Symbol" w:hAnsi="Symbol" w:hint="default"/>
@@ -3679,12 +3783,12 @@
       <w:start w:val="1"/>
       <w:numFmt w:val="bullet"/>
       <w:lvlText w:val="o"/>
-      <w:lvlJc w:val="start"/>
-      <w:pPr>
-        <w:tabs>
-          <w:tab w:val="num" w:pos="324pt"/>
-        </w:tabs>
-        <w:ind w:start="324pt" w:hanging="18pt"/>
+      <w:lvlJc w:val="left"/>
+      <w:pPr>
+        <w:tabs>
+          <w:tab w:val="num" w:pos="6480"/>
+        </w:tabs>
+        <w:ind w:left="6480" w:hanging="360"/>
       </w:pPr>
       <w:rPr>
         <w:rFonts w:ascii="Courier New" w:hAnsi="Courier New" w:cs="Courier New" w:hint="default"/>
@@ -3694,12 +3798,12 @@
       <w:start w:val="1"/>
       <w:numFmt w:val="bullet"/>
       <w:lvlText w:val=""/>
-      <w:lvlJc w:val="start"/>
-      <w:pPr>
-        <w:tabs>
-          <w:tab w:val="num" w:pos="360pt"/>
-        </w:tabs>
-        <w:ind w:start="360pt" w:hanging="18pt"/>
+      <w:lvlJc w:val="left"/>
+      <w:pPr>
+        <w:tabs>
+          <w:tab w:val="num" w:pos="7200"/>
+        </w:tabs>
+        <w:ind w:left="7200" w:hanging="360"/>
       </w:pPr>
       <w:rPr>
         <w:rFonts w:ascii="Wingdings" w:hAnsi="Wingdings" w:hint="default"/>
@@ -3714,12 +3818,12 @@
       <w:start w:val="2"/>
       <w:numFmt w:val="decimal"/>
       <w:lvlText w:val="%1."/>
-      <w:lvlJc w:val="start"/>
-      <w:pPr>
-        <w:tabs>
-          <w:tab w:val="num" w:pos="18pt"/>
-        </w:tabs>
-        <w:ind w:start="18pt" w:hanging="18pt"/>
+      <w:lvlJc w:val="left"/>
+      <w:pPr>
+        <w:tabs>
+          <w:tab w:val="num" w:pos="360"/>
+        </w:tabs>
+        <w:ind w:left="360" w:hanging="360"/>
       </w:pPr>
       <w:rPr>
         <w:rFonts w:hint="default"/>
@@ -3729,12 +3833,12 @@
       <w:start w:val="1"/>
       <w:numFmt w:val="decimal"/>
       <w:lvlText w:val="%1.%2."/>
-      <w:lvlJc w:val="start"/>
-      <w:pPr>
-        <w:tabs>
-          <w:tab w:val="num" w:pos="36pt"/>
-        </w:tabs>
-        <w:ind w:start="36pt" w:hanging="36pt"/>
+      <w:lvlJc w:val="left"/>
+      <w:pPr>
+        <w:tabs>
+          <w:tab w:val="num" w:pos="720"/>
+        </w:tabs>
+        <w:ind w:left="720" w:hanging="720"/>
       </w:pPr>
       <w:rPr>
         <w:rFonts w:hint="default"/>
@@ -3744,12 +3848,12 @@
       <w:start w:val="1"/>
       <w:numFmt w:val="decimal"/>
       <w:lvlText w:val="%1.%2.%3."/>
-      <w:lvlJc w:val="start"/>
-      <w:pPr>
-        <w:tabs>
-          <w:tab w:val="num" w:pos="36pt"/>
-        </w:tabs>
-        <w:ind w:start="36pt" w:hanging="36pt"/>
+      <w:lvlJc w:val="left"/>
+      <w:pPr>
+        <w:tabs>
+          <w:tab w:val="num" w:pos="720"/>
+        </w:tabs>
+        <w:ind w:left="720" w:hanging="720"/>
       </w:pPr>
       <w:rPr>
         <w:rFonts w:hint="default"/>
@@ -3759,12 +3863,12 @@
       <w:start w:val="1"/>
       <w:numFmt w:val="decimal"/>
       <w:lvlText w:val="%1.%2.%3.%4."/>
-      <w:lvlJc w:val="start"/>
-      <w:pPr>
-        <w:tabs>
-          <w:tab w:val="num" w:pos="54pt"/>
-        </w:tabs>
-        <w:ind w:start="54pt" w:hanging="54pt"/>
+      <w:lvlJc w:val="left"/>
+      <w:pPr>
+        <w:tabs>
+          <w:tab w:val="num" w:pos="1080"/>
+        </w:tabs>
+        <w:ind w:left="1080" w:hanging="1080"/>
       </w:pPr>
       <w:rPr>
         <w:rFonts w:hint="default"/>
@@ -3774,12 +3878,12 @@
       <w:start w:val="1"/>
       <w:numFmt w:val="decimal"/>
       <w:lvlText w:val="%1.%2.%3.%4.%5."/>
-      <w:lvlJc w:val="start"/>
-      <w:pPr>
-        <w:tabs>
-          <w:tab w:val="num" w:pos="54pt"/>
-        </w:tabs>
-        <w:ind w:start="54pt" w:hanging="54pt"/>
+      <w:lvlJc w:val="left"/>
+      <w:pPr>
+        <w:tabs>
+          <w:tab w:val="num" w:pos="1080"/>
+        </w:tabs>
+        <w:ind w:left="1080" w:hanging="1080"/>
       </w:pPr>
       <w:rPr>
         <w:rFonts w:hint="default"/>
@@ -3789,12 +3893,12 @@
       <w:start w:val="1"/>
       <w:numFmt w:val="decimal"/>
       <w:lvlText w:val="%1.%2.%3.%4.%5.%6."/>
-      <w:lvlJc w:val="start"/>
-      <w:pPr>
-        <w:tabs>
-          <w:tab w:val="num" w:pos="72pt"/>
-        </w:tabs>
-        <w:ind w:start="72pt" w:hanging="72pt"/>
+      <w:lvlJc w:val="left"/>
+      <w:pPr>
+        <w:tabs>
+          <w:tab w:val="num" w:pos="1440"/>
+        </w:tabs>
+        <w:ind w:left="1440" w:hanging="1440"/>
       </w:pPr>
       <w:rPr>
         <w:rFonts w:hint="default"/>
@@ -3804,12 +3908,12 @@
       <w:start w:val="1"/>
       <w:numFmt w:val="decimal"/>
       <w:lvlText w:val="%1.%2.%3.%4.%5.%6.%7."/>
-      <w:lvlJc w:val="start"/>
-      <w:pPr>
-        <w:tabs>
-          <w:tab w:val="num" w:pos="72pt"/>
-        </w:tabs>
-        <w:ind w:start="72pt" w:hanging="72pt"/>
+      <w:lvlJc w:val="left"/>
+      <w:pPr>
+        <w:tabs>
+          <w:tab w:val="num" w:pos="1440"/>
+        </w:tabs>
+        <w:ind w:left="1440" w:hanging="1440"/>
       </w:pPr>
       <w:rPr>
         <w:rFonts w:hint="default"/>
@@ -3819,12 +3923,12 @@
       <w:start w:val="1"/>
       <w:numFmt w:val="decimal"/>
       <w:lvlText w:val="%1.%2.%3.%4.%5.%6.%7.%8."/>
-      <w:lvlJc w:val="start"/>
-      <w:pPr>
-        <w:tabs>
-          <w:tab w:val="num" w:pos="90pt"/>
-        </w:tabs>
-        <w:ind w:start="90pt" w:hanging="90pt"/>
+      <w:lvlJc w:val="left"/>
+      <w:pPr>
+        <w:tabs>
+          <w:tab w:val="num" w:pos="1800"/>
+        </w:tabs>
+        <w:ind w:left="1800" w:hanging="1800"/>
       </w:pPr>
       <w:rPr>
         <w:rFonts w:hint="default"/>
@@ -3834,12 +3938,12 @@
       <w:start w:val="1"/>
       <w:numFmt w:val="decimal"/>
       <w:lvlText w:val="%1.%2.%3.%4.%5.%6.%7.%8.%9."/>
-      <w:lvlJc w:val="start"/>
-      <w:pPr>
-        <w:tabs>
-          <w:tab w:val="num" w:pos="90pt"/>
-        </w:tabs>
-        <w:ind w:start="90pt" w:hanging="90pt"/>
+      <w:lvlJc w:val="left"/>
+      <w:pPr>
+        <w:tabs>
+          <w:tab w:val="num" w:pos="1800"/>
+        </w:tabs>
+        <w:ind w:left="1800" w:hanging="1800"/>
       </w:pPr>
       <w:rPr>
         <w:rFonts w:hint="default"/>
@@ -3854,9 +3958,9 @@
       <w:start w:val="1"/>
       <w:numFmt w:val="lowerLetter"/>
       <w:lvlText w:val="%1."/>
-      <w:lvlJc w:val="start"/>
-      <w:pPr>
-        <w:ind w:start="46.35pt" w:hanging="18pt"/>
+      <w:lvlJc w:val="left"/>
+      <w:pPr>
+        <w:ind w:left="927" w:hanging="360"/>
       </w:pPr>
     </w:lvl>
   </w:abstractNum>
@@ -3868,12 +3972,12 @@
       <w:start w:val="2"/>
       <w:numFmt w:val="decimal"/>
       <w:lvlText w:val="%1."/>
-      <w:lvlJc w:val="start"/>
-      <w:pPr>
-        <w:tabs>
-          <w:tab w:val="num" w:pos="36pt"/>
-        </w:tabs>
-        <w:ind w:start="36pt" w:hanging="18pt"/>
+      <w:lvlJc w:val="left"/>
+      <w:pPr>
+        <w:tabs>
+          <w:tab w:val="num" w:pos="720"/>
+        </w:tabs>
+        <w:ind w:left="720" w:hanging="360"/>
       </w:pPr>
       <w:rPr>
         <w:rFonts w:hint="default"/>
@@ -3883,96 +3987,96 @@
       <w:start w:val="1"/>
       <w:numFmt w:val="lowerLetter"/>
       <w:lvlText w:val="%2."/>
-      <w:lvlJc w:val="start"/>
-      <w:pPr>
-        <w:tabs>
-          <w:tab w:val="num" w:pos="72pt"/>
-        </w:tabs>
-        <w:ind w:start="72pt" w:hanging="18pt"/>
+      <w:lvlJc w:val="left"/>
+      <w:pPr>
+        <w:tabs>
+          <w:tab w:val="num" w:pos="1440"/>
+        </w:tabs>
+        <w:ind w:left="1440" w:hanging="360"/>
       </w:pPr>
     </w:lvl>
     <w:lvl w:ilvl="2" w:tplc="0409001B" w:tentative="1">
       <w:start w:val="1"/>
       <w:numFmt w:val="lowerRoman"/>
       <w:lvlText w:val="%3."/>
-      <w:lvlJc w:val="end"/>
-      <w:pPr>
-        <w:tabs>
-          <w:tab w:val="num" w:pos="108pt"/>
-        </w:tabs>
-        <w:ind w:start="108pt" w:hanging="9pt"/>
+      <w:lvlJc w:val="right"/>
+      <w:pPr>
+        <w:tabs>
+          <w:tab w:val="num" w:pos="2160"/>
+        </w:tabs>
+        <w:ind w:left="2160" w:hanging="180"/>
       </w:pPr>
     </w:lvl>
     <w:lvl w:ilvl="3" w:tplc="0409000F" w:tentative="1">
       <w:start w:val="1"/>
       <w:numFmt w:val="decimal"/>
       <w:lvlText w:val="%4."/>
-      <w:lvlJc w:val="start"/>
-      <w:pPr>
-        <w:tabs>
-          <w:tab w:val="num" w:pos="144pt"/>
-        </w:tabs>
-        <w:ind w:start="144pt" w:hanging="18pt"/>
+      <w:lvlJc w:val="left"/>
+      <w:pPr>
+        <w:tabs>
+          <w:tab w:val="num" w:pos="2880"/>
+        </w:tabs>
+        <w:ind w:left="2880" w:hanging="360"/>
       </w:pPr>
     </w:lvl>
     <w:lvl w:ilvl="4" w:tplc="04090019" w:tentative="1">
       <w:start w:val="1"/>
       <w:numFmt w:val="lowerLetter"/>
       <w:lvlText w:val="%5."/>
-      <w:lvlJc w:val="start"/>
-      <w:pPr>
-        <w:tabs>
-          <w:tab w:val="num" w:pos="180pt"/>
-        </w:tabs>
-        <w:ind w:start="180pt" w:hanging="18pt"/>
+      <w:lvlJc w:val="left"/>
+      <w:pPr>
+        <w:tabs>
+          <w:tab w:val="num" w:pos="3600"/>
+        </w:tabs>
+        <w:ind w:left="3600" w:hanging="360"/>
       </w:pPr>
     </w:lvl>
     <w:lvl w:ilvl="5" w:tplc="0409001B" w:tentative="1">
       <w:start w:val="1"/>
       <w:numFmt w:val="lowerRoman"/>
       <w:lvlText w:val="%6."/>
-      <w:lvlJc w:val="end"/>
-      <w:pPr>
-        <w:tabs>
-          <w:tab w:val="num" w:pos="216pt"/>
-        </w:tabs>
-        <w:ind w:start="216pt" w:hanging="9pt"/>
+      <w:lvlJc w:val="right"/>
+      <w:pPr>
+        <w:tabs>
+          <w:tab w:val="num" w:pos="4320"/>
+        </w:tabs>
+        <w:ind w:left="4320" w:hanging="180"/>
       </w:pPr>
     </w:lvl>
     <w:lvl w:ilvl="6" w:tplc="0409000F" w:tentative="1">
       <w:start w:val="1"/>
       <w:numFmt w:val="decimal"/>
       <w:lvlText w:val="%7."/>
-      <w:lvlJc w:val="start"/>
-      <w:pPr>
-        <w:tabs>
-          <w:tab w:val="num" w:pos="252pt"/>
-        </w:tabs>
-        <w:ind w:start="252pt" w:hanging="18pt"/>
+      <w:lvlJc w:val="left"/>
+      <w:pPr>
+        <w:tabs>
+          <w:tab w:val="num" w:pos="5040"/>
+        </w:tabs>
+        <w:ind w:left="5040" w:hanging="360"/>
       </w:pPr>
     </w:lvl>
     <w:lvl w:ilvl="7" w:tplc="04090019" w:tentative="1">
       <w:start w:val="1"/>
       <w:numFmt w:val="lowerLetter"/>
       <w:lvlText w:val="%8."/>
-      <w:lvlJc w:val="start"/>
-      <w:pPr>
-        <w:tabs>
-          <w:tab w:val="num" w:pos="288pt"/>
-        </w:tabs>
-        <w:ind w:start="288pt" w:hanging="18pt"/>
+      <w:lvlJc w:val="left"/>
+      <w:pPr>
+        <w:tabs>
+          <w:tab w:val="num" w:pos="5760"/>
+        </w:tabs>
+        <w:ind w:left="5760" w:hanging="360"/>
       </w:pPr>
     </w:lvl>
     <w:lvl w:ilvl="8" w:tplc="0409001B" w:tentative="1">
       <w:start w:val="1"/>
       <w:numFmt w:val="lowerRoman"/>
       <w:lvlText w:val="%9."/>
-      <w:lvlJc w:val="end"/>
-      <w:pPr>
-        <w:tabs>
-          <w:tab w:val="num" w:pos="324pt"/>
-        </w:tabs>
-        <w:ind w:start="324pt" w:hanging="9pt"/>
+      <w:lvlJc w:val="right"/>
+      <w:pPr>
+        <w:tabs>
+          <w:tab w:val="num" w:pos="6480"/>
+        </w:tabs>
+        <w:ind w:left="6480" w:hanging="180"/>
       </w:pPr>
     </w:lvl>
   </w:abstractNum>
@@ -3984,12 +4088,12 @@
       <w:start w:val="2"/>
       <w:numFmt w:val="decimal"/>
       <w:lvlText w:val="%1."/>
-      <w:lvlJc w:val="start"/>
-      <w:pPr>
-        <w:tabs>
-          <w:tab w:val="num" w:pos="23.25pt"/>
-        </w:tabs>
-        <w:ind w:start="23.25pt" w:hanging="23.25pt"/>
+      <w:lvlJc w:val="left"/>
+      <w:pPr>
+        <w:tabs>
+          <w:tab w:val="num" w:pos="465"/>
+        </w:tabs>
+        <w:ind w:left="465" w:hanging="465"/>
       </w:pPr>
       <w:rPr>
         <w:rFonts w:hint="default"/>
@@ -3999,12 +4103,12 @@
       <w:start w:val="8"/>
       <w:numFmt w:val="decimal"/>
       <w:lvlText w:val="%1.%2."/>
-      <w:lvlJc w:val="start"/>
-      <w:pPr>
-        <w:tabs>
-          <w:tab w:val="num" w:pos="36pt"/>
-        </w:tabs>
-        <w:ind w:start="36pt" w:hanging="36pt"/>
+      <w:lvlJc w:val="left"/>
+      <w:pPr>
+        <w:tabs>
+          <w:tab w:val="num" w:pos="720"/>
+        </w:tabs>
+        <w:ind w:left="720" w:hanging="720"/>
       </w:pPr>
       <w:rPr>
         <w:rFonts w:hint="default"/>
@@ -4014,12 +4118,12 @@
       <w:start w:val="1"/>
       <w:numFmt w:val="decimal"/>
       <w:lvlText w:val="%1.%2.%3."/>
-      <w:lvlJc w:val="start"/>
-      <w:pPr>
-        <w:tabs>
-          <w:tab w:val="num" w:pos="36pt"/>
-        </w:tabs>
-        <w:ind w:start="36pt" w:hanging="36pt"/>
+      <w:lvlJc w:val="left"/>
+      <w:pPr>
+        <w:tabs>
+          <w:tab w:val="num" w:pos="720"/>
+        </w:tabs>
+        <w:ind w:left="720" w:hanging="720"/>
       </w:pPr>
       <w:rPr>
         <w:rFonts w:hint="default"/>
@@ -4029,12 +4133,12 @@
       <w:start w:val="1"/>
       <w:numFmt w:val="decimal"/>
       <w:lvlText w:val="%1.%2.%3.%4."/>
-      <w:lvlJc w:val="start"/>
-      <w:pPr>
-        <w:tabs>
-          <w:tab w:val="num" w:pos="54pt"/>
-        </w:tabs>
-        <w:ind w:start="54pt" w:hanging="54pt"/>
+      <w:lvlJc w:val="left"/>
+      <w:pPr>
+        <w:tabs>
+          <w:tab w:val="num" w:pos="1080"/>
+        </w:tabs>
+        <w:ind w:left="1080" w:hanging="1080"/>
       </w:pPr>
       <w:rPr>
         <w:rFonts w:hint="default"/>
@@ -4044,12 +4148,12 @@
       <w:start w:val="1"/>
       <w:numFmt w:val="decimal"/>
       <w:lvlText w:val="%1.%2.%3.%4.%5."/>
-      <w:lvlJc w:val="start"/>
-      <w:pPr>
-        <w:tabs>
-          <w:tab w:val="num" w:pos="72pt"/>
-        </w:tabs>
-        <w:ind w:start="72pt" w:hanging="72pt"/>
+      <w:lvlJc w:val="left"/>
+      <w:pPr>
+        <w:tabs>
+          <w:tab w:val="num" w:pos="1440"/>
+        </w:tabs>
+        <w:ind w:left="1440" w:hanging="1440"/>
       </w:pPr>
       <w:rPr>
         <w:rFonts w:hint="default"/>
@@ -4059,12 +4163,12 @@
       <w:start w:val="1"/>
       <w:numFmt w:val="decimal"/>
       <w:lvlText w:val="%1.%2.%3.%4.%5.%6."/>
-      <w:lvlJc w:val="start"/>
-      <w:pPr>
-        <w:tabs>
-          <w:tab w:val="num" w:pos="72pt"/>
-        </w:tabs>
-        <w:ind w:start="72pt" w:hanging="72pt"/>
+      <w:lvlJc w:val="left"/>
+      <w:pPr>
+        <w:tabs>
+          <w:tab w:val="num" w:pos="1440"/>
+        </w:tabs>
+        <w:ind w:left="1440" w:hanging="1440"/>
       </w:pPr>
       <w:rPr>
         <w:rFonts w:hint="default"/>
@@ -4074,12 +4178,12 @@
       <w:start w:val="1"/>
       <w:numFmt w:val="decimal"/>
       <w:lvlText w:val="%1.%2.%3.%4.%5.%6.%7."/>
-      <w:lvlJc w:val="start"/>
-      <w:pPr>
-        <w:tabs>
-          <w:tab w:val="num" w:pos="90pt"/>
-        </w:tabs>
-        <w:ind w:start="90pt" w:hanging="90pt"/>
+      <w:lvlJc w:val="left"/>
+      <w:pPr>
+        <w:tabs>
+          <w:tab w:val="num" w:pos="1800"/>
+        </w:tabs>
+        <w:ind w:left="1800" w:hanging="1800"/>
       </w:pPr>
       <w:rPr>
         <w:rFonts w:hint="default"/>
@@ -4089,12 +4193,12 @@
       <w:start w:val="1"/>
       <w:numFmt w:val="decimal"/>
       <w:lvlText w:val="%1.%2.%3.%4.%5.%6.%7.%8."/>
-      <w:lvlJc w:val="start"/>
-      <w:pPr>
-        <w:tabs>
-          <w:tab w:val="num" w:pos="108pt"/>
-        </w:tabs>
-        <w:ind w:start="108pt" w:hanging="108pt"/>
+      <w:lvlJc w:val="left"/>
+      <w:pPr>
+        <w:tabs>
+          <w:tab w:val="num" w:pos="2160"/>
+        </w:tabs>
+        <w:ind w:left="2160" w:hanging="2160"/>
       </w:pPr>
       <w:rPr>
         <w:rFonts w:hint="default"/>
@@ -4104,12 +4208,12 @@
       <w:start w:val="1"/>
       <w:numFmt w:val="decimal"/>
       <w:lvlText w:val="%1.%2.%3.%4.%5.%6.%7.%8.%9."/>
-      <w:lvlJc w:val="start"/>
-      <w:pPr>
-        <w:tabs>
-          <w:tab w:val="num" w:pos="108pt"/>
-        </w:tabs>
-        <w:ind w:start="108pt" w:hanging="108pt"/>
+      <w:lvlJc w:val="left"/>
+      <w:pPr>
+        <w:tabs>
+          <w:tab w:val="num" w:pos="2160"/>
+        </w:tabs>
+        <w:ind w:left="2160" w:hanging="2160"/>
       </w:pPr>
       <w:rPr>
         <w:rFonts w:hint="default"/>
@@ -4124,12 +4228,12 @@
       <w:start w:val="1"/>
       <w:numFmt w:val="decimal"/>
       <w:lvlText w:val="%1."/>
-      <w:lvlJc w:val="start"/>
-      <w:pPr>
-        <w:tabs>
-          <w:tab w:val="num" w:pos="54pt"/>
-        </w:tabs>
-        <w:ind w:start="54pt" w:hanging="18pt"/>
+      <w:lvlJc w:val="left"/>
+      <w:pPr>
+        <w:tabs>
+          <w:tab w:val="num" w:pos="1080"/>
+        </w:tabs>
+        <w:ind w:left="1080" w:hanging="360"/>
       </w:pPr>
       <w:rPr>
         <w:rFonts w:hint="default"/>
@@ -4139,96 +4243,96 @@
       <w:start w:val="1"/>
       <w:numFmt w:val="lowerLetter"/>
       <w:lvlText w:val="%2."/>
-      <w:lvlJc w:val="start"/>
-      <w:pPr>
-        <w:tabs>
-          <w:tab w:val="num" w:pos="90pt"/>
-        </w:tabs>
-        <w:ind w:start="90pt" w:hanging="18pt"/>
+      <w:lvlJc w:val="left"/>
+      <w:pPr>
+        <w:tabs>
+          <w:tab w:val="num" w:pos="1800"/>
+        </w:tabs>
+        <w:ind w:left="1800" w:hanging="360"/>
       </w:pPr>
     </w:lvl>
     <w:lvl w:ilvl="2" w:tplc="0409001B" w:tentative="1">
       <w:start w:val="1"/>
       <w:numFmt w:val="lowerRoman"/>
       <w:lvlText w:val="%3."/>
-      <w:lvlJc w:val="end"/>
-      <w:pPr>
-        <w:tabs>
-          <w:tab w:val="num" w:pos="126pt"/>
-        </w:tabs>
-        <w:ind w:start="126pt" w:hanging="9pt"/>
+      <w:lvlJc w:val="right"/>
+      <w:pPr>
+        <w:tabs>
+          <w:tab w:val="num" w:pos="2520"/>
+        </w:tabs>
+        <w:ind w:left="2520" w:hanging="180"/>
       </w:pPr>
     </w:lvl>
     <w:lvl w:ilvl="3" w:tplc="0409000F" w:tentative="1">
       <w:start w:val="1"/>
       <w:numFmt w:val="decimal"/>
       <w:lvlText w:val="%4."/>
-      <w:lvlJc w:val="start"/>
-      <w:pPr>
-        <w:tabs>
-          <w:tab w:val="num" w:pos="162pt"/>
-        </w:tabs>
-        <w:ind w:start="162pt" w:hanging="18pt"/>
+      <w:lvlJc w:val="left"/>
+      <w:pPr>
+        <w:tabs>
+          <w:tab w:val="num" w:pos="3240"/>
+        </w:tabs>
+        <w:ind w:left="3240" w:hanging="360"/>
       </w:pPr>
     </w:lvl>
     <w:lvl w:ilvl="4" w:tplc="04090019" w:tentative="1">
       <w:start w:val="1"/>
       <w:numFmt w:val="lowerLetter"/>
       <w:lvlText w:val="%5."/>
-      <w:lvlJc w:val="start"/>
-      <w:pPr>
-        <w:tabs>
-          <w:tab w:val="num" w:pos="198pt"/>
-        </w:tabs>
-        <w:ind w:start="198pt" w:hanging="18pt"/>
+      <w:lvlJc w:val="left"/>
+      <w:pPr>
+        <w:tabs>
+          <w:tab w:val="num" w:pos="3960"/>
+        </w:tabs>
+        <w:ind w:left="3960" w:hanging="360"/>
       </w:pPr>
     </w:lvl>
     <w:lvl w:ilvl="5" w:tplc="0409001B" w:tentative="1">
       <w:start w:val="1"/>
       <w:numFmt w:val="lowerRoman"/>
       <w:lvlText w:val="%6."/>
-      <w:lvlJc w:val="end"/>
-      <w:pPr>
-        <w:tabs>
-          <w:tab w:val="num" w:pos="234pt"/>
-        </w:tabs>
-        <w:ind w:start="234pt" w:hanging="9pt"/>
+      <w:lvlJc w:val="right"/>
+      <w:pPr>
+        <w:tabs>
+          <w:tab w:val="num" w:pos="4680"/>
+        </w:tabs>
+        <w:ind w:left="4680" w:hanging="180"/>
       </w:pPr>
     </w:lvl>
     <w:lvl w:ilvl="6" w:tplc="0409000F" w:tentative="1">
       <w:start w:val="1"/>
       <w:numFmt w:val="decimal"/>
       <w:lvlText w:val="%7."/>
-      <w:lvlJc w:val="start"/>
-      <w:pPr>
-        <w:tabs>
-          <w:tab w:val="num" w:pos="270pt"/>
-        </w:tabs>
-        <w:ind w:start="270pt" w:hanging="18pt"/>
+      <w:lvlJc w:val="left"/>
+      <w:pPr>
+        <w:tabs>
+          <w:tab w:val="num" w:pos="5400"/>
+        </w:tabs>
+        <w:ind w:left="5400" w:hanging="360"/>
       </w:pPr>
     </w:lvl>
     <w:lvl w:ilvl="7" w:tplc="04090019" w:tentative="1">
       <w:start w:val="1"/>
       <w:numFmt w:val="lowerLetter"/>
       <w:lvlText w:val="%8."/>
-      <w:lvlJc w:val="start"/>
-      <w:pPr>
-        <w:tabs>
-          <w:tab w:val="num" w:pos="306pt"/>
-        </w:tabs>
-        <w:ind w:start="306pt" w:hanging="18pt"/>
+      <w:lvlJc w:val="left"/>
+      <w:pPr>
+        <w:tabs>
+          <w:tab w:val="num" w:pos="6120"/>
+        </w:tabs>
+        <w:ind w:left="6120" w:hanging="360"/>
       </w:pPr>
     </w:lvl>
     <w:lvl w:ilvl="8" w:tplc="0409001B" w:tentative="1">
       <w:start w:val="1"/>
       <w:numFmt w:val="lowerRoman"/>
       <w:lvlText w:val="%9."/>
-      <w:lvlJc w:val="end"/>
-      <w:pPr>
-        <w:tabs>
-          <w:tab w:val="num" w:pos="342pt"/>
-        </w:tabs>
-        <w:ind w:start="342pt" w:hanging="9pt"/>
+      <w:lvlJc w:val="right"/>
+      <w:pPr>
+        <w:tabs>
+          <w:tab w:val="num" w:pos="6840"/>
+        </w:tabs>
+        <w:ind w:left="6840" w:hanging="180"/>
       </w:pPr>
     </w:lvl>
   </w:abstractNum>
@@ -4240,12 +4344,12 @@
       <w:start w:val="1"/>
       <w:numFmt w:val="decimal"/>
       <w:lvlText w:val="%1."/>
-      <w:lvlJc w:val="start"/>
-      <w:pPr>
-        <w:tabs>
-          <w:tab w:val="num" w:pos="63pt"/>
-        </w:tabs>
-        <w:ind w:start="63pt" w:hanging="27pt"/>
+      <w:lvlJc w:val="left"/>
+      <w:pPr>
+        <w:tabs>
+          <w:tab w:val="num" w:pos="1260"/>
+        </w:tabs>
+        <w:ind w:left="1260" w:hanging="540"/>
       </w:pPr>
       <w:rPr>
         <w:rFonts w:hint="default"/>
@@ -4255,96 +4359,96 @@
       <w:start w:val="1"/>
       <w:numFmt w:val="lowerLetter"/>
       <w:lvlText w:val="%2."/>
-      <w:lvlJc w:val="start"/>
-      <w:pPr>
-        <w:tabs>
-          <w:tab w:val="num" w:pos="90pt"/>
-        </w:tabs>
-        <w:ind w:start="90pt" w:hanging="18pt"/>
+      <w:lvlJc w:val="left"/>
+      <w:pPr>
+        <w:tabs>
+          <w:tab w:val="num" w:pos="1800"/>
+        </w:tabs>
+        <w:ind w:left="1800" w:hanging="360"/>
       </w:pPr>
     </w:lvl>
     <w:lvl w:ilvl="2" w:tplc="0409001B" w:tentative="1">
       <w:start w:val="1"/>
       <w:numFmt w:val="lowerRoman"/>
       <w:lvlText w:val="%3."/>
-      <w:lvlJc w:val="end"/>
-      <w:pPr>
-        <w:tabs>
-          <w:tab w:val="num" w:pos="126pt"/>
-        </w:tabs>
-        <w:ind w:start="126pt" w:hanging="9pt"/>
+      <w:lvlJc w:val="right"/>
+      <w:pPr>
+        <w:tabs>
+          <w:tab w:val="num" w:pos="2520"/>
+        </w:tabs>
+        <w:ind w:left="2520" w:hanging="180"/>
       </w:pPr>
     </w:lvl>
     <w:lvl w:ilvl="3" w:tplc="0409000F" w:tentative="1">
       <w:start w:val="1"/>
       <w:numFmt w:val="decimal"/>
       <w:lvlText w:val="%4."/>
-      <w:lvlJc w:val="start"/>
-      <w:pPr>
-        <w:tabs>
-          <w:tab w:val="num" w:pos="162pt"/>
-        </w:tabs>
-        <w:ind w:start="162pt" w:hanging="18pt"/>
+      <w:lvlJc w:val="left"/>
+      <w:pPr>
+        <w:tabs>
+          <w:tab w:val="num" w:pos="3240"/>
+        </w:tabs>
+        <w:ind w:left="3240" w:hanging="360"/>
       </w:pPr>
     </w:lvl>
     <w:lvl w:ilvl="4" w:tplc="04090019" w:tentative="1">
       <w:start w:val="1"/>
       <w:numFmt w:val="lowerLetter"/>
       <w:lvlText w:val="%5."/>
-      <w:lvlJc w:val="start"/>
-      <w:pPr>
-        <w:tabs>
-          <w:tab w:val="num" w:pos="198pt"/>
-        </w:tabs>
-        <w:ind w:start="198pt" w:hanging="18pt"/>
+      <w:lvlJc w:val="left"/>
+      <w:pPr>
+        <w:tabs>
+          <w:tab w:val="num" w:pos="3960"/>
+        </w:tabs>
+        <w:ind w:left="3960" w:hanging="360"/>
       </w:pPr>
     </w:lvl>
     <w:lvl w:ilvl="5" w:tplc="0409001B" w:tentative="1">
       <w:start w:val="1"/>
       <w:numFmt w:val="lowerRoman"/>
       <w:lvlText w:val="%6."/>
-      <w:lvlJc w:val="end"/>
-      <w:pPr>
-        <w:tabs>
-          <w:tab w:val="num" w:pos="234pt"/>
-        </w:tabs>
-        <w:ind w:start="234pt" w:hanging="9pt"/>
+      <w:lvlJc w:val="right"/>
+      <w:pPr>
+        <w:tabs>
+          <w:tab w:val="num" w:pos="4680"/>
+        </w:tabs>
+        <w:ind w:left="4680" w:hanging="180"/>
       </w:pPr>
     </w:lvl>
     <w:lvl w:ilvl="6" w:tplc="0409000F" w:tentative="1">
       <w:start w:val="1"/>
       <w:numFmt w:val="decimal"/>
       <w:lvlText w:val="%7."/>
-      <w:lvlJc w:val="start"/>
-      <w:pPr>
-        <w:tabs>
-          <w:tab w:val="num" w:pos="270pt"/>
-        </w:tabs>
-        <w:ind w:start="270pt" w:hanging="18pt"/>
+      <w:lvlJc w:val="left"/>
+      <w:pPr>
+        <w:tabs>
+          <w:tab w:val="num" w:pos="5400"/>
+        </w:tabs>
+        <w:ind w:left="5400" w:hanging="360"/>
       </w:pPr>
     </w:lvl>
     <w:lvl w:ilvl="7" w:tplc="04090019" w:tentative="1">
       <w:start w:val="1"/>
       <w:numFmt w:val="lowerLetter"/>
       <w:lvlText w:val="%8."/>
-      <w:lvlJc w:val="start"/>
-      <w:pPr>
-        <w:tabs>
-          <w:tab w:val="num" w:pos="306pt"/>
-        </w:tabs>
-        <w:ind w:start="306pt" w:hanging="18pt"/>
+      <w:lvlJc w:val="left"/>
+      <w:pPr>
+        <w:tabs>
+          <w:tab w:val="num" w:pos="6120"/>
+        </w:tabs>
+        <w:ind w:left="6120" w:hanging="360"/>
       </w:pPr>
     </w:lvl>
     <w:lvl w:ilvl="8" w:tplc="0409001B" w:tentative="1">
       <w:start w:val="1"/>
       <w:numFmt w:val="lowerRoman"/>
       <w:lvlText w:val="%9."/>
-      <w:lvlJc w:val="end"/>
-      <w:pPr>
-        <w:tabs>
-          <w:tab w:val="num" w:pos="342pt"/>
-        </w:tabs>
-        <w:ind w:start="342pt" w:hanging="9pt"/>
+      <w:lvlJc w:val="right"/>
+      <w:pPr>
+        <w:tabs>
+          <w:tab w:val="num" w:pos="6840"/>
+        </w:tabs>
+        <w:ind w:left="6840" w:hanging="180"/>
       </w:pPr>
     </w:lvl>
   </w:abstractNum>
@@ -4356,12 +4460,12 @@
       <w:start w:val="1"/>
       <w:numFmt w:val="lowerLetter"/>
       <w:lvlText w:val="%1."/>
-      <w:lvlJc w:val="start"/>
-      <w:pPr>
-        <w:tabs>
-          <w:tab w:val="num" w:pos="18pt"/>
-        </w:tabs>
-        <w:ind w:start="18pt" w:hanging="18pt"/>
+      <w:lvlJc w:val="left"/>
+      <w:pPr>
+        <w:tabs>
+          <w:tab w:val="num" w:pos="360"/>
+        </w:tabs>
+        <w:ind w:left="360" w:hanging="360"/>
       </w:pPr>
       <w:rPr>
         <w:rFonts w:ascii="Times New Roman" w:eastAsia="Times New Roman" w:hAnsi="Times New Roman" w:cs="Times New Roman"/>
@@ -4371,96 +4475,96 @@
       <w:start w:val="1"/>
       <w:numFmt w:val="lowerLetter"/>
       <w:lvlText w:val="%2."/>
-      <w:lvlJc w:val="start"/>
-      <w:pPr>
-        <w:tabs>
-          <w:tab w:val="num" w:pos="54pt"/>
-        </w:tabs>
-        <w:ind w:start="54pt" w:hanging="18pt"/>
+      <w:lvlJc w:val="left"/>
+      <w:pPr>
+        <w:tabs>
+          <w:tab w:val="num" w:pos="1080"/>
+        </w:tabs>
+        <w:ind w:left="1080" w:hanging="360"/>
       </w:pPr>
     </w:lvl>
     <w:lvl w:ilvl="2" w:tplc="0409001B" w:tentative="1">
       <w:start w:val="1"/>
       <w:numFmt w:val="lowerRoman"/>
       <w:lvlText w:val="%3."/>
-      <w:lvlJc w:val="end"/>
-      <w:pPr>
-        <w:tabs>
-          <w:tab w:val="num" w:pos="90pt"/>
-        </w:tabs>
-        <w:ind w:start="90pt" w:hanging="9pt"/>
+      <w:lvlJc w:val="right"/>
+      <w:pPr>
+        <w:tabs>
+          <w:tab w:val="num" w:pos="1800"/>
+        </w:tabs>
+        <w:ind w:left="1800" w:hanging="180"/>
       </w:pPr>
     </w:lvl>
     <w:lvl w:ilvl="3" w:tplc="0409000F" w:tentative="1">
       <w:start w:val="1"/>
       <w:numFmt w:val="decimal"/>
       <w:lvlText w:val="%4."/>
-      <w:lvlJc w:val="start"/>
-      <w:pPr>
-        <w:tabs>
-          <w:tab w:val="num" w:pos="126pt"/>
-        </w:tabs>
-        <w:ind w:start="126pt" w:hanging="18pt"/>
+      <w:lvlJc w:val="left"/>
+      <w:pPr>
+        <w:tabs>
+          <w:tab w:val="num" w:pos="2520"/>
+        </w:tabs>
+        <w:ind w:left="2520" w:hanging="360"/>
       </w:pPr>
     </w:lvl>
     <w:lvl w:ilvl="4" w:tplc="04090019" w:tentative="1">
       <w:start w:val="1"/>
       <w:numFmt w:val="lowerLetter"/>
       <w:lvlText w:val="%5."/>
-      <w:lvlJc w:val="start"/>
-      <w:pPr>
-        <w:tabs>
-          <w:tab w:val="num" w:pos="162pt"/>
-        </w:tabs>
-        <w:ind w:start="162pt" w:hanging="18pt"/>
+      <w:lvlJc w:val="left"/>
+      <w:pPr>
+        <w:tabs>
+          <w:tab w:val="num" w:pos="3240"/>
+        </w:tabs>
+        <w:ind w:left="3240" w:hanging="360"/>
       </w:pPr>
     </w:lvl>
     <w:lvl w:ilvl="5" w:tplc="0409001B" w:tentative="1">
       <w:start w:val="1"/>
       <w:numFmt w:val="lowerRoman"/>
       <w:lvlText w:val="%6."/>
-      <w:lvlJc w:val="end"/>
-      <w:pPr>
-        <w:tabs>
-          <w:tab w:val="num" w:pos="198pt"/>
-        </w:tabs>
-        <w:ind w:start="198pt" w:hanging="9pt"/>
+      <w:lvlJc w:val="right"/>
+      <w:pPr>
+        <w:tabs>
+          <w:tab w:val="num" w:pos="3960"/>
+        </w:tabs>
+        <w:ind w:left="3960" w:hanging="180"/>
       </w:pPr>
     </w:lvl>
     <w:lvl w:ilvl="6" w:tplc="0409000F" w:tentative="1">
       <w:start w:val="1"/>
       <w:numFmt w:val="decimal"/>
       <w:lvlText w:val="%7."/>
-      <w:lvlJc w:val="start"/>
-      <w:pPr>
-        <w:tabs>
-          <w:tab w:val="num" w:pos="234pt"/>
-        </w:tabs>
-        <w:ind w:start="234pt" w:hanging="18pt"/>
+      <w:lvlJc w:val="left"/>
+      <w:pPr>
+        <w:tabs>
+          <w:tab w:val="num" w:pos="4680"/>
+        </w:tabs>
+        <w:ind w:left="4680" w:hanging="360"/>
       </w:pPr>
     </w:lvl>
     <w:lvl w:ilvl="7" w:tplc="04090019" w:tentative="1">
       <w:start w:val="1"/>
       <w:numFmt w:val="lowerLetter"/>
       <w:lvlText w:val="%8."/>
-      <w:lvlJc w:val="start"/>
-      <w:pPr>
-        <w:tabs>
-          <w:tab w:val="num" w:pos="270pt"/>
-        </w:tabs>
-        <w:ind w:start="270pt" w:hanging="18pt"/>
+      <w:lvlJc w:val="left"/>
+      <w:pPr>
+        <w:tabs>
+          <w:tab w:val="num" w:pos="5400"/>
+        </w:tabs>
+        <w:ind w:left="5400" w:hanging="360"/>
       </w:pPr>
     </w:lvl>
     <w:lvl w:ilvl="8" w:tplc="0409001B" w:tentative="1">
       <w:start w:val="1"/>
       <w:numFmt w:val="lowerRoman"/>
       <w:lvlText w:val="%9."/>
-      <w:lvlJc w:val="end"/>
-      <w:pPr>
-        <w:tabs>
-          <w:tab w:val="num" w:pos="306pt"/>
-        </w:tabs>
-        <w:ind w:start="306pt" w:hanging="9pt"/>
+      <w:lvlJc w:val="right"/>
+      <w:pPr>
+        <w:tabs>
+          <w:tab w:val="num" w:pos="6120"/>
+        </w:tabs>
+        <w:ind w:left="6120" w:hanging="180"/>
       </w:pPr>
     </w:lvl>
   </w:abstractNum>
@@ -4472,9 +4576,9 @@
       <w:start w:val="1"/>
       <w:numFmt w:val="lowerLetter"/>
       <w:lvlText w:val="%1."/>
-      <w:lvlJc w:val="end"/>
-      <w:pPr>
-        <w:ind w:start="45.35pt" w:hanging="45.35pt"/>
+      <w:lvlJc w:val="right"/>
+      <w:pPr>
+        <w:ind w:left="907" w:hanging="907"/>
       </w:pPr>
     </w:lvl>
   </w:abstractNum>
@@ -4486,12 +4590,12 @@
       <w:start w:val="2"/>
       <w:numFmt w:val="decimal"/>
       <w:lvlText w:val="%1."/>
-      <w:lvlJc w:val="start"/>
-      <w:pPr>
-        <w:tabs>
-          <w:tab w:val="num" w:pos="36pt"/>
-        </w:tabs>
-        <w:ind w:start="36pt" w:hanging="18pt"/>
+      <w:lvlJc w:val="left"/>
+      <w:pPr>
+        <w:tabs>
+          <w:tab w:val="num" w:pos="720"/>
+        </w:tabs>
+        <w:ind w:left="720" w:hanging="360"/>
       </w:pPr>
       <w:rPr>
         <w:rFonts w:hint="default"/>
@@ -4501,96 +4605,96 @@
       <w:start w:val="1"/>
       <w:numFmt w:val="lowerLetter"/>
       <w:lvlText w:val="%2."/>
-      <w:lvlJc w:val="start"/>
-      <w:pPr>
-        <w:tabs>
-          <w:tab w:val="num" w:pos="72pt"/>
-        </w:tabs>
-        <w:ind w:start="72pt" w:hanging="18pt"/>
+      <w:lvlJc w:val="left"/>
+      <w:pPr>
+        <w:tabs>
+          <w:tab w:val="num" w:pos="1440"/>
+        </w:tabs>
+        <w:ind w:left="1440" w:hanging="360"/>
       </w:pPr>
     </w:lvl>
     <w:lvl w:ilvl="2" w:tplc="D0B8CEFC" w:tentative="1">
       <w:start w:val="1"/>
       <w:numFmt w:val="lowerRoman"/>
       <w:lvlText w:val="%3."/>
-      <w:lvlJc w:val="end"/>
-      <w:pPr>
-        <w:tabs>
-          <w:tab w:val="num" w:pos="108pt"/>
-        </w:tabs>
-        <w:ind w:start="108pt" w:hanging="9pt"/>
+      <w:lvlJc w:val="right"/>
+      <w:pPr>
+        <w:tabs>
+          <w:tab w:val="num" w:pos="2160"/>
+        </w:tabs>
+        <w:ind w:left="2160" w:hanging="180"/>
       </w:pPr>
     </w:lvl>
     <w:lvl w:ilvl="3" w:tplc="1E002888" w:tentative="1">
       <w:start w:val="1"/>
       <w:numFmt w:val="decimal"/>
       <w:lvlText w:val="%4."/>
-      <w:lvlJc w:val="start"/>
-      <w:pPr>
-        <w:tabs>
-          <w:tab w:val="num" w:pos="144pt"/>
-        </w:tabs>
-        <w:ind w:start="144pt" w:hanging="18pt"/>
+      <w:lvlJc w:val="left"/>
+      <w:pPr>
+        <w:tabs>
+          <w:tab w:val="num" w:pos="2880"/>
+        </w:tabs>
+        <w:ind w:left="2880" w:hanging="360"/>
       </w:pPr>
     </w:lvl>
     <w:lvl w:ilvl="4" w:tplc="5EE29A5E" w:tentative="1">
       <w:start w:val="1"/>
       <w:numFmt w:val="lowerLetter"/>
       <w:lvlText w:val="%5."/>
-      <w:lvlJc w:val="start"/>
-      <w:pPr>
-        <w:tabs>
-          <w:tab w:val="num" w:pos="180pt"/>
-        </w:tabs>
-        <w:ind w:start="180pt" w:hanging="18pt"/>
+      <w:lvlJc w:val="left"/>
+      <w:pPr>
+        <w:tabs>
+          <w:tab w:val="num" w:pos="3600"/>
+        </w:tabs>
+        <w:ind w:left="3600" w:hanging="360"/>
       </w:pPr>
     </w:lvl>
     <w:lvl w:ilvl="5" w:tplc="AB9CEF68" w:tentative="1">
       <w:start w:val="1"/>
       <w:numFmt w:val="lowerRoman"/>
       <w:lvlText w:val="%6."/>
-      <w:lvlJc w:val="end"/>
-      <w:pPr>
-        <w:tabs>
-          <w:tab w:val="num" w:pos="216pt"/>
-        </w:tabs>
-        <w:ind w:start="216pt" w:hanging="9pt"/>
+      <w:lvlJc w:val="right"/>
+      <w:pPr>
+        <w:tabs>
+          <w:tab w:val="num" w:pos="4320"/>
+        </w:tabs>
+        <w:ind w:left="4320" w:hanging="180"/>
       </w:pPr>
     </w:lvl>
     <w:lvl w:ilvl="6" w:tplc="2B92D540" w:tentative="1">
       <w:start w:val="1"/>
       <w:numFmt w:val="decimal"/>
       <w:lvlText w:val="%7."/>
-      <w:lvlJc w:val="start"/>
-      <w:pPr>
-        <w:tabs>
-          <w:tab w:val="num" w:pos="252pt"/>
-        </w:tabs>
-        <w:ind w:start="252pt" w:hanging="18pt"/>
+      <w:lvlJc w:val="left"/>
+      <w:pPr>
+        <w:tabs>
+          <w:tab w:val="num" w:pos="5040"/>
+        </w:tabs>
+        <w:ind w:left="5040" w:hanging="360"/>
       </w:pPr>
     </w:lvl>
     <w:lvl w:ilvl="7" w:tplc="766EF5F0" w:tentative="1">
       <w:start w:val="1"/>
       <w:numFmt w:val="lowerLetter"/>
       <w:lvlText w:val="%8."/>
-      <w:lvlJc w:val="start"/>
-      <w:pPr>
-        <w:tabs>
-          <w:tab w:val="num" w:pos="288pt"/>
-        </w:tabs>
-        <w:ind w:start="288pt" w:hanging="18pt"/>
+      <w:lvlJc w:val="left"/>
+      <w:pPr>
+        <w:tabs>
+          <w:tab w:val="num" w:pos="5760"/>
+        </w:tabs>
+        <w:ind w:left="5760" w:hanging="360"/>
       </w:pPr>
     </w:lvl>
     <w:lvl w:ilvl="8" w:tplc="8788D28E" w:tentative="1">
       <w:start w:val="1"/>
       <w:numFmt w:val="lowerRoman"/>
       <w:lvlText w:val="%9."/>
-      <w:lvlJc w:val="end"/>
-      <w:pPr>
-        <w:tabs>
-          <w:tab w:val="num" w:pos="324pt"/>
-        </w:tabs>
-        <w:ind w:start="324pt" w:hanging="9pt"/>
+      <w:lvlJc w:val="right"/>
+      <w:pPr>
+        <w:tabs>
+          <w:tab w:val="num" w:pos="6480"/>
+        </w:tabs>
+        <w:ind w:left="6480" w:hanging="180"/>
       </w:pPr>
     </w:lvl>
   </w:abstractNum>
@@ -4602,9 +4706,9 @@
       <w:start w:val="4"/>
       <w:numFmt w:val="decimal"/>
       <w:lvlText w:val="%1."/>
-      <w:lvlJc w:val="start"/>
-      <w:pPr>
-        <w:ind w:start="25.50pt" w:hanging="25.50pt"/>
+      <w:lvlJc w:val="left"/>
+      <w:pPr>
+        <w:ind w:left="510" w:hanging="510"/>
       </w:pPr>
     </w:lvl>
   </w:abstractNum>
@@ -4616,9 +4720,9 @@
       <w:start w:val="1"/>
       <w:numFmt w:val="decimal"/>
       <w:lvlText w:val="%1."/>
-      <w:lvlJc w:val="start"/>
-      <w:pPr>
-        <w:ind w:start="14.20pt" w:hanging="14.20pt"/>
+      <w:lvlJc w:val="left"/>
+      <w:pPr>
+        <w:ind w:left="284" w:hanging="284"/>
       </w:pPr>
     </w:lvl>
   </w:abstractNum>
@@ -4630,12 +4734,12 @@
       <w:start w:val="1"/>
       <w:numFmt w:val="decimal"/>
       <w:lvlText w:val="%1."/>
-      <w:lvlJc w:val="start"/>
-      <w:pPr>
-        <w:tabs>
-          <w:tab w:val="num" w:pos="36pt"/>
-        </w:tabs>
-        <w:ind w:start="36pt" w:hanging="18pt"/>
+      <w:lvlJc w:val="left"/>
+      <w:pPr>
+        <w:tabs>
+          <w:tab w:val="num" w:pos="720"/>
+        </w:tabs>
+        <w:ind w:left="720" w:hanging="360"/>
       </w:pPr>
       <w:rPr>
         <w:rFonts w:hint="default"/>
@@ -4645,96 +4749,96 @@
       <w:start w:val="1"/>
       <w:numFmt w:val="lowerLetter"/>
       <w:lvlText w:val="%2."/>
-      <w:lvlJc w:val="start"/>
-      <w:pPr>
-        <w:tabs>
-          <w:tab w:val="num" w:pos="72pt"/>
-        </w:tabs>
-        <w:ind w:start="72pt" w:hanging="18pt"/>
+      <w:lvlJc w:val="left"/>
+      <w:pPr>
+        <w:tabs>
+          <w:tab w:val="num" w:pos="1440"/>
+        </w:tabs>
+        <w:ind w:left="1440" w:hanging="360"/>
       </w:pPr>
     </w:lvl>
     <w:lvl w:ilvl="2" w:tplc="0409001B" w:tentative="1">
       <w:start w:val="1"/>
       <w:numFmt w:val="lowerRoman"/>
       <w:lvlText w:val="%3."/>
-      <w:lvlJc w:val="end"/>
-      <w:pPr>
-        <w:tabs>
-          <w:tab w:val="num" w:pos="108pt"/>
-        </w:tabs>
-        <w:ind w:start="108pt" w:hanging="9pt"/>
+      <w:lvlJc w:val="right"/>
+      <w:pPr>
+        <w:tabs>
+          <w:tab w:val="num" w:pos="2160"/>
+        </w:tabs>
+        <w:ind w:left="2160" w:hanging="180"/>
       </w:pPr>
     </w:lvl>
     <w:lvl w:ilvl="3" w:tplc="0409000F" w:tentative="1">
       <w:start w:val="1"/>
       <w:numFmt w:val="decimal"/>
       <w:lvlText w:val="%4."/>
-      <w:lvlJc w:val="start"/>
-      <w:pPr>
-        <w:tabs>
-          <w:tab w:val="num" w:pos="144pt"/>
-        </w:tabs>
-        <w:ind w:start="144pt" w:hanging="18pt"/>
+      <w:lvlJc w:val="left"/>
+      <w:pPr>
+        <w:tabs>
+          <w:tab w:val="num" w:pos="2880"/>
+        </w:tabs>
+        <w:ind w:left="2880" w:hanging="360"/>
       </w:pPr>
     </w:lvl>
     <w:lvl w:ilvl="4" w:tplc="04090019" w:tentative="1">
       <w:start w:val="1"/>
       <w:numFmt w:val="lowerLetter"/>
       <w:lvlText w:val="%5."/>
-      <w:lvlJc w:val="start"/>
-      <w:pPr>
-        <w:tabs>
-          <w:tab w:val="num" w:pos="180pt"/>
-        </w:tabs>
-        <w:ind w:start="180pt" w:hanging="18pt"/>
+      <w:lvlJc w:val="left"/>
+      <w:pPr>
+        <w:tabs>
+          <w:tab w:val="num" w:pos="3600"/>
+        </w:tabs>
+        <w:ind w:left="3600" w:hanging="360"/>
       </w:pPr>
     </w:lvl>
     <w:lvl w:ilvl="5" w:tplc="0409001B" w:tentative="1">
       <w:start w:val="1"/>
       <w:numFmt w:val="lowerRoman"/>
       <w:lvlText w:val="%6."/>
-      <w:lvlJc w:val="end"/>
-      <w:pPr>
-        <w:tabs>
-          <w:tab w:val="num" w:pos="216pt"/>
-        </w:tabs>
-        <w:ind w:start="216pt" w:hanging="9pt"/>
+      <w:lvlJc w:val="right"/>
+      <w:pPr>
+        <w:tabs>
+          <w:tab w:val="num" w:pos="4320"/>
+        </w:tabs>
+        <w:ind w:left="4320" w:hanging="180"/>
       </w:pPr>
     </w:lvl>
     <w:lvl w:ilvl="6" w:tplc="0409000F" w:tentative="1">
       <w:start w:val="1"/>
       <w:numFmt w:val="decimal"/>
       <w:lvlText w:val="%7."/>
-      <w:lvlJc w:val="start"/>
-      <w:pPr>
-        <w:tabs>
-          <w:tab w:val="num" w:pos="252pt"/>
-        </w:tabs>
-        <w:ind w:start="252pt" w:hanging="18pt"/>
+      <w:lvlJc w:val="left"/>
+      <w:pPr>
+        <w:tabs>
+          <w:tab w:val="num" w:pos="5040"/>
+        </w:tabs>
+        <w:ind w:left="5040" w:hanging="360"/>
       </w:pPr>
     </w:lvl>
     <w:lvl w:ilvl="7" w:tplc="04090019" w:tentative="1">
       <w:start w:val="1"/>
       <w:numFmt w:val="lowerLetter"/>
       <w:lvlText w:val="%8."/>
-      <w:lvlJc w:val="start"/>
-      <w:pPr>
-        <w:tabs>
-          <w:tab w:val="num" w:pos="288pt"/>
-        </w:tabs>
-        <w:ind w:start="288pt" w:hanging="18pt"/>
+      <w:lvlJc w:val="left"/>
+      <w:pPr>
+        <w:tabs>
+          <w:tab w:val="num" w:pos="5760"/>
+        </w:tabs>
+        <w:ind w:left="5760" w:hanging="360"/>
       </w:pPr>
     </w:lvl>
     <w:lvl w:ilvl="8" w:tplc="0409001B" w:tentative="1">
       <w:start w:val="1"/>
       <w:numFmt w:val="lowerRoman"/>
       <w:lvlText w:val="%9."/>
-      <w:lvlJc w:val="end"/>
-      <w:pPr>
-        <w:tabs>
-          <w:tab w:val="num" w:pos="324pt"/>
-        </w:tabs>
-        <w:ind w:start="324pt" w:hanging="9pt"/>
+      <w:lvlJc w:val="right"/>
+      <w:pPr>
+        <w:tabs>
+          <w:tab w:val="num" w:pos="6480"/>
+        </w:tabs>
+        <w:ind w:left="6480" w:hanging="180"/>
       </w:pPr>
     </w:lvl>
   </w:abstractNum>
@@ -4746,12 +4850,12 @@
       <w:start w:val="2"/>
       <w:numFmt w:val="decimal"/>
       <w:lvlText w:val="%1."/>
-      <w:lvlJc w:val="start"/>
-      <w:pPr>
-        <w:tabs>
-          <w:tab w:val="num" w:pos="18pt"/>
-        </w:tabs>
-        <w:ind w:start="18pt" w:hanging="18pt"/>
+      <w:lvlJc w:val="left"/>
+      <w:pPr>
+        <w:tabs>
+          <w:tab w:val="num" w:pos="360"/>
+        </w:tabs>
+        <w:ind w:left="360" w:hanging="360"/>
       </w:pPr>
       <w:rPr>
         <w:rFonts w:hint="default"/>
@@ -4761,12 +4865,12 @@
       <w:start w:val="5"/>
       <w:numFmt w:val="decimal"/>
       <w:lvlText w:val="%1.%2."/>
-      <w:lvlJc w:val="start"/>
-      <w:pPr>
-        <w:tabs>
-          <w:tab w:val="num" w:pos="64.50pt"/>
-        </w:tabs>
-        <w:ind w:start="64.50pt" w:hanging="36pt"/>
+      <w:lvlJc w:val="left"/>
+      <w:pPr>
+        <w:tabs>
+          <w:tab w:val="num" w:pos="1290"/>
+        </w:tabs>
+        <w:ind w:left="1290" w:hanging="720"/>
       </w:pPr>
       <w:rPr>
         <w:rFonts w:hint="default"/>
@@ -4776,12 +4880,12 @@
       <w:start w:val="1"/>
       <w:numFmt w:val="decimal"/>
       <w:lvlText w:val="%1.%2.%3."/>
-      <w:lvlJc w:val="start"/>
-      <w:pPr>
-        <w:tabs>
-          <w:tab w:val="num" w:pos="93pt"/>
-        </w:tabs>
-        <w:ind w:start="93pt" w:hanging="36pt"/>
+      <w:lvlJc w:val="left"/>
+      <w:pPr>
+        <w:tabs>
+          <w:tab w:val="num" w:pos="1860"/>
+        </w:tabs>
+        <w:ind w:left="1860" w:hanging="720"/>
       </w:pPr>
       <w:rPr>
         <w:rFonts w:hint="default"/>
@@ -4791,12 +4895,12 @@
       <w:start w:val="1"/>
       <w:numFmt w:val="decimal"/>
       <w:lvlText w:val="%1.%2.%3.%4."/>
-      <w:lvlJc w:val="start"/>
-      <w:pPr>
-        <w:tabs>
-          <w:tab w:val="num" w:pos="139.50pt"/>
-        </w:tabs>
-        <w:ind w:start="139.50pt" w:hanging="54pt"/>
+      <w:lvlJc w:val="left"/>
+      <w:pPr>
+        <w:tabs>
+          <w:tab w:val="num" w:pos="2790"/>
+        </w:tabs>
+        <w:ind w:left="2790" w:hanging="1080"/>
       </w:pPr>
       <w:rPr>
         <w:rFonts w:hint="default"/>
@@ -4806,12 +4910,12 @@
       <w:start w:val="1"/>
       <w:numFmt w:val="decimal"/>
       <w:lvlText w:val="%1.%2.%3.%4.%5."/>
-      <w:lvlJc w:val="start"/>
-      <w:pPr>
-        <w:tabs>
-          <w:tab w:val="num" w:pos="168pt"/>
-        </w:tabs>
-        <w:ind w:start="168pt" w:hanging="54pt"/>
+      <w:lvlJc w:val="left"/>
+      <w:pPr>
+        <w:tabs>
+          <w:tab w:val="num" w:pos="3360"/>
+        </w:tabs>
+        <w:ind w:left="3360" w:hanging="1080"/>
       </w:pPr>
       <w:rPr>
         <w:rFonts w:hint="default"/>
@@ -4821,12 +4925,12 @@
       <w:start w:val="1"/>
       <w:numFmt w:val="decimal"/>
       <w:lvlText w:val="%1.%2.%3.%4.%5.%6."/>
-      <w:lvlJc w:val="start"/>
-      <w:pPr>
-        <w:tabs>
-          <w:tab w:val="num" w:pos="214.50pt"/>
-        </w:tabs>
-        <w:ind w:start="214.50pt" w:hanging="72pt"/>
+      <w:lvlJc w:val="left"/>
+      <w:pPr>
+        <w:tabs>
+          <w:tab w:val="num" w:pos="4290"/>
+        </w:tabs>
+        <w:ind w:left="4290" w:hanging="1440"/>
       </w:pPr>
       <w:rPr>
         <w:rFonts w:hint="default"/>
@@ -4836,12 +4940,12 @@
       <w:start w:val="1"/>
       <w:numFmt w:val="decimal"/>
       <w:lvlText w:val="%1.%2.%3.%4.%5.%6.%7."/>
-      <w:lvlJc w:val="start"/>
-      <w:pPr>
-        <w:tabs>
-          <w:tab w:val="num" w:pos="243pt"/>
-        </w:tabs>
-        <w:ind w:start="243pt" w:hanging="72pt"/>
+      <w:lvlJc w:val="left"/>
+      <w:pPr>
+        <w:tabs>
+          <w:tab w:val="num" w:pos="4860"/>
+        </w:tabs>
+        <w:ind w:left="4860" w:hanging="1440"/>
       </w:pPr>
       <w:rPr>
         <w:rFonts w:hint="default"/>
@@ -4851,12 +4955,12 @@
       <w:start w:val="1"/>
       <w:numFmt w:val="decimal"/>
       <w:lvlText w:val="%1.%2.%3.%4.%5.%6.%7.%8."/>
-      <w:lvlJc w:val="start"/>
-      <w:pPr>
-        <w:tabs>
-          <w:tab w:val="num" w:pos="289.50pt"/>
-        </w:tabs>
-        <w:ind w:start="289.50pt" w:hanging="90pt"/>
+      <w:lvlJc w:val="left"/>
+      <w:pPr>
+        <w:tabs>
+          <w:tab w:val="num" w:pos="5790"/>
+        </w:tabs>
+        <w:ind w:left="5790" w:hanging="1800"/>
       </w:pPr>
       <w:rPr>
         <w:rFonts w:hint="default"/>
@@ -4866,12 +4970,12 @@
       <w:start w:val="1"/>
       <w:numFmt w:val="decimal"/>
       <w:lvlText w:val="%1.%2.%3.%4.%5.%6.%7.%8.%9."/>
-      <w:lvlJc w:val="start"/>
-      <w:pPr>
-        <w:tabs>
-          <w:tab w:val="num" w:pos="318pt"/>
-        </w:tabs>
-        <w:ind w:start="318pt" w:hanging="90pt"/>
+      <w:lvlJc w:val="left"/>
+      <w:pPr>
+        <w:tabs>
+          <w:tab w:val="num" w:pos="6360"/>
+        </w:tabs>
+        <w:ind w:left="6360" w:hanging="1800"/>
       </w:pPr>
       <w:rPr>
         <w:rFonts w:hint="default"/>
@@ -4886,12 +4990,12 @@
       <w:start w:val="3"/>
       <w:numFmt w:val="lowerLetter"/>
       <w:lvlText w:val="%1."/>
-      <w:lvlJc w:val="start"/>
-      <w:pPr>
-        <w:tabs>
-          <w:tab w:val="num" w:pos="73.50pt"/>
-        </w:tabs>
-        <w:ind w:start="73.50pt" w:hanging="18pt"/>
+      <w:lvlJc w:val="left"/>
+      <w:pPr>
+        <w:tabs>
+          <w:tab w:val="num" w:pos="1470"/>
+        </w:tabs>
+        <w:ind w:left="1470" w:hanging="360"/>
       </w:pPr>
       <w:rPr>
         <w:rFonts w:hint="default"/>
@@ -4901,12 +5005,12 @@
       <w:start w:val="2"/>
       <w:numFmt w:val="decimal"/>
       <w:lvlText w:val="%2."/>
-      <w:lvlJc w:val="start"/>
-      <w:pPr>
-        <w:tabs>
-          <w:tab w:val="num" w:pos="109.50pt"/>
-        </w:tabs>
-        <w:ind w:start="109.50pt" w:hanging="18pt"/>
+      <w:lvlJc w:val="left"/>
+      <w:pPr>
+        <w:tabs>
+          <w:tab w:val="num" w:pos="2190"/>
+        </w:tabs>
+        <w:ind w:left="2190" w:hanging="360"/>
       </w:pPr>
       <w:rPr>
         <w:rFonts w:hint="default"/>
@@ -4916,12 +5020,12 @@
       <w:start w:val="2"/>
       <w:numFmt w:val="upperLetter"/>
       <w:lvlText w:val="%3."/>
-      <w:lvlJc w:val="start"/>
-      <w:pPr>
-        <w:tabs>
-          <w:tab w:val="num" w:pos="154.50pt"/>
-        </w:tabs>
-        <w:ind w:start="154.50pt" w:hanging="18pt"/>
+      <w:lvlJc w:val="left"/>
+      <w:pPr>
+        <w:tabs>
+          <w:tab w:val="num" w:pos="3090"/>
+        </w:tabs>
+        <w:ind w:left="3090" w:hanging="360"/>
       </w:pPr>
       <w:rPr>
         <w:rFonts w:hint="default"/>
@@ -4931,72 +5035,72 @@
       <w:start w:val="1"/>
       <w:numFmt w:val="decimal"/>
       <w:lvlText w:val="%4."/>
-      <w:lvlJc w:val="start"/>
-      <w:pPr>
-        <w:tabs>
-          <w:tab w:val="num" w:pos="181.50pt"/>
-        </w:tabs>
-        <w:ind w:start="181.50pt" w:hanging="18pt"/>
+      <w:lvlJc w:val="left"/>
+      <w:pPr>
+        <w:tabs>
+          <w:tab w:val="num" w:pos="3630"/>
+        </w:tabs>
+        <w:ind w:left="3630" w:hanging="360"/>
       </w:pPr>
     </w:lvl>
     <w:lvl w:ilvl="4" w:tplc="04090019" w:tentative="1">
       <w:start w:val="1"/>
       <w:numFmt w:val="lowerLetter"/>
       <w:lvlText w:val="%5."/>
-      <w:lvlJc w:val="start"/>
-      <w:pPr>
-        <w:tabs>
-          <w:tab w:val="num" w:pos="217.50pt"/>
-        </w:tabs>
-        <w:ind w:start="217.50pt" w:hanging="18pt"/>
+      <w:lvlJc w:val="left"/>
+      <w:pPr>
+        <w:tabs>
+          <w:tab w:val="num" w:pos="4350"/>
+        </w:tabs>
+        <w:ind w:left="4350" w:hanging="360"/>
       </w:pPr>
     </w:lvl>
     <w:lvl w:ilvl="5" w:tplc="0409001B" w:tentative="1">
       <w:start w:val="1"/>
       <w:numFmt w:val="lowerRoman"/>
       <w:lvlText w:val="%6."/>
-      <w:lvlJc w:val="end"/>
-      <w:pPr>
-        <w:tabs>
-          <w:tab w:val="num" w:pos="253.50pt"/>
-        </w:tabs>
-        <w:ind w:start="253.50pt" w:hanging="9pt"/>
+      <w:lvlJc w:val="right"/>
+      <w:pPr>
+        <w:tabs>
+          <w:tab w:val="num" w:pos="5070"/>
+        </w:tabs>
+        <w:ind w:left="5070" w:hanging="180"/>
       </w:pPr>
     </w:lvl>
     <w:lvl w:ilvl="6" w:tplc="0409000F" w:tentative="1">
       <w:start w:val="1"/>
       <w:numFmt w:val="decimal"/>
       <w:lvlText w:val="%7."/>
-      <w:lvlJc w:val="start"/>
-      <w:pPr>
-        <w:tabs>
-          <w:tab w:val="num" w:pos="289.50pt"/>
-        </w:tabs>
-        <w:ind w:start="289.50pt" w:hanging="18pt"/>
+      <w:lvlJc w:val="left"/>
+      <w:pPr>
+        <w:tabs>
+          <w:tab w:val="num" w:pos="5790"/>
+        </w:tabs>
+        <w:ind w:left="5790" w:hanging="360"/>
       </w:pPr>
     </w:lvl>
     <w:lvl w:ilvl="7" w:tplc="04090019" w:tentative="1">
       <w:start w:val="1"/>
       <w:numFmt w:val="lowerLetter"/>
       <w:lvlText w:val="%8."/>
-      <w:lvlJc w:val="start"/>
-      <w:pPr>
-        <w:tabs>
-          <w:tab w:val="num" w:pos="325.50pt"/>
-        </w:tabs>
-        <w:ind w:start="325.50pt" w:hanging="18pt"/>
+      <w:lvlJc w:val="left"/>
+      <w:pPr>
+        <w:tabs>
+          <w:tab w:val="num" w:pos="6510"/>
+        </w:tabs>
+        <w:ind w:left="6510" w:hanging="360"/>
       </w:pPr>
     </w:lvl>
     <w:lvl w:ilvl="8" w:tplc="0409001B" w:tentative="1">
       <w:start w:val="1"/>
       <w:numFmt w:val="lowerRoman"/>
       <w:lvlText w:val="%9."/>
-      <w:lvlJc w:val="end"/>
-      <w:pPr>
-        <w:tabs>
-          <w:tab w:val="num" w:pos="361.50pt"/>
-        </w:tabs>
-        <w:ind w:start="361.50pt" w:hanging="9pt"/>
+      <w:lvlJc w:val="right"/>
+      <w:pPr>
+        <w:tabs>
+          <w:tab w:val="num" w:pos="7230"/>
+        </w:tabs>
+        <w:ind w:left="7230" w:hanging="180"/>
       </w:pPr>
     </w:lvl>
   </w:abstractNum>
@@ -5008,12 +5112,12 @@
       <w:start w:val="2"/>
       <w:numFmt w:val="decimal"/>
       <w:lvlText w:val="%1"/>
-      <w:lvlJc w:val="start"/>
-      <w:pPr>
-        <w:tabs>
-          <w:tab w:val="num" w:pos="18pt"/>
-        </w:tabs>
-        <w:ind w:start="18pt" w:hanging="18pt"/>
+      <w:lvlJc w:val="left"/>
+      <w:pPr>
+        <w:tabs>
+          <w:tab w:val="num" w:pos="360"/>
+        </w:tabs>
+        <w:ind w:left="360" w:hanging="360"/>
       </w:pPr>
       <w:rPr>
         <w:rFonts w:hint="default"/>
@@ -5025,12 +5129,12 @@
       <w:start w:val="8"/>
       <w:numFmt w:val="decimal"/>
       <w:lvlText w:val="%1.%2"/>
-      <w:lvlJc w:val="start"/>
-      <w:pPr>
-        <w:tabs>
-          <w:tab w:val="num" w:pos="18pt"/>
-        </w:tabs>
-        <w:ind w:start="18pt" w:hanging="18pt"/>
+      <w:lvlJc w:val="left"/>
+      <w:pPr>
+        <w:tabs>
+          <w:tab w:val="num" w:pos="360"/>
+        </w:tabs>
+        <w:ind w:left="360" w:hanging="360"/>
       </w:pPr>
       <w:rPr>
         <w:rFonts w:hint="default"/>
@@ -5042,12 +5146,12 @@
       <w:start w:val="1"/>
       <w:numFmt w:val="decimal"/>
       <w:lvlText w:val="%1.%2.%3"/>
-      <w:lvlJc w:val="start"/>
-      <w:pPr>
-        <w:tabs>
-          <w:tab w:val="num" w:pos="36pt"/>
-        </w:tabs>
-        <w:ind w:start="36pt" w:hanging="36pt"/>
+      <w:lvlJc w:val="left"/>
+      <w:pPr>
+        <w:tabs>
+          <w:tab w:val="num" w:pos="720"/>
+        </w:tabs>
+        <w:ind w:left="720" w:hanging="720"/>
       </w:pPr>
       <w:rPr>
         <w:rFonts w:hint="default"/>
@@ -5059,12 +5163,12 @@
       <w:start w:val="1"/>
       <w:numFmt w:val="decimal"/>
       <w:lvlText w:val="%1.%2.%3.%4"/>
-      <w:lvlJc w:val="start"/>
-      <w:pPr>
-        <w:tabs>
-          <w:tab w:val="num" w:pos="54pt"/>
-        </w:tabs>
-        <w:ind w:start="54pt" w:hanging="54pt"/>
+      <w:lvlJc w:val="left"/>
+      <w:pPr>
+        <w:tabs>
+          <w:tab w:val="num" w:pos="1080"/>
+        </w:tabs>
+        <w:ind w:left="1080" w:hanging="1080"/>
       </w:pPr>
       <w:rPr>
         <w:rFonts w:hint="default"/>
@@ -5076,12 +5180,12 @@
       <w:start w:val="1"/>
       <w:numFmt w:val="decimal"/>
       <w:lvlText w:val="%1.%2.%3.%4.%5"/>
-      <w:lvlJc w:val="start"/>
-      <w:pPr>
-        <w:tabs>
-          <w:tab w:val="num" w:pos="54pt"/>
-        </w:tabs>
-        <w:ind w:start="54pt" w:hanging="54pt"/>
+      <w:lvlJc w:val="left"/>
+      <w:pPr>
+        <w:tabs>
+          <w:tab w:val="num" w:pos="1080"/>
+        </w:tabs>
+        <w:ind w:left="1080" w:hanging="1080"/>
       </w:pPr>
       <w:rPr>
         <w:rFonts w:hint="default"/>
@@ -5093,12 +5197,12 @@
       <w:start w:val="1"/>
       <w:numFmt w:val="decimal"/>
       <w:lvlText w:val="%1.%2.%3.%4.%5.%6"/>
-      <w:lvlJc w:val="start"/>
-      <w:pPr>
-        <w:tabs>
-          <w:tab w:val="num" w:pos="72pt"/>
-        </w:tabs>
-        <w:ind w:start="72pt" w:hanging="72pt"/>
+      <w:lvlJc w:val="left"/>
+      <w:pPr>
+        <w:tabs>
+          <w:tab w:val="num" w:pos="1440"/>
+        </w:tabs>
+        <w:ind w:left="1440" w:hanging="1440"/>
       </w:pPr>
       <w:rPr>
         <w:rFonts w:hint="default"/>
@@ -5110,12 +5214,12 @@
       <w:start w:val="1"/>
       <w:numFmt w:val="decimal"/>
       <w:lvlText w:val="%1.%2.%3.%4.%5.%6.%7"/>
-      <w:lvlJc w:val="start"/>
-      <w:pPr>
-        <w:tabs>
-          <w:tab w:val="num" w:pos="72pt"/>
-        </w:tabs>
-        <w:ind w:start="72pt" w:hanging="72pt"/>
+      <w:lvlJc w:val="left"/>
+      <w:pPr>
+        <w:tabs>
+          <w:tab w:val="num" w:pos="1440"/>
+        </w:tabs>
+        <w:ind w:left="1440" w:hanging="1440"/>
       </w:pPr>
       <w:rPr>
         <w:rFonts w:hint="default"/>
@@ -5127,12 +5231,12 @@
       <w:start w:val="1"/>
       <w:numFmt w:val="decimal"/>
       <w:lvlText w:val="%1.%2.%3.%4.%5.%6.%7.%8"/>
-      <w:lvlJc w:val="start"/>
-      <w:pPr>
-        <w:tabs>
-          <w:tab w:val="num" w:pos="90pt"/>
-        </w:tabs>
-        <w:ind w:start="90pt" w:hanging="90pt"/>
+      <w:lvlJc w:val="left"/>
+      <w:pPr>
+        <w:tabs>
+          <w:tab w:val="num" w:pos="1800"/>
+        </w:tabs>
+        <w:ind w:left="1800" w:hanging="1800"/>
       </w:pPr>
       <w:rPr>
         <w:rFonts w:hint="default"/>
@@ -5144,12 +5248,12 @@
       <w:start w:val="1"/>
       <w:numFmt w:val="decimal"/>
       <w:lvlText w:val="%1.%2.%3.%4.%5.%6.%7.%8.%9"/>
-      <w:lvlJc w:val="start"/>
-      <w:pPr>
-        <w:tabs>
-          <w:tab w:val="num" w:pos="90pt"/>
-        </w:tabs>
-        <w:ind w:start="90pt" w:hanging="90pt"/>
+      <w:lvlJc w:val="left"/>
+      <w:pPr>
+        <w:tabs>
+          <w:tab w:val="num" w:pos="1800"/>
+        </w:tabs>
+        <w:ind w:left="1800" w:hanging="1800"/>
       </w:pPr>
       <w:rPr>
         <w:rFonts w:hint="default"/>
@@ -5166,9 +5270,9 @@
       <w:start w:val="2"/>
       <w:numFmt w:val="decimal"/>
       <w:lvlText w:val="%1."/>
-      <w:lvlJc w:val="start"/>
-      <w:pPr>
-        <w:ind w:start="28.35pt" w:hanging="28.35pt"/>
+      <w:lvlJc w:val="left"/>
+      <w:pPr>
+        <w:ind w:left="567" w:hanging="567"/>
       </w:pPr>
     </w:lvl>
   </w:abstractNum>
@@ -5180,9 +5284,9 @@
       <w:start w:val="4"/>
       <w:numFmt w:val="decimal"/>
       <w:lvlText w:val="%1."/>
-      <w:lvlJc w:val="start"/>
-      <w:pPr>
-        <w:ind w:start="25.50pt" w:hanging="25.50pt"/>
+      <w:lvlJc w:val="left"/>
+      <w:pPr>
+        <w:ind w:left="510" w:hanging="510"/>
       </w:pPr>
     </w:lvl>
   </w:abstractNum>
@@ -5194,12 +5298,12 @@
       <w:start w:val="1"/>
       <w:numFmt w:val="lowerLetter"/>
       <w:lvlText w:val="%1."/>
-      <w:lvlJc w:val="start"/>
-      <w:pPr>
-        <w:tabs>
-          <w:tab w:val="num" w:pos="72pt"/>
-        </w:tabs>
-        <w:ind w:start="72pt" w:hanging="22.50pt"/>
+      <w:lvlJc w:val="left"/>
+      <w:pPr>
+        <w:tabs>
+          <w:tab w:val="num" w:pos="1440"/>
+        </w:tabs>
+        <w:ind w:left="1440" w:hanging="450"/>
       </w:pPr>
       <w:rPr>
         <w:rFonts w:hint="default"/>
@@ -5209,96 +5313,96 @@
       <w:start w:val="1"/>
       <w:numFmt w:val="lowerLetter"/>
       <w:lvlText w:val="%2."/>
-      <w:lvlJc w:val="start"/>
-      <w:pPr>
-        <w:tabs>
-          <w:tab w:val="num" w:pos="103.50pt"/>
-        </w:tabs>
-        <w:ind w:start="103.50pt" w:hanging="18pt"/>
+      <w:lvlJc w:val="left"/>
+      <w:pPr>
+        <w:tabs>
+          <w:tab w:val="num" w:pos="2070"/>
+        </w:tabs>
+        <w:ind w:left="2070" w:hanging="360"/>
       </w:pPr>
     </w:lvl>
     <w:lvl w:ilvl="2" w:tplc="0409001B" w:tentative="1">
       <w:start w:val="1"/>
       <w:numFmt w:val="lowerRoman"/>
       <w:lvlText w:val="%3."/>
-      <w:lvlJc w:val="end"/>
-      <w:pPr>
-        <w:tabs>
-          <w:tab w:val="num" w:pos="139.50pt"/>
-        </w:tabs>
-        <w:ind w:start="139.50pt" w:hanging="9pt"/>
+      <w:lvlJc w:val="right"/>
+      <w:pPr>
+        <w:tabs>
+          <w:tab w:val="num" w:pos="2790"/>
+        </w:tabs>
+        <w:ind w:left="2790" w:hanging="180"/>
       </w:pPr>
     </w:lvl>
     <w:lvl w:ilvl="3" w:tplc="0409000F" w:tentative="1">
       <w:start w:val="1"/>
       <w:numFmt w:val="decimal"/>
       <w:lvlText w:val="%4."/>
-      <w:lvlJc w:val="start"/>
-      <w:pPr>
-        <w:tabs>
-          <w:tab w:val="num" w:pos="175.50pt"/>
-        </w:tabs>
-        <w:ind w:start="175.50pt" w:hanging="18pt"/>
+      <w:lvlJc w:val="left"/>
+      <w:pPr>
+        <w:tabs>
+          <w:tab w:val="num" w:pos="3510"/>
+        </w:tabs>
+        <w:ind w:left="3510" w:hanging="360"/>
       </w:pPr>
     </w:lvl>
     <w:lvl w:ilvl="4" w:tplc="04090019" w:tentative="1">
       <w:start w:val="1"/>
       <w:numFmt w:val="lowerLetter"/>
       <w:lvlText w:val="%5."/>
-      <w:lvlJc w:val="start"/>
-      <w:pPr>
-        <w:tabs>
-          <w:tab w:val="num" w:pos="211.50pt"/>
-        </w:tabs>
-        <w:ind w:start="211.50pt" w:hanging="18pt"/>
+      <w:lvlJc w:val="left"/>
+      <w:pPr>
+        <w:tabs>
+          <w:tab w:val="num" w:pos="4230"/>
+        </w:tabs>
+        <w:ind w:left="4230" w:hanging="360"/>
       </w:pPr>
     </w:lvl>
     <w:lvl w:ilvl="5" w:tplc="0409001B" w:tentative="1">
       <w:start w:val="1"/>
       <w:numFmt w:val="lowerRoman"/>
       <w:lvlText w:val="%6."/>
-      <w:lvlJc w:val="end"/>
-      <w:pPr>
-        <w:tabs>
-          <w:tab w:val="num" w:pos="247.50pt"/>
-        </w:tabs>
-        <w:ind w:start="247.50pt" w:hanging="9pt"/>
+      <w:lvlJc w:val="right"/>
+      <w:pPr>
+        <w:tabs>
+          <w:tab w:val="num" w:pos="4950"/>
+        </w:tabs>
+        <w:ind w:left="4950" w:hanging="180"/>
       </w:pPr>
     </w:lvl>
     <w:lvl w:ilvl="6" w:tplc="0409000F" w:tentative="1">
       <w:start w:val="1"/>
       <w:numFmt w:val="decimal"/>
       <w:lvlText w:val="%7."/>
-      <w:lvlJc w:val="start"/>
-      <w:pPr>
-        <w:tabs>
-          <w:tab w:val="num" w:pos="283.50pt"/>
-        </w:tabs>
-        <w:ind w:start="283.50pt" w:hanging="18pt"/>
+      <w:lvlJc w:val="left"/>
+      <w:pPr>
+        <w:tabs>
+          <w:tab w:val="num" w:pos="5670"/>
+        </w:tabs>
+        <w:ind w:left="5670" w:hanging="360"/>
       </w:pPr>
     </w:lvl>
     <w:lvl w:ilvl="7" w:tplc="04090019" w:tentative="1">
       <w:start w:val="1"/>
       <w:numFmt w:val="lowerLetter"/>
       <w:lvlText w:val="%8."/>
-      <w:lvlJc w:val="start"/>
-      <w:pPr>
-        <w:tabs>
-          <w:tab w:val="num" w:pos="319.50pt"/>
-        </w:tabs>
-        <w:ind w:start="319.50pt" w:hanging="18pt"/>
+      <w:lvlJc w:val="left"/>
+      <w:pPr>
+        <w:tabs>
+          <w:tab w:val="num" w:pos="6390"/>
+        </w:tabs>
+        <w:ind w:left="6390" w:hanging="360"/>
       </w:pPr>
     </w:lvl>
     <w:lvl w:ilvl="8" w:tplc="0409001B" w:tentative="1">
       <w:start w:val="1"/>
       <w:numFmt w:val="lowerRoman"/>
       <w:lvlText w:val="%9."/>
-      <w:lvlJc w:val="end"/>
-      <w:pPr>
-        <w:tabs>
-          <w:tab w:val="num" w:pos="355.50pt"/>
-        </w:tabs>
-        <w:ind w:start="355.50pt" w:hanging="9pt"/>
+      <w:lvlJc w:val="right"/>
+      <w:pPr>
+        <w:tabs>
+          <w:tab w:val="num" w:pos="7110"/>
+        </w:tabs>
+        <w:ind w:left="7110" w:hanging="180"/>
       </w:pPr>
     </w:lvl>
   </w:abstractNum>
@@ -5310,9 +5414,9 @@
       <w:start w:val="1"/>
       <w:numFmt w:val="decimal"/>
       <w:lvlText w:val="%1."/>
-      <w:lvlJc w:val="start"/>
-      <w:pPr>
-        <w:ind w:start="18pt" w:hanging="18pt"/>
+      <w:lvlJc w:val="left"/>
+      <w:pPr>
+        <w:ind w:left="360" w:hanging="360"/>
       </w:pPr>
     </w:lvl>
     <w:lvl w:ilvl="1">
@@ -5320,12 +5424,12 @@
       <w:numFmt w:val="decimal"/>
       <w:isLgl/>
       <w:lvlText w:val="%1.%2."/>
-      <w:lvlJc w:val="start"/>
-      <w:pPr>
-        <w:tabs>
-          <w:tab w:val="num" w:pos="72pt"/>
-        </w:tabs>
-        <w:ind w:start="72pt" w:hanging="43.50pt"/>
+      <w:lvlJc w:val="left"/>
+      <w:pPr>
+        <w:tabs>
+          <w:tab w:val="num" w:pos="1440"/>
+        </w:tabs>
+        <w:ind w:left="1440" w:hanging="870"/>
       </w:pPr>
       <w:rPr>
         <w:rFonts w:hint="default"/>
@@ -5336,12 +5440,12 @@
       <w:numFmt w:val="decimal"/>
       <w:isLgl/>
       <w:lvlText w:val="%1.%2.%3."/>
-      <w:lvlJc w:val="start"/>
-      <w:pPr>
-        <w:tabs>
-          <w:tab w:val="num" w:pos="100.50pt"/>
-        </w:tabs>
-        <w:ind w:start="100.50pt" w:hanging="43.50pt"/>
+      <w:lvlJc w:val="left"/>
+      <w:pPr>
+        <w:tabs>
+          <w:tab w:val="num" w:pos="2010"/>
+        </w:tabs>
+        <w:ind w:left="2010" w:hanging="870"/>
       </w:pPr>
       <w:rPr>
         <w:rFonts w:hint="default"/>
@@ -5352,12 +5456,12 @@
       <w:numFmt w:val="decimal"/>
       <w:isLgl/>
       <w:lvlText w:val="%1.%2.%3.%4."/>
-      <w:lvlJc w:val="start"/>
-      <w:pPr>
-        <w:tabs>
-          <w:tab w:val="num" w:pos="139.50pt"/>
-        </w:tabs>
-        <w:ind w:start="139.50pt" w:hanging="54pt"/>
+      <w:lvlJc w:val="left"/>
+      <w:pPr>
+        <w:tabs>
+          <w:tab w:val="num" w:pos="2790"/>
+        </w:tabs>
+        <w:ind w:left="2790" w:hanging="1080"/>
       </w:pPr>
       <w:rPr>
         <w:rFonts w:hint="default"/>
@@ -5368,12 +5472,12 @@
       <w:numFmt w:val="decimal"/>
       <w:isLgl/>
       <w:lvlText w:val="%1.%2.%3.%4.%5."/>
-      <w:lvlJc w:val="start"/>
-      <w:pPr>
-        <w:tabs>
-          <w:tab w:val="num" w:pos="168pt"/>
-        </w:tabs>
-        <w:ind w:start="168pt" w:hanging="54pt"/>
+      <w:lvlJc w:val="left"/>
+      <w:pPr>
+        <w:tabs>
+          <w:tab w:val="num" w:pos="3360"/>
+        </w:tabs>
+        <w:ind w:left="3360" w:hanging="1080"/>
       </w:pPr>
       <w:rPr>
         <w:rFonts w:hint="default"/>
@@ -5384,12 +5488,12 @@
       <w:numFmt w:val="decimal"/>
       <w:isLgl/>
       <w:lvlText w:val="%1.%2.%3.%4.%5.%6."/>
-      <w:lvlJc w:val="start"/>
-      <w:pPr>
-        <w:tabs>
-          <w:tab w:val="num" w:pos="214.50pt"/>
-        </w:tabs>
-        <w:ind w:start="214.50pt" w:hanging="72pt"/>
+      <w:lvlJc w:val="left"/>
+      <w:pPr>
+        <w:tabs>
+          <w:tab w:val="num" w:pos="4290"/>
+        </w:tabs>
+        <w:ind w:left="4290" w:hanging="1440"/>
       </w:pPr>
       <w:rPr>
         <w:rFonts w:hint="default"/>
@@ -5400,12 +5504,12 @@
       <w:numFmt w:val="decimal"/>
       <w:isLgl/>
       <w:lvlText w:val="%1.%2.%3.%4.%5.%6.%7."/>
-      <w:lvlJc w:val="start"/>
-      <w:pPr>
-        <w:tabs>
-          <w:tab w:val="num" w:pos="243pt"/>
-        </w:tabs>
-        <w:ind w:start="243pt" w:hanging="72pt"/>
+      <w:lvlJc w:val="left"/>
+      <w:pPr>
+        <w:tabs>
+          <w:tab w:val="num" w:pos="4860"/>
+        </w:tabs>
+        <w:ind w:left="4860" w:hanging="1440"/>
       </w:pPr>
       <w:rPr>
         <w:rFonts w:hint="default"/>
@@ -5416,12 +5520,12 @@
       <w:numFmt w:val="decimal"/>
       <w:isLgl/>
       <w:lvlText w:val="%1.%2.%3.%4.%5.%6.%7.%8."/>
-      <w:lvlJc w:val="start"/>
-      <w:pPr>
-        <w:tabs>
-          <w:tab w:val="num" w:pos="289.50pt"/>
-        </w:tabs>
-        <w:ind w:start="289.50pt" w:hanging="90pt"/>
+      <w:lvlJc w:val="left"/>
+      <w:pPr>
+        <w:tabs>
+          <w:tab w:val="num" w:pos="5790"/>
+        </w:tabs>
+        <w:ind w:left="5790" w:hanging="1800"/>
       </w:pPr>
       <w:rPr>
         <w:rFonts w:hint="default"/>
@@ -5432,12 +5536,12 @@
       <w:numFmt w:val="decimal"/>
       <w:isLgl/>
       <w:lvlText w:val="%1.%2.%3.%4.%5.%6.%7.%8.%9."/>
-      <w:lvlJc w:val="start"/>
-      <w:pPr>
-        <w:tabs>
-          <w:tab w:val="num" w:pos="318pt"/>
-        </w:tabs>
-        <w:ind w:start="318pt" w:hanging="90pt"/>
+      <w:lvlJc w:val="left"/>
+      <w:pPr>
+        <w:tabs>
+          <w:tab w:val="num" w:pos="6360"/>
+        </w:tabs>
+        <w:ind w:left="6360" w:hanging="1800"/>
       </w:pPr>
       <w:rPr>
         <w:rFonts w:hint="default"/>
@@ -5452,12 +5556,12 @@
       <w:start w:val="2"/>
       <w:numFmt w:val="decimal"/>
       <w:lvlText w:val="%1."/>
-      <w:lvlJc w:val="start"/>
-      <w:pPr>
-        <w:tabs>
-          <w:tab w:val="num" w:pos="18pt"/>
-        </w:tabs>
-        <w:ind w:start="18pt" w:hanging="18pt"/>
+      <w:lvlJc w:val="left"/>
+      <w:pPr>
+        <w:tabs>
+          <w:tab w:val="num" w:pos="360"/>
+        </w:tabs>
+        <w:ind w:left="360" w:hanging="360"/>
       </w:pPr>
       <w:rPr>
         <w:rFonts w:hint="default"/>
@@ -5467,12 +5571,12 @@
       <w:start w:val="7"/>
       <w:numFmt w:val="decimal"/>
       <w:lvlText w:val="%1.%2."/>
-      <w:lvlJc w:val="start"/>
-      <w:pPr>
-        <w:tabs>
-          <w:tab w:val="num" w:pos="36pt"/>
-        </w:tabs>
-        <w:ind w:start="36pt" w:hanging="36pt"/>
+      <w:lvlJc w:val="left"/>
+      <w:pPr>
+        <w:tabs>
+          <w:tab w:val="num" w:pos="720"/>
+        </w:tabs>
+        <w:ind w:left="720" w:hanging="720"/>
       </w:pPr>
       <w:rPr>
         <w:rFonts w:hint="default"/>
@@ -5482,12 +5586,12 @@
       <w:start w:val="1"/>
       <w:numFmt w:val="decimal"/>
       <w:lvlText w:val="%1.%2.%3."/>
-      <w:lvlJc w:val="start"/>
-      <w:pPr>
-        <w:tabs>
-          <w:tab w:val="num" w:pos="36pt"/>
-        </w:tabs>
-        <w:ind w:start="36pt" w:hanging="36pt"/>
+      <w:lvlJc w:val="left"/>
+      <w:pPr>
+        <w:tabs>
+          <w:tab w:val="num" w:pos="720"/>
+        </w:tabs>
+        <w:ind w:left="720" w:hanging="720"/>
       </w:pPr>
       <w:rPr>
         <w:rFonts w:hint="default"/>
@@ -5497,12 +5601,12 @@
       <w:start w:val="1"/>
       <w:numFmt w:val="decimal"/>
       <w:lvlText w:val="%1.%2.%3.%4."/>
-      <w:lvlJc w:val="start"/>
-      <w:pPr>
-        <w:tabs>
-          <w:tab w:val="num" w:pos="54pt"/>
-        </w:tabs>
-        <w:ind w:start="54pt" w:hanging="54pt"/>
+      <w:lvlJc w:val="left"/>
+      <w:pPr>
+        <w:tabs>
+          <w:tab w:val="num" w:pos="1080"/>
+        </w:tabs>
+        <w:ind w:left="1080" w:hanging="1080"/>
       </w:pPr>
       <w:rPr>
         <w:rFonts w:hint="default"/>
@@ -5512,12 +5616,12 @@
       <w:start w:val="1"/>
       <w:numFmt w:val="decimal"/>
       <w:lvlText w:val="%1.%2.%3.%4.%5."/>
-      <w:lvlJc w:val="start"/>
-      <w:pPr>
-        <w:tabs>
-          <w:tab w:val="num" w:pos="54pt"/>
-        </w:tabs>
-        <w:ind w:start="54pt" w:hanging="54pt"/>
+      <w:lvlJc w:val="left"/>
+      <w:pPr>
+        <w:tabs>
+          <w:tab w:val="num" w:pos="1080"/>
+        </w:tabs>
+        <w:ind w:left="1080" w:hanging="1080"/>
       </w:pPr>
       <w:rPr>
         <w:rFonts w:hint="default"/>
@@ -5527,12 +5631,12 @@
       <w:start w:val="1"/>
       <w:numFmt w:val="decimal"/>
       <w:lvlText w:val="%1.%2.%3.%4.%5.%6."/>
-      <w:lvlJc w:val="start"/>
-      <w:pPr>
-        <w:tabs>
-          <w:tab w:val="num" w:pos="72pt"/>
-        </w:tabs>
-        <w:ind w:start="72pt" w:hanging="72pt"/>
+      <w:lvlJc w:val="left"/>
+      <w:pPr>
+        <w:tabs>
+          <w:tab w:val="num" w:pos="1440"/>
+        </w:tabs>
+        <w:ind w:left="1440" w:hanging="1440"/>
       </w:pPr>
       <w:rPr>
         <w:rFonts w:hint="default"/>
@@ -5542,12 +5646,12 @@
       <w:start w:val="1"/>
       <w:numFmt w:val="decimal"/>
       <w:lvlText w:val="%1.%2.%3.%4.%5.%6.%7."/>
-      <w:lvlJc w:val="start"/>
-      <w:pPr>
-        <w:tabs>
-          <w:tab w:val="num" w:pos="72pt"/>
-        </w:tabs>
-        <w:ind w:start="72pt" w:hanging="72pt"/>
+      <w:lvlJc w:val="left"/>
+      <w:pPr>
+        <w:tabs>
+          <w:tab w:val="num" w:pos="1440"/>
+        </w:tabs>
+        <w:ind w:left="1440" w:hanging="1440"/>
       </w:pPr>
       <w:rPr>
         <w:rFonts w:hint="default"/>
@@ -5557,12 +5661,12 @@
       <w:start w:val="1"/>
       <w:numFmt w:val="decimal"/>
       <w:lvlText w:val="%1.%2.%3.%4.%5.%6.%7.%8."/>
-      <w:lvlJc w:val="start"/>
-      <w:pPr>
-        <w:tabs>
-          <w:tab w:val="num" w:pos="90pt"/>
-        </w:tabs>
-        <w:ind w:start="90pt" w:hanging="90pt"/>
+      <w:lvlJc w:val="left"/>
+      <w:pPr>
+        <w:tabs>
+          <w:tab w:val="num" w:pos="1800"/>
+        </w:tabs>
+        <w:ind w:left="1800" w:hanging="1800"/>
       </w:pPr>
       <w:rPr>
         <w:rFonts w:hint="default"/>
@@ -5572,12 +5676,12 @@
       <w:start w:val="1"/>
       <w:numFmt w:val="decimal"/>
       <w:lvlText w:val="%1.%2.%3.%4.%5.%6.%7.%8.%9."/>
-      <w:lvlJc w:val="start"/>
-      <w:pPr>
-        <w:tabs>
-          <w:tab w:val="num" w:pos="108pt"/>
-        </w:tabs>
-        <w:ind w:start="108pt" w:hanging="108pt"/>
+      <w:lvlJc w:val="left"/>
+      <w:pPr>
+        <w:tabs>
+          <w:tab w:val="num" w:pos="2160"/>
+        </w:tabs>
+        <w:ind w:left="2160" w:hanging="2160"/>
       </w:pPr>
       <w:rPr>
         <w:rFonts w:hint="default"/>
@@ -5592,12 +5696,12 @@
       <w:start w:val="1"/>
       <w:numFmt w:val="lowerLetter"/>
       <w:lvlText w:val="%1."/>
-      <w:lvlJc w:val="start"/>
-      <w:pPr>
-        <w:tabs>
-          <w:tab w:val="num" w:pos="18pt"/>
-        </w:tabs>
-        <w:ind w:start="18pt" w:hanging="18pt"/>
+      <w:lvlJc w:val="left"/>
+      <w:pPr>
+        <w:tabs>
+          <w:tab w:val="num" w:pos="360"/>
+        </w:tabs>
+        <w:ind w:left="360" w:hanging="360"/>
       </w:pPr>
       <w:rPr>
         <w:rFonts w:hint="default"/>
@@ -5607,12 +5711,12 @@
       <w:start w:val="1"/>
       <w:numFmt w:val="lowerLetter"/>
       <w:lvlText w:val="%2."/>
-      <w:lvlJc w:val="start"/>
-      <w:pPr>
-        <w:tabs>
-          <w:tab w:val="num" w:pos="81.25pt"/>
-        </w:tabs>
-        <w:ind w:start="81.25pt" w:hanging="21.30pt"/>
+      <w:lvlJc w:val="left"/>
+      <w:pPr>
+        <w:tabs>
+          <w:tab w:val="num" w:pos="1625"/>
+        </w:tabs>
+        <w:ind w:left="1625" w:hanging="426"/>
       </w:pPr>
       <w:rPr>
         <w:rFonts w:hint="default"/>
@@ -5622,84 +5726,84 @@
       <w:start w:val="1"/>
       <w:numFmt w:val="lowerRoman"/>
       <w:lvlText w:val="%3."/>
-      <w:lvlJc w:val="end"/>
-      <w:pPr>
-        <w:tabs>
-          <w:tab w:val="num" w:pos="90pt"/>
-        </w:tabs>
-        <w:ind w:start="90pt" w:hanging="9pt"/>
+      <w:lvlJc w:val="right"/>
+      <w:pPr>
+        <w:tabs>
+          <w:tab w:val="num" w:pos="1800"/>
+        </w:tabs>
+        <w:ind w:left="1800" w:hanging="180"/>
       </w:pPr>
     </w:lvl>
     <w:lvl w:ilvl="3" w:tplc="0409000F" w:tentative="1">
       <w:start w:val="1"/>
       <w:numFmt w:val="decimal"/>
       <w:lvlText w:val="%4."/>
-      <w:lvlJc w:val="start"/>
-      <w:pPr>
-        <w:tabs>
-          <w:tab w:val="num" w:pos="126pt"/>
-        </w:tabs>
-        <w:ind w:start="126pt" w:hanging="18pt"/>
+      <w:lvlJc w:val="left"/>
+      <w:pPr>
+        <w:tabs>
+          <w:tab w:val="num" w:pos="2520"/>
+        </w:tabs>
+        <w:ind w:left="2520" w:hanging="360"/>
       </w:pPr>
     </w:lvl>
     <w:lvl w:ilvl="4" w:tplc="04090019" w:tentative="1">
       <w:start w:val="1"/>
       <w:numFmt w:val="lowerLetter"/>
       <w:lvlText w:val="%5."/>
-      <w:lvlJc w:val="start"/>
-      <w:pPr>
-        <w:tabs>
-          <w:tab w:val="num" w:pos="162pt"/>
-        </w:tabs>
-        <w:ind w:start="162pt" w:hanging="18pt"/>
+      <w:lvlJc w:val="left"/>
+      <w:pPr>
+        <w:tabs>
+          <w:tab w:val="num" w:pos="3240"/>
+        </w:tabs>
+        <w:ind w:left="3240" w:hanging="360"/>
       </w:pPr>
     </w:lvl>
     <w:lvl w:ilvl="5" w:tplc="0409001B" w:tentative="1">
       <w:start w:val="1"/>
       <w:numFmt w:val="lowerRoman"/>
       <w:lvlText w:val="%6."/>
-      <w:lvlJc w:val="end"/>
-      <w:pPr>
-        <w:tabs>
-          <w:tab w:val="num" w:pos="198pt"/>
-        </w:tabs>
-        <w:ind w:start="198pt" w:hanging="9pt"/>
+      <w:lvlJc w:val="right"/>
+      <w:pPr>
+        <w:tabs>
+          <w:tab w:val="num" w:pos="3960"/>
+        </w:tabs>
+        <w:ind w:left="3960" w:hanging="180"/>
       </w:pPr>
     </w:lvl>
     <w:lvl w:ilvl="6" w:tplc="0409000F" w:tentative="1">
       <w:start w:val="1"/>
       <w:numFmt w:val="decimal"/>
       <w:lvlText w:val="%7."/>
-      <w:lvlJc w:val="start"/>
-      <w:pPr>
-        <w:tabs>
-          <w:tab w:val="num" w:pos="234pt"/>
-        </w:tabs>
-        <w:ind w:start="234pt" w:hanging="18pt"/>
+      <w:lvlJc w:val="left"/>
+      <w:pPr>
+        <w:tabs>
+          <w:tab w:val="num" w:pos="4680"/>
+        </w:tabs>
+        <w:ind w:left="4680" w:hanging="360"/>
       </w:pPr>
     </w:lvl>
     <w:lvl w:ilvl="7" w:tplc="04090019" w:tentative="1">
       <w:start w:val="1"/>
       <w:numFmt w:val="lowerLetter"/>
       <w:lvlText w:val="%8."/>
-      <w:lvlJc w:val="start"/>
-      <w:pPr>
-        <w:tabs>
-          <w:tab w:val="num" w:pos="270pt"/>
-        </w:tabs>
-        <w:ind w:start="270pt" w:hanging="18pt"/>
+      <w:lvlJc w:val="left"/>
+      <w:pPr>
+        <w:tabs>
+          <w:tab w:val="num" w:pos="5400"/>
+        </w:tabs>
+        <w:ind w:left="5400" w:hanging="360"/>
       </w:pPr>
     </w:lvl>
     <w:lvl w:ilvl="8" w:tplc="0409001B" w:tentative="1">
       <w:start w:val="1"/>
       <w:numFmt w:val="lowerRoman"/>
       <w:lvlText w:val="%9."/>
-      <w:lvlJc w:val="end"/>
-      <w:pPr>
-        <w:tabs>
-          <w:tab w:val="num" w:pos="306pt"/>
-        </w:tabs>
-        <w:ind w:start="306pt" w:hanging="9pt"/>
+      <w:lvlJc w:val="right"/>
+      <w:pPr>
+        <w:tabs>
+          <w:tab w:val="num" w:pos="6120"/>
+        </w:tabs>
+        <w:ind w:left="6120" w:hanging="180"/>
       </w:pPr>
     </w:lvl>
   </w:abstractNum>
@@ -5711,108 +5815,108 @@
       <w:start w:val="1"/>
       <w:numFmt w:val="lowerLetter"/>
       <w:lvlText w:val="%1."/>
-      <w:lvlJc w:val="start"/>
-      <w:pPr>
-        <w:tabs>
-          <w:tab w:val="num" w:pos="36pt"/>
-        </w:tabs>
-        <w:ind w:start="36pt" w:hanging="18pt"/>
+      <w:lvlJc w:val="left"/>
+      <w:pPr>
+        <w:tabs>
+          <w:tab w:val="num" w:pos="720"/>
+        </w:tabs>
+        <w:ind w:left="720" w:hanging="360"/>
       </w:pPr>
     </w:lvl>
     <w:lvl w:ilvl="1" w:tplc="04090019" w:tentative="1">
       <w:start w:val="1"/>
       <w:numFmt w:val="lowerLetter"/>
       <w:lvlText w:val="%2."/>
-      <w:lvlJc w:val="start"/>
-      <w:pPr>
-        <w:tabs>
-          <w:tab w:val="num" w:pos="72pt"/>
-        </w:tabs>
-        <w:ind w:start="72pt" w:hanging="18pt"/>
+      <w:lvlJc w:val="left"/>
+      <w:pPr>
+        <w:tabs>
+          <w:tab w:val="num" w:pos="1440"/>
+        </w:tabs>
+        <w:ind w:left="1440" w:hanging="360"/>
       </w:pPr>
     </w:lvl>
     <w:lvl w:ilvl="2" w:tplc="0409001B" w:tentative="1">
       <w:start w:val="1"/>
       <w:numFmt w:val="lowerRoman"/>
       <w:lvlText w:val="%3."/>
-      <w:lvlJc w:val="end"/>
-      <w:pPr>
-        <w:tabs>
-          <w:tab w:val="num" w:pos="108pt"/>
-        </w:tabs>
-        <w:ind w:start="108pt" w:hanging="9pt"/>
+      <w:lvlJc w:val="right"/>
+      <w:pPr>
+        <w:tabs>
+          <w:tab w:val="num" w:pos="2160"/>
+        </w:tabs>
+        <w:ind w:left="2160" w:hanging="180"/>
       </w:pPr>
     </w:lvl>
     <w:lvl w:ilvl="3" w:tplc="0409000F" w:tentative="1">
       <w:start w:val="1"/>
       <w:numFmt w:val="decimal"/>
       <w:lvlText w:val="%4."/>
-      <w:lvlJc w:val="start"/>
-      <w:pPr>
-        <w:tabs>
-          <w:tab w:val="num" w:pos="144pt"/>
-        </w:tabs>
-        <w:ind w:start="144pt" w:hanging="18pt"/>
+      <w:lvlJc w:val="left"/>
+      <w:pPr>
+        <w:tabs>
+          <w:tab w:val="num" w:pos="2880"/>
+        </w:tabs>
+        <w:ind w:left="2880" w:hanging="360"/>
       </w:pPr>
     </w:lvl>
     <w:lvl w:ilvl="4" w:tplc="04090019" w:tentative="1">
       <w:start w:val="1"/>
       <w:numFmt w:val="lowerLetter"/>
       <w:lvlText w:val="%5."/>
-      <w:lvlJc w:val="start"/>
-      <w:pPr>
-        <w:tabs>
-          <w:tab w:val="num" w:pos="180pt"/>
-        </w:tabs>
-        <w:ind w:start="180pt" w:hanging="18pt"/>
+      <w:lvlJc w:val="left"/>
+      <w:pPr>
+        <w:tabs>
+          <w:tab w:val="num" w:pos="3600"/>
+        </w:tabs>
+        <w:ind w:left="3600" w:hanging="360"/>
       </w:pPr>
     </w:lvl>
     <w:lvl w:ilvl="5" w:tplc="0409001B" w:tentative="1">
       <w:start w:val="1"/>
       <w:numFmt w:val="lowerRoman"/>
       <w:lvlText w:val="%6."/>
-      <w:lvlJc w:val="end"/>
-      <w:pPr>
-        <w:tabs>
-          <w:tab w:val="num" w:pos="216pt"/>
-        </w:tabs>
-        <w:ind w:start="216pt" w:hanging="9pt"/>
+      <w:lvlJc w:val="right"/>
+      <w:pPr>
+        <w:tabs>
+          <w:tab w:val="num" w:pos="4320"/>
+        </w:tabs>
+        <w:ind w:left="4320" w:hanging="180"/>
       </w:pPr>
     </w:lvl>
     <w:lvl w:ilvl="6" w:tplc="0409000F" w:tentative="1">
       <w:start w:val="1"/>
       <w:numFmt w:val="decimal"/>
       <w:lvlText w:val="%7."/>
-      <w:lvlJc w:val="start"/>
-      <w:pPr>
-        <w:tabs>
-          <w:tab w:val="num" w:pos="252pt"/>
-        </w:tabs>
-        <w:ind w:start="252pt" w:hanging="18pt"/>
+      <w:lvlJc w:val="left"/>
+      <w:pPr>
+        <w:tabs>
+          <w:tab w:val="num" w:pos="5040"/>
+        </w:tabs>
+        <w:ind w:left="5040" w:hanging="360"/>
       </w:pPr>
     </w:lvl>
     <w:lvl w:ilvl="7" w:tplc="04090019" w:tentative="1">
       <w:start w:val="1"/>
       <w:numFmt w:val="lowerLetter"/>
       <w:lvlText w:val="%8."/>
-      <w:lvlJc w:val="start"/>
-      <w:pPr>
-        <w:tabs>
-          <w:tab w:val="num" w:pos="288pt"/>
-        </w:tabs>
-        <w:ind w:start="288pt" w:hanging="18pt"/>
+      <w:lvlJc w:val="left"/>
+      <w:pPr>
+        <w:tabs>
+          <w:tab w:val="num" w:pos="5760"/>
+        </w:tabs>
+        <w:ind w:left="5760" w:hanging="360"/>
       </w:pPr>
     </w:lvl>
     <w:lvl w:ilvl="8" w:tplc="0409001B" w:tentative="1">
       <w:start w:val="1"/>
       <w:numFmt w:val="lowerRoman"/>
       <w:lvlText w:val="%9."/>
-      <w:lvlJc w:val="end"/>
-      <w:pPr>
-        <w:tabs>
-          <w:tab w:val="num" w:pos="324pt"/>
-        </w:tabs>
-        <w:ind w:start="324pt" w:hanging="9pt"/>
+      <w:lvlJc w:val="right"/>
+      <w:pPr>
+        <w:tabs>
+          <w:tab w:val="num" w:pos="6480"/>
+        </w:tabs>
+        <w:ind w:left="6480" w:hanging="180"/>
       </w:pPr>
     </w:lvl>
   </w:abstractNum>
@@ -5847,9 +5951,9 @@
         <w:start w:val="3"/>
         <w:numFmt w:val="lowerLetter"/>
         <w:lvlText w:val="%1."/>
-        <w:lvlJc w:val="start"/>
+        <w:lvlJc w:val="left"/>
         <w:pPr>
-          <w:ind w:start="42.55pt" w:hanging="18pt"/>
+          <w:ind w:left="851" w:hanging="360"/>
         </w:pPr>
       </w:lvl>
     </w:lvlOverride>
@@ -5942,7 +6046,7 @@
 </file>
 
 <file path=word/styles.xml><?xml version="1.0" encoding="utf-8"?>
-<w:styles xmlns:mc="http://schemas.openxmlformats.org/markup-compatibility/2006" xmlns:r="http://purl.oclc.org/ooxml/officeDocument/relationships" xmlns:w="http://purl.oclc.org/ooxml/wordprocessingml/main" xmlns:w14="http://schemas.microsoft.com/office/word/2010/wordml" xmlns:w15="http://schemas.microsoft.com/office/word/2012/wordml" mc:Ignorable="w14 w15">
+<w:styles xmlns:mc="http://schemas.openxmlformats.org/markup-compatibility/2006" xmlns:r="http://schemas.openxmlformats.org/officeDocument/2006/relationships" xmlns:w="http://schemas.openxmlformats.org/wordprocessingml/2006/main" xmlns:w14="http://schemas.microsoft.com/office/word/2010/wordml" mc:Ignorable="w14">
   <w:docDefaults>
     <w:rPrDefault>
       <w:rPr>
@@ -5952,68 +6056,121 @@
     </w:rPrDefault>
     <w:pPrDefault/>
   </w:docDefaults>
-  <w:latentStyles w:defLockedState="0" w:defUIPriority="0" w:defSemiHidden="0" w:defUnhideWhenUsed="0" w:defQFormat="0" w:count="371">
-    <w:lsdException w:name="Normal" w:qFormat="1"/>
-    <w:lsdException w:name="heading 1" w:qFormat="1"/>
-    <w:lsdException w:name="heading 2" w:qFormat="1"/>
-    <w:lsdException w:name="heading 3" w:qFormat="1"/>
-    <w:lsdException w:name="heading 4" w:semiHidden="1" w:unhideWhenUsed="1" w:qFormat="1"/>
-    <w:lsdException w:name="heading 5" w:semiHidden="1" w:unhideWhenUsed="1" w:qFormat="1"/>
-    <w:lsdException w:name="heading 6" w:semiHidden="1" w:unhideWhenUsed="1" w:qFormat="1"/>
-    <w:lsdException w:name="heading 7" w:semiHidden="1" w:unhideWhenUsed="1" w:qFormat="1"/>
-    <w:lsdException w:name="heading 8" w:semiHidden="1" w:unhideWhenUsed="1" w:qFormat="1"/>
-    <w:lsdException w:name="heading 9" w:semiHidden="1" w:unhideWhenUsed="1" w:qFormat="1"/>
-    <w:lsdException w:name="caption" w:semiHidden="1" w:unhideWhenUsed="1" w:qFormat="1"/>
-    <w:lsdException w:name="Title" w:qFormat="1"/>
-    <w:lsdException w:name="Subtitle" w:qFormat="1"/>
-    <w:lsdException w:name="Strong" w:uiPriority="22" w:qFormat="1"/>
-    <w:lsdException w:name="Emphasis" w:uiPriority="20" w:qFormat="1"/>
-    <w:lsdException w:name="Normal Table" w:semiHidden="1" w:unhideWhenUsed="1"/>
-    <w:lsdException w:name="Table Simple 1" w:semiHidden="1" w:unhideWhenUsed="1"/>
-    <w:lsdException w:name="Table Simple 2" w:semiHidden="1" w:unhideWhenUsed="1"/>
-    <w:lsdException w:name="Table Simple 3" w:semiHidden="1" w:unhideWhenUsed="1"/>
-    <w:lsdException w:name="Table Classic 1" w:semiHidden="1" w:unhideWhenUsed="1"/>
-    <w:lsdException w:name="Table Classic 2" w:semiHidden="1" w:unhideWhenUsed="1"/>
-    <w:lsdException w:name="Table Classic 3" w:semiHidden="1" w:unhideWhenUsed="1"/>
-    <w:lsdException w:name="Table Classic 4" w:semiHidden="1" w:unhideWhenUsed="1"/>
-    <w:lsdException w:name="Table Colorful 1" w:semiHidden="1" w:unhideWhenUsed="1"/>
-    <w:lsdException w:name="Table Colorful 2" w:semiHidden="1" w:unhideWhenUsed="1"/>
-    <w:lsdException w:name="Table Colorful 3" w:semiHidden="1" w:unhideWhenUsed="1"/>
-    <w:lsdException w:name="Table Columns 1" w:semiHidden="1" w:unhideWhenUsed="1"/>
-    <w:lsdException w:name="Table Columns 2" w:semiHidden="1" w:unhideWhenUsed="1"/>
-    <w:lsdException w:name="Table Columns 3" w:semiHidden="1" w:unhideWhenUsed="1"/>
-    <w:lsdException w:name="Table Columns 4" w:semiHidden="1" w:unhideWhenUsed="1"/>
-    <w:lsdException w:name="Table Columns 5" w:semiHidden="1" w:unhideWhenUsed="1"/>
-    <w:lsdException w:name="Table Grid 1" w:semiHidden="1" w:unhideWhenUsed="1"/>
-    <w:lsdException w:name="Table Grid 2" w:semiHidden="1" w:unhideWhenUsed="1"/>
-    <w:lsdException w:name="Table Grid 3" w:semiHidden="1" w:unhideWhenUsed="1"/>
-    <w:lsdException w:name="Table Grid 4" w:semiHidden="1" w:unhideWhenUsed="1"/>
-    <w:lsdException w:name="Table Grid 5" w:semiHidden="1" w:unhideWhenUsed="1"/>
-    <w:lsdException w:name="Table Grid 6" w:semiHidden="1" w:unhideWhenUsed="1"/>
-    <w:lsdException w:name="Table Grid 7" w:semiHidden="1" w:unhideWhenUsed="1"/>
-    <w:lsdException w:name="Table Grid 8" w:semiHidden="1" w:unhideWhenUsed="1"/>
-    <w:lsdException w:name="Table List 1" w:semiHidden="1" w:unhideWhenUsed="1"/>
-    <w:lsdException w:name="Table List 2" w:semiHidden="1" w:unhideWhenUsed="1"/>
-    <w:lsdException w:name="Table List 3" w:semiHidden="1" w:unhideWhenUsed="1"/>
-    <w:lsdException w:name="Table List 4" w:semiHidden="1" w:unhideWhenUsed="1"/>
-    <w:lsdException w:name="Table List 5" w:semiHidden="1" w:unhideWhenUsed="1"/>
-    <w:lsdException w:name="Table List 6" w:semiHidden="1" w:unhideWhenUsed="1"/>
-    <w:lsdException w:name="Table List 7" w:semiHidden="1" w:unhideWhenUsed="1"/>
-    <w:lsdException w:name="Table List 8" w:semiHidden="1" w:unhideWhenUsed="1"/>
-    <w:lsdException w:name="Table 3D effects 1" w:semiHidden="1" w:unhideWhenUsed="1"/>
-    <w:lsdException w:name="Table 3D effects 2" w:semiHidden="1" w:unhideWhenUsed="1"/>
-    <w:lsdException w:name="Table 3D effects 3" w:semiHidden="1" w:unhideWhenUsed="1"/>
-    <w:lsdException w:name="Table Contemporary" w:semiHidden="1" w:unhideWhenUsed="1"/>
-    <w:lsdException w:name="Table Elegant" w:semiHidden="1" w:unhideWhenUsed="1"/>
-    <w:lsdException w:name="Table Professional" w:semiHidden="1" w:unhideWhenUsed="1"/>
-    <w:lsdException w:name="Table Subtle 1" w:semiHidden="1" w:unhideWhenUsed="1"/>
-    <w:lsdException w:name="Table Subtle 2" w:semiHidden="1" w:unhideWhenUsed="1"/>
-    <w:lsdException w:name="Table Web 1" w:semiHidden="1" w:unhideWhenUsed="1"/>
-    <w:lsdException w:name="Table Web 2" w:semiHidden="1" w:unhideWhenUsed="1"/>
-    <w:lsdException w:name="Table Web 3" w:semiHidden="1" w:unhideWhenUsed="1"/>
-    <w:lsdException w:name="Table Theme" w:semiHidden="1" w:unhideWhenUsed="1"/>
-    <w:lsdException w:name="Placeholder Text" w:semiHidden="1" w:uiPriority="99"/>
-    <w:lsdException w:name="No Spacing" w:uiPriority="1" w:qFormat="1"/>
+  <w:latentStyles w:defLockedState="0" w:defUIPriority="0" w:defSemiHidden="1" w:defUnhideWhenUsed="1" w:defQFormat="0" w:count="267">
+    <w:lsdException w:name="Normal" w:semiHidden="0" w:unhideWhenUsed="0" w:qFormat="1"/>
+    <w:lsdException w:name="heading 1" w:semiHidden="0" w:unhideWhenUsed="0" w:qFormat="1"/>
+    <w:lsdException w:name="heading 2" w:semiHidden="0" w:unhideWhenUsed="0" w:qFormat="1"/>
+    <w:lsdException w:name="heading 3" w:semiHidden="0" w:unhideWhenUsed="0" w:qFormat="1"/>
+    <w:lsdException w:name="heading 4" w:qFormat="1"/>
+    <w:lsdException w:name="heading 5" w:qFormat="1"/>
+    <w:lsdException w:name="heading 6" w:qFormat="1"/>
+    <w:lsdException w:name="heading 7" w:qFormat="1"/>
+    <w:lsdException w:name="heading 8" w:qFormat="1"/>
+    <w:lsdException w:name="heading 9" w:qFormat="1"/>
+    <w:lsdException w:name="index 1" w:semiHidden="0" w:unhideWhenUsed="0"/>
+    <w:lsdException w:name="index 2" w:semiHidden="0" w:unhideWhenUsed="0"/>
+    <w:lsdException w:name="index 3" w:semiHidden="0" w:unhideWhenUsed="0"/>
+    <w:lsdException w:name="index 4" w:semiHidden="0" w:unhideWhenUsed="0"/>
+    <w:lsdException w:name="index 5" w:semiHidden="0" w:unhideWhenUsed="0"/>
+    <w:lsdException w:name="index 6" w:semiHidden="0" w:unhideWhenUsed="0"/>
+    <w:lsdException w:name="index 7" w:semiHidden="0" w:unhideWhenUsed="0"/>
+    <w:lsdException w:name="index 8" w:semiHidden="0" w:unhideWhenUsed="0"/>
+    <w:lsdException w:name="index 9" w:semiHidden="0" w:unhideWhenUsed="0"/>
+    <w:lsdException w:name="toc 1" w:semiHidden="0" w:unhideWhenUsed="0"/>
+    <w:lsdException w:name="toc 2" w:semiHidden="0" w:unhideWhenUsed="0"/>
+    <w:lsdException w:name="toc 3" w:semiHidden="0" w:unhideWhenUsed="0"/>
+    <w:lsdException w:name="toc 4" w:semiHidden="0" w:unhideWhenUsed="0"/>
+    <w:lsdException w:name="toc 5" w:semiHidden="0" w:unhideWhenUsed="0"/>
+    <w:lsdException w:name="toc 6" w:semiHidden="0" w:unhideWhenUsed="0"/>
+    <w:lsdException w:name="toc 7" w:semiHidden="0" w:unhideWhenUsed="0"/>
+    <w:lsdException w:name="toc 8" w:semiHidden="0" w:unhideWhenUsed="0"/>
+    <w:lsdException w:name="toc 9" w:semiHidden="0" w:unhideWhenUsed="0"/>
+    <w:lsdException w:name="Normal Indent" w:semiHidden="0" w:unhideWhenUsed="0"/>
+    <w:lsdException w:name="footnote text" w:semiHidden="0" w:unhideWhenUsed="0"/>
+    <w:lsdException w:name="annotation text" w:semiHidden="0" w:unhideWhenUsed="0"/>
+    <w:lsdException w:name="header" w:semiHidden="0" w:unhideWhenUsed="0"/>
+    <w:lsdException w:name="footer" w:semiHidden="0" w:unhideWhenUsed="0"/>
+    <w:lsdException w:name="index heading" w:semiHidden="0" w:unhideWhenUsed="0"/>
+    <w:lsdException w:name="caption" w:qFormat="1"/>
+    <w:lsdException w:name="table of figures" w:semiHidden="0" w:unhideWhenUsed="0"/>
+    <w:lsdException w:name="envelope address" w:semiHidden="0" w:unhideWhenUsed="0"/>
+    <w:lsdException w:name="envelope return" w:semiHidden="0" w:unhideWhenUsed="0"/>
+    <w:lsdException w:name="footnote reference" w:semiHidden="0" w:unhideWhenUsed="0"/>
+    <w:lsdException w:name="annotation reference" w:semiHidden="0" w:unhideWhenUsed="0"/>
+    <w:lsdException w:name="line number" w:semiHidden="0" w:unhideWhenUsed="0"/>
+    <w:lsdException w:name="page number" w:semiHidden="0" w:unhideWhenUsed="0"/>
+    <w:lsdException w:name="endnote reference" w:semiHidden="0" w:unhideWhenUsed="0"/>
+    <w:lsdException w:name="endnote text" w:semiHidden="0" w:unhideWhenUsed="0"/>
+    <w:lsdException w:name="table of authorities" w:semiHidden="0" w:unhideWhenUsed="0"/>
+    <w:lsdException w:name="macro" w:semiHidden="0" w:unhideWhenUsed="0"/>
+    <w:lsdException w:name="toa heading" w:semiHidden="0" w:unhideWhenUsed="0"/>
+    <w:lsdException w:name="List" w:semiHidden="0" w:unhideWhenUsed="0"/>
+    <w:lsdException w:name="List Bullet" w:semiHidden="0" w:unhideWhenUsed="0"/>
+    <w:lsdException w:name="List Number" w:semiHidden="0" w:unhideWhenUsed="0"/>
+    <w:lsdException w:name="List 2" w:semiHidden="0" w:unhideWhenUsed="0"/>
+    <w:lsdException w:name="List 3" w:semiHidden="0" w:unhideWhenUsed="0"/>
+    <w:lsdException w:name="List 4" w:semiHidden="0" w:unhideWhenUsed="0"/>
+    <w:lsdException w:name="List 5" w:semiHidden="0" w:unhideWhenUsed="0"/>
+    <w:lsdException w:name="List Bullet 2" w:semiHidden="0" w:unhideWhenUsed="0"/>
+    <w:lsdException w:name="List Bullet 3" w:semiHidden="0" w:unhideWhenUsed="0"/>
+    <w:lsdException w:name="List Bullet 4" w:semiHidden="0" w:unhideWhenUsed="0"/>
+    <w:lsdException w:name="List Bullet 5" w:semiHidden="0" w:unhideWhenUsed="0"/>
+    <w:lsdException w:name="List Number 2" w:semiHidden="0" w:unhideWhenUsed="0"/>
+    <w:lsdException w:name="List Number 3" w:semiHidden="0" w:unhideWhenUsed="0"/>
+    <w:lsdException w:name="List Number 4" w:semiHidden="0" w:unhideWhenUsed="0"/>
+    <w:lsdException w:name="List Number 5" w:semiHidden="0" w:unhideWhenUsed="0"/>
+    <w:lsdException w:name="Title" w:semiHidden="0" w:unhideWhenUsed="0" w:qFormat="1"/>
+    <w:lsdException w:name="Closing" w:semiHidden="0" w:unhideWhenUsed="0"/>
+    <w:lsdException w:name="Signature" w:semiHidden="0" w:unhideWhenUsed="0"/>
+    <w:lsdException w:name="Default Paragraph Font" w:semiHidden="0" w:unhideWhenUsed="0"/>
+    <w:lsdException w:name="Body Text" w:semiHidden="0" w:unhideWhenUsed="0"/>
+    <w:lsdException w:name="Body Text Indent" w:semiHidden="0" w:unhideWhenUsed="0"/>
+    <w:lsdException w:name="List Continue" w:semiHidden="0" w:unhideWhenUsed="0"/>
+    <w:lsdException w:name="List Continue 2" w:semiHidden="0" w:unhideWhenUsed="0"/>
+    <w:lsdException w:name="List Continue 3" w:semiHidden="0" w:unhideWhenUsed="0"/>
+    <w:lsdException w:name="List Continue 4" w:semiHidden="0" w:unhideWhenUsed="0"/>
+    <w:lsdException w:name="List Continue 5" w:semiHidden="0" w:unhideWhenUsed="0"/>
+    <w:lsdException w:name="Message Header" w:semiHidden="0" w:unhideWhenUsed="0"/>
+    <w:lsdException w:name="Subtitle" w:semiHidden="0" w:unhideWhenUsed="0" w:qFormat="1"/>
+    <w:lsdException w:name="Salutation" w:semiHidden="0" w:unhideWhenUsed="0"/>
+    <w:lsdException w:name="Date" w:semiHidden="0" w:unhideWhenUsed="0"/>
+    <w:lsdException w:name="Body Text First Indent" w:semiHidden="0" w:unhideWhenUsed="0"/>
+    <w:lsdException w:name="Body Text First Indent 2" w:semiHidden="0" w:unhideWhenUsed="0"/>
+    <w:lsdException w:name="Note Heading" w:semiHidden="0" w:unhideWhenUsed="0"/>
+    <w:lsdException w:name="Body Text 2" w:semiHidden="0" w:unhideWhenUsed="0"/>
+    <w:lsdException w:name="Body Text 3" w:semiHidden="0" w:unhideWhenUsed="0"/>
+    <w:lsdException w:name="Body Text Indent 2" w:semiHidden="0" w:unhideWhenUsed="0"/>
+    <w:lsdException w:name="Body Text Indent 3" w:semiHidden="0" w:unhideWhenUsed="0"/>
+    <w:lsdException w:name="Block Text" w:semiHidden="0" w:unhideWhenUsed="0"/>
+    <w:lsdException w:name="Hyperlink" w:semiHidden="0" w:unhideWhenUsed="0"/>
+    <w:lsdException w:name="FollowedHyperlink" w:semiHidden="0" w:unhideWhenUsed="0"/>
+    <w:lsdException w:name="Strong" w:semiHidden="0" w:uiPriority="22" w:unhideWhenUsed="0" w:qFormat="1"/>
+    <w:lsdException w:name="Emphasis" w:semiHidden="0" w:uiPriority="20" w:unhideWhenUsed="0" w:qFormat="1"/>
+    <w:lsdException w:name="Document Map" w:semiHidden="0" w:unhideWhenUsed="0"/>
+    <w:lsdException w:name="Plain Text" w:semiHidden="0" w:unhideWhenUsed="0"/>
+    <w:lsdException w:name="E-mail Signature" w:semiHidden="0" w:unhideWhenUsed="0"/>
+    <w:lsdException w:name="HTML Top of Form" w:semiHidden="0" w:unhideWhenUsed="0"/>
+    <w:lsdException w:name="HTML Bottom of Form" w:semiHidden="0" w:unhideWhenUsed="0"/>
+    <w:lsdException w:name="Normal (Web)" w:semiHidden="0" w:unhideWhenUsed="0"/>
+    <w:lsdException w:name="HTML Acronym" w:semiHidden="0" w:unhideWhenUsed="0"/>
+    <w:lsdException w:name="HTML Address" w:semiHidden="0" w:unhideWhenUsed="0"/>
+    <w:lsdException w:name="HTML Cite" w:semiHidden="0" w:unhideWhenUsed="0"/>
+    <w:lsdException w:name="HTML Code" w:semiHidden="0" w:unhideWhenUsed="0"/>
+    <w:lsdException w:name="HTML Definition" w:semiHidden="0" w:unhideWhenUsed="0"/>
+    <w:lsdException w:name="HTML Keyboard" w:semiHidden="0" w:unhideWhenUsed="0"/>
+    <w:lsdException w:name="HTML Preformatted" w:semiHidden="0" w:unhideWhenUsed="0"/>
+    <w:lsdException w:name="HTML Sample" w:semiHidden="0" w:unhideWhenUsed="0"/>
+    <w:lsdException w:name="HTML Typewriter" w:semiHidden="0" w:unhideWhenUsed="0"/>
+    <w:lsdException w:name="HTML Variable" w:semiHidden="0" w:unhideWhenUsed="0"/>
+    <w:lsdException w:name="annotation subject" w:semiHidden="0" w:unhideWhenUsed="0"/>
+    <w:lsdException w:name="No List" w:semiHidden="0" w:unhideWhenUsed="0"/>
+    <w:lsdException w:name="Outline List 1" w:semiHidden="0" w:unhideWhenUsed="0"/>
+    <w:lsdException w:name="Outline List 2" w:semiHidden="0" w:unhideWhenUsed="0"/>
+    <w:lsdException w:name="Outline List 3" w:semiHidden="0" w:unhideWhenUsed="0"/>
+    <w:lsdException w:name="Balloon Text" w:semiHidden="0" w:unhideWhenUsed="0"/>
+    <w:lsdException w:name="Table Grid" w:semiHidden="0" w:unhideWhenUsed="0"/>
+    <w:lsdException w:name="Placeholder Text" w:uiPriority="99" w:unhideWhenUsed="0"/>
+    <w:lsdException w:name="No Spacing" w:semiHidden="0" w:uiPriority="1" w:unhideWhenUsed="0" w:qFormat="1"/>
     <w:lsdException w:name="Light Shading" w:uiPriority="60"/>
     <w:lsdException w:name="Light List" w:uiPriority="61"/>
     <w:lsdException w:name="Light Grid" w:uiPriority="62"/>
@@ -6034,10 +6191,10 @@
     <w:lsdException w:name="Medium Shading 1 Accent 1" w:uiPriority="63"/>
     <w:lsdException w:name="Medium Shading 2 Accent 1" w:uiPriority="64"/>
     <w:lsdException w:name="Medium List 1 Accent 1" w:uiPriority="65"/>
-    <w:lsdException w:name="Revision" w:semiHidden="1" w:uiPriority="99"/>
-    <w:lsdException w:name="List Paragraph" w:uiPriority="34" w:qFormat="1"/>
-    <w:lsdException w:name="Quote" w:uiPriority="29" w:qFormat="1"/>
-    <w:lsdException w:name="Intense Quote" w:uiPriority="30" w:qFormat="1"/>
+    <w:lsdException w:name="Revision" w:uiPriority="99" w:unhideWhenUsed="0"/>
+    <w:lsdException w:name="List Paragraph" w:semiHidden="0" w:uiPriority="34" w:unhideWhenUsed="0" w:qFormat="1"/>
+    <w:lsdException w:name="Quote" w:semiHidden="0" w:uiPriority="29" w:unhideWhenUsed="0" w:qFormat="1"/>
+    <w:lsdException w:name="Intense Quote" w:semiHidden="0" w:uiPriority="30" w:unhideWhenUsed="0" w:qFormat="1"/>
     <w:lsdException w:name="Medium List 2 Accent 1" w:uiPriority="66"/>
     <w:lsdException w:name="Medium Grid 1 Accent 1" w:uiPriority="67"/>
     <w:lsdException w:name="Medium Grid 2 Accent 1" w:uiPriority="68"/>
@@ -6116,117 +6273,13 @@
     <w:lsdException w:name="Colorful Shading Accent 6" w:uiPriority="71"/>
     <w:lsdException w:name="Colorful List Accent 6" w:uiPriority="72"/>
     <w:lsdException w:name="Colorful Grid Accent 6" w:uiPriority="73"/>
-    <w:lsdException w:name="Subtle Emphasis" w:uiPriority="19" w:qFormat="1"/>
-    <w:lsdException w:name="Intense Emphasis" w:uiPriority="21" w:qFormat="1"/>
-    <w:lsdException w:name="Subtle Reference" w:uiPriority="31" w:qFormat="1"/>
-    <w:lsdException w:name="Intense Reference" w:uiPriority="32" w:qFormat="1"/>
-    <w:lsdException w:name="Book Title" w:uiPriority="33" w:qFormat="1"/>
-    <w:lsdException w:name="Bibliography" w:semiHidden="1" w:uiPriority="37" w:unhideWhenUsed="1"/>
-    <w:lsdException w:name="TOC Heading" w:semiHidden="1" w:uiPriority="39" w:unhideWhenUsed="1" w:qFormat="1"/>
-    <w:lsdException w:name="Plain Table 1" w:uiPriority="41"/>
-    <w:lsdException w:name="Plain Table 2" w:uiPriority="42"/>
-    <w:lsdException w:name="Plain Table 3" w:uiPriority="43"/>
-    <w:lsdException w:name="Plain Table 4" w:uiPriority="44"/>
-    <w:lsdException w:name="Plain Table 5" w:uiPriority="45"/>
-    <w:lsdException w:name="Grid Table Light" w:uiPriority="40"/>
-    <w:lsdException w:name="Grid Table 1 Light" w:uiPriority="46"/>
-    <w:lsdException w:name="Grid Table 2" w:uiPriority="47"/>
-    <w:lsdException w:name="Grid Table 3" w:uiPriority="48"/>
-    <w:lsdException w:name="Grid Table 4" w:uiPriority="49"/>
-    <w:lsdException w:name="Grid Table 5 Dark" w:uiPriority="50"/>
-    <w:lsdException w:name="Grid Table 6 Colorful" w:uiPriority="51"/>
-    <w:lsdException w:name="Grid Table 7 Colorful" w:uiPriority="52"/>
-    <w:lsdException w:name="Grid Table 1 Light Accent 1" w:uiPriority="46"/>
-    <w:lsdException w:name="Grid Table 2 Accent 1" w:uiPriority="47"/>
-    <w:lsdException w:name="Grid Table 3 Accent 1" w:uiPriority="48"/>
-    <w:lsdException w:name="Grid Table 4 Accent 1" w:uiPriority="49"/>
-    <w:lsdException w:name="Grid Table 5 Dark Accent 1" w:uiPriority="50"/>
-    <w:lsdException w:name="Grid Table 6 Colorful Accent 1" w:uiPriority="51"/>
-    <w:lsdException w:name="Grid Table 7 Colorful Accent 1" w:uiPriority="52"/>
-    <w:lsdException w:name="Grid Table 1 Light Accent 2" w:uiPriority="46"/>
-    <w:lsdException w:name="Grid Table 2 Accent 2" w:uiPriority="47"/>
-    <w:lsdException w:name="Grid Table 3 Accent 2" w:uiPriority="48"/>
-    <w:lsdException w:name="Grid Table 4 Accent 2" w:uiPriority="49"/>
-    <w:lsdException w:name="Grid Table 5 Dark Accent 2" w:uiPriority="50"/>
-    <w:lsdException w:name="Grid Table 6 Colorful Accent 2" w:uiPriority="51"/>
-    <w:lsdException w:name="Grid Table 7 Colorful Accent 2" w:uiPriority="52"/>
-    <w:lsdException w:name="Grid Table 1 Light Accent 3" w:uiPriority="46"/>
-    <w:lsdException w:name="Grid Table 2 Accent 3" w:uiPriority="47"/>
-    <w:lsdException w:name="Grid Table 3 Accent 3" w:uiPriority="48"/>
-    <w:lsdException w:name="Grid Table 4 Accent 3" w:uiPriority="49"/>
-    <w:lsdException w:name="Grid Table 5 Dark Accent 3" w:uiPriority="50"/>
-    <w:lsdException w:name="Grid Table 6 Colorful Accent 3" w:uiPriority="51"/>
-    <w:lsdException w:name="Grid Table 7 Colorful Accent 3" w:uiPriority="52"/>
-    <w:lsdException w:name="Grid Table 1 Light Accent 4" w:uiPriority="46"/>
-    <w:lsdException w:name="Grid Table 2 Accent 4" w:uiPriority="47"/>
-    <w:lsdException w:name="Grid Table 3 Accent 4" w:uiPriority="48"/>
-    <w:lsdException w:name="Grid Table 4 Accent 4" w:uiPriority="49"/>
-    <w:lsdException w:name="Grid Table 5 Dark Accent 4" w:uiPriority="50"/>
-    <w:lsdException w:name="Grid Table 6 Colorful Accent 4" w:uiPriority="51"/>
-    <w:lsdException w:name="Grid Table 7 Colorful Accent 4" w:uiPriority="52"/>
-    <w:lsdException w:name="Grid Table 1 Light Accent 5" w:uiPriority="46"/>
-    <w:lsdException w:name="Grid Table 2 Accent 5" w:uiPriority="47"/>
-    <w:lsdException w:name="Grid Table 3 Accent 5" w:uiPriority="48"/>
-    <w:lsdException w:name="Grid Table 4 Accent 5" w:uiPriority="49"/>
-    <w:lsdException w:name="Grid Table 5 Dark Accent 5" w:uiPriority="50"/>
-    <w:lsdException w:name="Grid Table 6 Colorful Accent 5" w:uiPriority="51"/>
-    <w:lsdException w:name="Grid Table 7 Colorful Accent 5" w:uiPriority="52"/>
-    <w:lsdException w:name="Grid Table 1 Light Accent 6" w:uiPriority="46"/>
-    <w:lsdException w:name="Grid Table 2 Accent 6" w:uiPriority="47"/>
-    <w:lsdException w:name="Grid Table 3 Accent 6" w:uiPriority="48"/>
-    <w:lsdException w:name="Grid Table 4 Accent 6" w:uiPriority="49"/>
-    <w:lsdException w:name="Grid Table 5 Dark Accent 6" w:uiPriority="50"/>
-    <w:lsdException w:name="Grid Table 6 Colorful Accent 6" w:uiPriority="51"/>
-    <w:lsdException w:name="Grid Table 7 Colorful Accent 6" w:uiPriority="52"/>
-    <w:lsdException w:name="List Table 1 Light" w:uiPriority="46"/>
-    <w:lsdException w:name="List Table 2" w:uiPriority="47"/>
-    <w:lsdException w:name="List Table 3" w:uiPriority="48"/>
-    <w:lsdException w:name="List Table 4" w:uiPriority="49"/>
-    <w:lsdException w:name="List Table 5 Dark" w:uiPriority="50"/>
-    <w:lsdException w:name="List Table 6 Colorful" w:uiPriority="51"/>
-    <w:lsdException w:name="List Table 7 Colorful" w:uiPriority="52"/>
-    <w:lsdException w:name="List Table 1 Light Accent 1" w:uiPriority="46"/>
-    <w:lsdException w:name="List Table 2 Accent 1" w:uiPriority="47"/>
-    <w:lsdException w:name="List Table 3 Accent 1" w:uiPriority="48"/>
-    <w:lsdException w:name="List Table 4 Accent 1" w:uiPriority="49"/>
-    <w:lsdException w:name="List Table 5 Dark Accent 1" w:uiPriority="50"/>
-    <w:lsdException w:name="List Table 6 Colorful Accent 1" w:uiPriority="51"/>
-    <w:lsdException w:name="List Table 7 Colorful Accent 1" w:uiPriority="52"/>
-    <w:lsdException w:name="List Table 1 Light Accent 2" w:uiPriority="46"/>
-    <w:lsdException w:name="List Table 2 Accent 2" w:uiPriority="47"/>
-    <w:lsdException w:name="List Table 3 Accent 2" w:uiPriority="48"/>
-    <w:lsdException w:name="List Table 4 Accent 2" w:uiPriority="49"/>
-    <w:lsdException w:name="List Table 5 Dark Accent 2" w:uiPriority="50"/>
-    <w:lsdException w:name="List Table 6 Colorful Accent 2" w:uiPriority="51"/>
-    <w:lsdException w:name="List Table 7 Colorful Accent 2" w:uiPriority="52"/>
-    <w:lsdException w:name="List Table 1 Light Accent 3" w:uiPriority="46"/>
-    <w:lsdException w:name="List Table 2 Accent 3" w:uiPriority="47"/>
-    <w:lsdException w:name="List Table 3 Accent 3" w:uiPriority="48"/>
-    <w:lsdException w:name="List Table 4 Accent 3" w:uiPriority="49"/>
-    <w:lsdException w:name="List Table 5 Dark Accent 3" w:uiPriority="50"/>
-    <w:lsdException w:name="List Table 6 Colorful Accent 3" w:uiPriority="51"/>
-    <w:lsdException w:name="List Table 7 Colorful Accent 3" w:uiPriority="52"/>
-    <w:lsdException w:name="List Table 1 Light Accent 4" w:uiPriority="46"/>
-    <w:lsdException w:name="List Table 2 Accent 4" w:uiPriority="47"/>
-    <w:lsdException w:name="List Table 3 Accent 4" w:uiPriority="48"/>
-    <w:lsdException w:name="List Table 4 Accent 4" w:uiPriority="49"/>
-    <w:lsdException w:name="List Table 5 Dark Accent 4" w:uiPriority="50"/>
-    <w:lsdException w:name="List Table 6 Colorful Accent 4" w:uiPriority="51"/>
-    <w:lsdException w:name="List Table 7 Colorful Accent 4" w:uiPriority="52"/>
-    <w:lsdException w:name="List Table 1 Light Accent 5" w:uiPriority="46"/>
-    <w:lsdException w:name="List Table 2 Accent 5" w:uiPriority="47"/>
-    <w:lsdException w:name="List Table 3 Accent 5" w:uiPriority="48"/>
-    <w:lsdException w:name="List Table 4 Accent 5" w:uiPriority="49"/>
-    <w:lsdException w:name="List Table 5 Dark Accent 5" w:uiPriority="50"/>
-    <w:lsdException w:name="List Table 6 Colorful Accent 5" w:uiPriority="51"/>
-    <w:lsdException w:name="List Table 7 Colorful Accent 5" w:uiPriority="52"/>
-    <w:lsdException w:name="List Table 1 Light Accent 6" w:uiPriority="46"/>
-    <w:lsdException w:name="List Table 2 Accent 6" w:uiPriority="47"/>
-    <w:lsdException w:name="List Table 3 Accent 6" w:uiPriority="48"/>
-    <w:lsdException w:name="List Table 4 Accent 6" w:uiPriority="49"/>
-    <w:lsdException w:name="List Table 5 Dark Accent 6" w:uiPriority="50"/>
-    <w:lsdException w:name="List Table 6 Colorful Accent 6" w:uiPriority="51"/>
-    <w:lsdException w:name="List Table 7 Colorful Accent 6" w:uiPriority="52"/>
+    <w:lsdException w:name="Subtle Emphasis" w:semiHidden="0" w:uiPriority="19" w:unhideWhenUsed="0" w:qFormat="1"/>
+    <w:lsdException w:name="Intense Emphasis" w:semiHidden="0" w:uiPriority="21" w:unhideWhenUsed="0" w:qFormat="1"/>
+    <w:lsdException w:name="Subtle Reference" w:semiHidden="0" w:uiPriority="31" w:unhideWhenUsed="0" w:qFormat="1"/>
+    <w:lsdException w:name="Intense Reference" w:semiHidden="0" w:uiPriority="32" w:unhideWhenUsed="0" w:qFormat="1"/>
+    <w:lsdException w:name="Book Title" w:semiHidden="0" w:uiPriority="33" w:unhideWhenUsed="0" w:qFormat="1"/>
+    <w:lsdException w:name="Bibliography" w:uiPriority="37"/>
+    <w:lsdException w:name="TOC Heading" w:uiPriority="39" w:qFormat="1"/>
   </w:latentStyles>
   <w:style w:type="paragraph" w:default="1" w:styleId="Normal">
     <w:name w:val="Normal"/>
@@ -6247,8 +6300,8 @@
     <w:pPr>
       <w:keepNext/>
       <w:tabs>
-        <w:tab w:val="start" w:pos="28.35pt"/>
-        <w:tab w:val="start" w:pos="49.65pt"/>
+        <w:tab w:val="left" w:pos="567"/>
+        <w:tab w:val="left" w:pos="993"/>
       </w:tabs>
       <w:jc w:val="both"/>
       <w:outlineLvl w:val="0"/>
@@ -6268,8 +6321,8 @@
     <w:pPr>
       <w:keepNext/>
       <w:tabs>
-        <w:tab w:val="start" w:pos="28.35pt"/>
-        <w:tab w:val="start" w:pos="49.65pt"/>
+        <w:tab w:val="left" w:pos="567"/>
+        <w:tab w:val="left" w:pos="993"/>
       </w:tabs>
       <w:jc w:val="both"/>
       <w:outlineLvl w:val="1"/>
@@ -6290,9 +6343,9 @@
     <w:pPr>
       <w:keepNext/>
       <w:tabs>
-        <w:tab w:val="start" w:pos="28.35pt"/>
+        <w:tab w:val="left" w:pos="567"/>
       </w:tabs>
-      <w:ind w:start="28.35pt" w:hanging="28.35pt"/>
+      <w:ind w:left="567" w:hanging="567"/>
       <w:jc w:val="center"/>
       <w:outlineLvl w:val="2"/>
     </w:pPr>
@@ -6313,12 +6366,12 @@
     <w:semiHidden/>
     <w:unhideWhenUsed/>
     <w:tblPr>
-      <w:tblInd w:w="0pt" w:type="dxa"/>
+      <w:tblInd w:w="0" w:type="dxa"/>
       <w:tblCellMar>
-        <w:top w:w="0pt" w:type="dxa"/>
-        <w:start w:w="5.40pt" w:type="dxa"/>
-        <w:bottom w:w="0pt" w:type="dxa"/>
-        <w:end w:w="5.40pt" w:type="dxa"/>
+        <w:top w:w="0" w:type="dxa"/>
+        <w:left w:w="108" w:type="dxa"/>
+        <w:bottom w:w="0" w:type="dxa"/>
+        <w:right w:w="108" w:type="dxa"/>
       </w:tblCellMar>
     </w:tblPr>
   </w:style>
@@ -6332,8 +6385,8 @@
     <w:name w:val="envelope address"/>
     <w:basedOn w:val="Normal"/>
     <w:pPr>
-      <w:framePr w:w="396pt" w:h="99pt" w:hRule="exact" w:hSpace="9pt" w:wrap="auto" w:hAnchor="page" w:xAlign="center" w:yAlign="bottom"/>
-      <w:ind w:start="144pt"/>
+      <w:framePr w:w="7920" w:h="1980" w:hRule="exact" w:hSpace="180" w:wrap="auto" w:hAnchor="page" w:xAlign="center" w:yAlign="bottom"/>
+      <w:ind w:left="2880"/>
     </w:pPr>
     <w:rPr>
       <w:sz w:val="24"/>
@@ -6348,8 +6401,8 @@
     <w:basedOn w:val="Normal"/>
     <w:pPr>
       <w:tabs>
-        <w:tab w:val="center" w:pos="216pt"/>
-        <w:tab w:val="end" w:pos="432pt"/>
+        <w:tab w:val="center" w:pos="4320"/>
+        <w:tab w:val="right" w:pos="8640"/>
       </w:tabs>
     </w:pPr>
     <w:rPr>
@@ -6361,8 +6414,8 @@
     <w:basedOn w:val="Normal"/>
     <w:pPr>
       <w:tabs>
-        <w:tab w:val="center" w:pos="216pt"/>
-        <w:tab w:val="end" w:pos="432pt"/>
+        <w:tab w:val="center" w:pos="4320"/>
+        <w:tab w:val="right" w:pos="8640"/>
       </w:tabs>
     </w:pPr>
   </w:style>
@@ -6371,10 +6424,10 @@
     <w:basedOn w:val="Normal"/>
     <w:pPr>
       <w:tabs>
-        <w:tab w:val="start" w:pos="28.35pt"/>
-        <w:tab w:val="start" w:pos="56.70pt"/>
+        <w:tab w:val="left" w:pos="567"/>
+        <w:tab w:val="left" w:pos="1134"/>
       </w:tabs>
-      <w:ind w:start="28.50pt"/>
+      <w:ind w:left="570"/>
       <w:jc w:val="both"/>
     </w:pPr>
     <w:rPr>
@@ -6385,7 +6438,7 @@
     <w:name w:val="Body Text Indent 2"/>
     <w:basedOn w:val="Normal"/>
     <w:pPr>
-      <w:ind w:start="21.30pt" w:hanging="21.30pt"/>
+      <w:ind w:left="426" w:hanging="426"/>
       <w:jc w:val="both"/>
     </w:pPr>
     <w:rPr>
@@ -6397,10 +6450,10 @@
     <w:basedOn w:val="Normal"/>
     <w:pPr>
       <w:tabs>
-        <w:tab w:val="start" w:pos="21.30pt"/>
-        <w:tab w:val="start" w:pos="49.65pt"/>
+        <w:tab w:val="left" w:pos="426"/>
+        <w:tab w:val="left" w:pos="993"/>
       </w:tabs>
-      <w:ind w:start="21.30pt"/>
+      <w:ind w:left="426"/>
       <w:jc w:val="both"/>
     </w:pPr>
     <w:rPr>
@@ -6422,8 +6475,486 @@
     <w:basedOn w:val="Normal"/>
     <w:pPr>
       <w:tabs>
-        <w:tab w:val="start" w:pos="28.05pt"/>
-        <w:tab w:val="start" w:pos="140.25pt"/>
+        <w:tab w:val="left" w:pos="561"/>
+        <w:tab w:val="left" w:pos="2805"/>
+      </w:tabs>
+      <w:overflowPunct/>
+      <w:autoSpaceDE/>
+      <w:autoSpaceDN/>
+      <w:adjustRightInd/>
+      <w:jc w:val="both"/>
+      <w:textAlignment w:val="auto"/>
+    </w:pPr>
+    <w:rPr>
+      <w:rFonts w:ascii="Tahoma" w:hAnsi="Tahoma" w:cs="Tahoma"/>
+      <w:b/>
+    </w:rPr>
+  </w:style>
+  <w:style w:type="paragraph" w:styleId="BalloonText">
+    <w:name w:val="Balloon Text"/>
+    <w:basedOn w:val="Normal"/>
+    <w:semiHidden/>
+    <w:rPr>
+      <w:rFonts w:ascii="Tahoma" w:hAnsi="Tahoma" w:cs="Tahoma"/>
+      <w:sz w:val="16"/>
+      <w:szCs w:val="16"/>
+    </w:rPr>
+  </w:style>
+  <w:style w:type="character" w:styleId="Strong">
+    <w:name w:val="Strong"/>
+    <w:uiPriority w:val="22"/>
+    <w:qFormat/>
+    <w:rsid w:val="00C22E65"/>
+    <w:rPr>
+      <w:b/>
+      <w:bCs/>
+    </w:rPr>
+  </w:style>
+  <w:style w:type="character" w:styleId="Emphasis">
+    <w:name w:val="Emphasis"/>
+    <w:uiPriority w:val="20"/>
+    <w:qFormat/>
+    <w:rsid w:val="007973B9"/>
+    <w:rPr>
+      <w:i/>
+      <w:iCs/>
+    </w:rPr>
+  </w:style>
+</w:styles>
+</file>
+
+<file path=word/stylesWithEffects.xml><?xml version="1.0" encoding="utf-8"?>
+<w:styles xmlns:wpc="http://schemas.microsoft.com/office/word/2010/wordprocessingCanvas" xmlns:mc="http://schemas.openxmlformats.org/markup-compatibility/2006" xmlns:o="urn:schemas-microsoft-com:office:office" xmlns:r="http://schemas.openxmlformats.org/officeDocument/2006/relationships" xmlns:m="http://schemas.openxmlformats.org/officeDocument/2006/math" xmlns:v="urn:schemas-microsoft-com:vml" xmlns:wp14="http://schemas.microsoft.com/office/word/2010/wordprocessingDrawing" xmlns:wp="http://schemas.openxmlformats.org/drawingml/2006/wordprocessingDrawing" xmlns:w10="urn:schemas-microsoft-com:office:word" xmlns:w="http://schemas.openxmlformats.org/wordprocessingml/2006/main" xmlns:w14="http://schemas.microsoft.com/office/word/2010/wordml" xmlns:wpg="http://schemas.microsoft.com/office/word/2010/wordprocessingGroup" xmlns:wpi="http://schemas.microsoft.com/office/word/2010/wordprocessingInk" xmlns:wne="http://schemas.microsoft.com/office/word/2006/wordml" xmlns:wps="http://schemas.microsoft.com/office/word/2010/wordprocessingShape" mc:Ignorable="w14 wp14">
+  <w:docDefaults>
+    <w:rPrDefault>
+      <w:rPr>
+        <w:rFonts w:ascii="Times New Roman" w:eastAsia="Times New Roman" w:hAnsi="Times New Roman" w:cs="Times New Roman"/>
+        <w:lang w:val="en-US" w:eastAsia="en-US" w:bidi="ar-SA"/>
+      </w:rPr>
+    </w:rPrDefault>
+    <w:pPrDefault/>
+  </w:docDefaults>
+  <w:latentStyles w:defLockedState="0" w:defUIPriority="0" w:defSemiHidden="1" w:defUnhideWhenUsed="1" w:defQFormat="0" w:count="267">
+    <w:lsdException w:name="Normal" w:semiHidden="0" w:unhideWhenUsed="0" w:qFormat="1"/>
+    <w:lsdException w:name="heading 1" w:semiHidden="0" w:unhideWhenUsed="0" w:qFormat="1"/>
+    <w:lsdException w:name="heading 2" w:semiHidden="0" w:unhideWhenUsed="0" w:qFormat="1"/>
+    <w:lsdException w:name="heading 3" w:semiHidden="0" w:unhideWhenUsed="0" w:qFormat="1"/>
+    <w:lsdException w:name="heading 4" w:qFormat="1"/>
+    <w:lsdException w:name="heading 5" w:qFormat="1"/>
+    <w:lsdException w:name="heading 6" w:qFormat="1"/>
+    <w:lsdException w:name="heading 7" w:qFormat="1"/>
+    <w:lsdException w:name="heading 8" w:qFormat="1"/>
+    <w:lsdException w:name="heading 9" w:qFormat="1"/>
+    <w:lsdException w:name="index 1" w:semiHidden="0" w:unhideWhenUsed="0"/>
+    <w:lsdException w:name="index 2" w:semiHidden="0" w:unhideWhenUsed="0"/>
+    <w:lsdException w:name="index 3" w:semiHidden="0" w:unhideWhenUsed="0"/>
+    <w:lsdException w:name="index 4" w:semiHidden="0" w:unhideWhenUsed="0"/>
+    <w:lsdException w:name="index 5" w:semiHidden="0" w:unhideWhenUsed="0"/>
+    <w:lsdException w:name="index 6" w:semiHidden="0" w:unhideWhenUsed="0"/>
+    <w:lsdException w:name="index 7" w:semiHidden="0" w:unhideWhenUsed="0"/>
+    <w:lsdException w:name="index 8" w:semiHidden="0" w:unhideWhenUsed="0"/>
+    <w:lsdException w:name="index 9" w:semiHidden="0" w:unhideWhenUsed="0"/>
+    <w:lsdException w:name="toc 1" w:semiHidden="0" w:unhideWhenUsed="0"/>
+    <w:lsdException w:name="toc 2" w:semiHidden="0" w:unhideWhenUsed="0"/>
+    <w:lsdException w:name="toc 3" w:semiHidden="0" w:unhideWhenUsed="0"/>
+    <w:lsdException w:name="toc 4" w:semiHidden="0" w:unhideWhenUsed="0"/>
+    <w:lsdException w:name="toc 5" w:semiHidden="0" w:unhideWhenUsed="0"/>
+    <w:lsdException w:name="toc 6" w:semiHidden="0" w:unhideWhenUsed="0"/>
+    <w:lsdException w:name="toc 7" w:semiHidden="0" w:unhideWhenUsed="0"/>
+    <w:lsdException w:name="toc 8" w:semiHidden="0" w:unhideWhenUsed="0"/>
+    <w:lsdException w:name="toc 9" w:semiHidden="0" w:unhideWhenUsed="0"/>
+    <w:lsdException w:name="Normal Indent" w:semiHidden="0" w:unhideWhenUsed="0"/>
+    <w:lsdException w:name="footnote text" w:semiHidden="0" w:unhideWhenUsed="0"/>
+    <w:lsdException w:name="annotation text" w:semiHidden="0" w:unhideWhenUsed="0"/>
+    <w:lsdException w:name="header" w:semiHidden="0" w:unhideWhenUsed="0"/>
+    <w:lsdException w:name="footer" w:semiHidden="0" w:unhideWhenUsed="0"/>
+    <w:lsdException w:name="index heading" w:semiHidden="0" w:unhideWhenUsed="0"/>
+    <w:lsdException w:name="caption" w:qFormat="1"/>
+    <w:lsdException w:name="table of figures" w:semiHidden="0" w:unhideWhenUsed="0"/>
+    <w:lsdException w:name="envelope address" w:semiHidden="0" w:unhideWhenUsed="0"/>
+    <w:lsdException w:name="envelope return" w:semiHidden="0" w:unhideWhenUsed="0"/>
+    <w:lsdException w:name="footnote reference" w:semiHidden="0" w:unhideWhenUsed="0"/>
+    <w:lsdException w:name="annotation reference" w:semiHidden="0" w:unhideWhenUsed="0"/>
+    <w:lsdException w:name="line number" w:semiHidden="0" w:unhideWhenUsed="0"/>
+    <w:lsdException w:name="page number" w:semiHidden="0" w:unhideWhenUsed="0"/>
+    <w:lsdException w:name="endnote reference" w:semiHidden="0" w:unhideWhenUsed="0"/>
+    <w:lsdException w:name="endnote text" w:semiHidden="0" w:unhideWhenUsed="0"/>
+    <w:lsdException w:name="table of authorities" w:semiHidden="0" w:unhideWhenUsed="0"/>
+    <w:lsdException w:name="macro" w:semiHidden="0" w:unhideWhenUsed="0"/>
+    <w:lsdException w:name="toa heading" w:semiHidden="0" w:unhideWhenUsed="0"/>
+    <w:lsdException w:name="List" w:semiHidden="0" w:unhideWhenUsed="0"/>
+    <w:lsdException w:name="List Bullet" w:semiHidden="0" w:unhideWhenUsed="0"/>
+    <w:lsdException w:name="List Number" w:semiHidden="0" w:unhideWhenUsed="0"/>
+    <w:lsdException w:name="List 2" w:semiHidden="0" w:unhideWhenUsed="0"/>
+    <w:lsdException w:name="List 3" w:semiHidden="0" w:unhideWhenUsed="0"/>
+    <w:lsdException w:name="List 4" w:semiHidden="0" w:unhideWhenUsed="0"/>
+    <w:lsdException w:name="List 5" w:semiHidden="0" w:unhideWhenUsed="0"/>
+    <w:lsdException w:name="List Bullet 2" w:semiHidden="0" w:unhideWhenUsed="0"/>
+    <w:lsdException w:name="List Bullet 3" w:semiHidden="0" w:unhideWhenUsed="0"/>
+    <w:lsdException w:name="List Bullet 4" w:semiHidden="0" w:unhideWhenUsed="0"/>
+    <w:lsdException w:name="List Bullet 5" w:semiHidden="0" w:unhideWhenUsed="0"/>
+    <w:lsdException w:name="List Number 2" w:semiHidden="0" w:unhideWhenUsed="0"/>
+    <w:lsdException w:name="List Number 3" w:semiHidden="0" w:unhideWhenUsed="0"/>
+    <w:lsdException w:name="List Number 4" w:semiHidden="0" w:unhideWhenUsed="0"/>
+    <w:lsdException w:name="List Number 5" w:semiHidden="0" w:unhideWhenUsed="0"/>
+    <w:lsdException w:name="Title" w:semiHidden="0" w:unhideWhenUsed="0" w:qFormat="1"/>
+    <w:lsdException w:name="Closing" w:semiHidden="0" w:unhideWhenUsed="0"/>
+    <w:lsdException w:name="Signature" w:semiHidden="0" w:unhideWhenUsed="0"/>
+    <w:lsdException w:name="Default Paragraph Font" w:semiHidden="0" w:unhideWhenUsed="0"/>
+    <w:lsdException w:name="Body Text" w:semiHidden="0" w:unhideWhenUsed="0"/>
+    <w:lsdException w:name="Body Text Indent" w:semiHidden="0" w:unhideWhenUsed="0"/>
+    <w:lsdException w:name="List Continue" w:semiHidden="0" w:unhideWhenUsed="0"/>
+    <w:lsdException w:name="List Continue 2" w:semiHidden="0" w:unhideWhenUsed="0"/>
+    <w:lsdException w:name="List Continue 3" w:semiHidden="0" w:unhideWhenUsed="0"/>
+    <w:lsdException w:name="List Continue 4" w:semiHidden="0" w:unhideWhenUsed="0"/>
+    <w:lsdException w:name="List Continue 5" w:semiHidden="0" w:unhideWhenUsed="0"/>
+    <w:lsdException w:name="Message Header" w:semiHidden="0" w:unhideWhenUsed="0"/>
+    <w:lsdException w:name="Subtitle" w:semiHidden="0" w:unhideWhenUsed="0" w:qFormat="1"/>
+    <w:lsdException w:name="Salutation" w:semiHidden="0" w:unhideWhenUsed="0"/>
+    <w:lsdException w:name="Date" w:semiHidden="0" w:unhideWhenUsed="0"/>
+    <w:lsdException w:name="Body Text First Indent" w:semiHidden="0" w:unhideWhenUsed="0"/>
+    <w:lsdException w:name="Body Text First Indent 2" w:semiHidden="0" w:unhideWhenUsed="0"/>
+    <w:lsdException w:name="Note Heading" w:semiHidden="0" w:unhideWhenUsed="0"/>
+    <w:lsdException w:name="Body Text 2" w:semiHidden="0" w:unhideWhenUsed="0"/>
+    <w:lsdException w:name="Body Text 3" w:semiHidden="0" w:unhideWhenUsed="0"/>
+    <w:lsdException w:name="Body Text Indent 2" w:semiHidden="0" w:unhideWhenUsed="0"/>
+    <w:lsdException w:name="Body Text Indent 3" w:semiHidden="0" w:unhideWhenUsed="0"/>
+    <w:lsdException w:name="Block Text" w:semiHidden="0" w:unhideWhenUsed="0"/>
+    <w:lsdException w:name="Hyperlink" w:semiHidden="0" w:unhideWhenUsed="0"/>
+    <w:lsdException w:name="FollowedHyperlink" w:semiHidden="0" w:unhideWhenUsed="0"/>
+    <w:lsdException w:name="Strong" w:semiHidden="0" w:uiPriority="22" w:unhideWhenUsed="0" w:qFormat="1"/>
+    <w:lsdException w:name="Emphasis" w:semiHidden="0" w:uiPriority="20" w:unhideWhenUsed="0" w:qFormat="1"/>
+    <w:lsdException w:name="Document Map" w:semiHidden="0" w:unhideWhenUsed="0"/>
+    <w:lsdException w:name="Plain Text" w:semiHidden="0" w:unhideWhenUsed="0"/>
+    <w:lsdException w:name="E-mail Signature" w:semiHidden="0" w:unhideWhenUsed="0"/>
+    <w:lsdException w:name="HTML Top of Form" w:semiHidden="0" w:unhideWhenUsed="0"/>
+    <w:lsdException w:name="HTML Bottom of Form" w:semiHidden="0" w:unhideWhenUsed="0"/>
+    <w:lsdException w:name="Normal (Web)" w:semiHidden="0" w:unhideWhenUsed="0"/>
+    <w:lsdException w:name="HTML Acronym" w:semiHidden="0" w:unhideWhenUsed="0"/>
+    <w:lsdException w:name="HTML Address" w:semiHidden="0" w:unhideWhenUsed="0"/>
+    <w:lsdException w:name="HTML Cite" w:semiHidden="0" w:unhideWhenUsed="0"/>
+    <w:lsdException w:name="HTML Code" w:semiHidden="0" w:unhideWhenUsed="0"/>
+    <w:lsdException w:name="HTML Definition" w:semiHidden="0" w:unhideWhenUsed="0"/>
+    <w:lsdException w:name="HTML Keyboard" w:semiHidden="0" w:unhideWhenUsed="0"/>
+    <w:lsdException w:name="HTML Preformatted" w:semiHidden="0" w:unhideWhenUsed="0"/>
+    <w:lsdException w:name="HTML Sample" w:semiHidden="0" w:unhideWhenUsed="0"/>
+    <w:lsdException w:name="HTML Typewriter" w:semiHidden="0" w:unhideWhenUsed="0"/>
+    <w:lsdException w:name="HTML Variable" w:semiHidden="0" w:unhideWhenUsed="0"/>
+    <w:lsdException w:name="annotation subject" w:semiHidden="0" w:unhideWhenUsed="0"/>
+    <w:lsdException w:name="No List" w:semiHidden="0" w:unhideWhenUsed="0"/>
+    <w:lsdException w:name="Outline List 1" w:semiHidden="0" w:unhideWhenUsed="0"/>
+    <w:lsdException w:name="Outline List 2" w:semiHidden="0" w:unhideWhenUsed="0"/>
+    <w:lsdException w:name="Outline List 3" w:semiHidden="0" w:unhideWhenUsed="0"/>
+    <w:lsdException w:name="Balloon Text" w:semiHidden="0" w:unhideWhenUsed="0"/>
+    <w:lsdException w:name="Table Grid" w:semiHidden="0" w:unhideWhenUsed="0"/>
+    <w:lsdException w:name="Placeholder Text" w:uiPriority="99" w:unhideWhenUsed="0"/>
+    <w:lsdException w:name="No Spacing" w:semiHidden="0" w:uiPriority="1" w:unhideWhenUsed="0" w:qFormat="1"/>
+    <w:lsdException w:name="Light Shading" w:uiPriority="60"/>
+    <w:lsdException w:name="Light List" w:uiPriority="61"/>
+    <w:lsdException w:name="Light Grid" w:uiPriority="62"/>
+    <w:lsdException w:name="Medium Shading 1" w:uiPriority="63"/>
+    <w:lsdException w:name="Medium Shading 2" w:uiPriority="64"/>
+    <w:lsdException w:name="Medium List 1" w:uiPriority="65"/>
+    <w:lsdException w:name="Medium List 2" w:uiPriority="66"/>
+    <w:lsdException w:name="Medium Grid 1" w:uiPriority="67"/>
+    <w:lsdException w:name="Medium Grid 2" w:uiPriority="68"/>
+    <w:lsdException w:name="Medium Grid 3" w:uiPriority="69"/>
+    <w:lsdException w:name="Dark List" w:uiPriority="70"/>
+    <w:lsdException w:name="Colorful Shading" w:uiPriority="71"/>
+    <w:lsdException w:name="Colorful List" w:uiPriority="72"/>
+    <w:lsdException w:name="Colorful Grid" w:uiPriority="73"/>
+    <w:lsdException w:name="Light Shading Accent 1" w:uiPriority="60"/>
+    <w:lsdException w:name="Light List Accent 1" w:uiPriority="61"/>
+    <w:lsdException w:name="Light Grid Accent 1" w:uiPriority="62"/>
+    <w:lsdException w:name="Medium Shading 1 Accent 1" w:uiPriority="63"/>
+    <w:lsdException w:name="Medium Shading 2 Accent 1" w:uiPriority="64"/>
+    <w:lsdException w:name="Medium List 1 Accent 1" w:uiPriority="65"/>
+    <w:lsdException w:name="Revision" w:uiPriority="99" w:unhideWhenUsed="0"/>
+    <w:lsdException w:name="List Paragraph" w:semiHidden="0" w:uiPriority="34" w:unhideWhenUsed="0" w:qFormat="1"/>
+    <w:lsdException w:name="Quote" w:semiHidden="0" w:uiPriority="29" w:unhideWhenUsed="0" w:qFormat="1"/>
+    <w:lsdException w:name="Intense Quote" w:semiHidden="0" w:uiPriority="30" w:unhideWhenUsed="0" w:qFormat="1"/>
+    <w:lsdException w:name="Medium List 2 Accent 1" w:uiPriority="66"/>
+    <w:lsdException w:name="Medium Grid 1 Accent 1" w:uiPriority="67"/>
+    <w:lsdException w:name="Medium Grid 2 Accent 1" w:uiPriority="68"/>
+    <w:lsdException w:name="Medium Grid 3 Accent 1" w:uiPriority="69"/>
+    <w:lsdException w:name="Dark List Accent 1" w:uiPriority="70"/>
+    <w:lsdException w:name="Colorful Shading Accent 1" w:uiPriority="71"/>
+    <w:lsdException w:name="Colorful List Accent 1" w:uiPriority="72"/>
+    <w:lsdException w:name="Colorful Grid Accent 1" w:uiPriority="73"/>
+    <w:lsdException w:name="Light Shading Accent 2" w:uiPriority="60"/>
+    <w:lsdException w:name="Light List Accent 2" w:uiPriority="61"/>
+    <w:lsdException w:name="Light Grid Accent 2" w:uiPriority="62"/>
+    <w:lsdException w:name="Medium Shading 1 Accent 2" w:uiPriority="63"/>
+    <w:lsdException w:name="Medium Shading 2 Accent 2" w:uiPriority="64"/>
+    <w:lsdException w:name="Medium List 1 Accent 2" w:uiPriority="65"/>
+    <w:lsdException w:name="Medium List 2 Accent 2" w:uiPriority="66"/>
+    <w:lsdException w:name="Medium Grid 1 Accent 2" w:uiPriority="67"/>
+    <w:lsdException w:name="Medium Grid 2 Accent 2" w:uiPriority="68"/>
+    <w:lsdException w:name="Medium Grid 3 Accent 2" w:uiPriority="69"/>
+    <w:lsdException w:name="Dark List Accent 2" w:uiPriority="70"/>
+    <w:lsdException w:name="Colorful Shading Accent 2" w:uiPriority="71"/>
+    <w:lsdException w:name="Colorful List Accent 2" w:uiPriority="72"/>
+    <w:lsdException w:name="Colorful Grid Accent 2" w:uiPriority="73"/>
+    <w:lsdException w:name="Light Shading Accent 3" w:uiPriority="60"/>
+    <w:lsdException w:name="Light List Accent 3" w:uiPriority="61"/>
+    <w:lsdException w:name="Light Grid Accent 3" w:uiPriority="62"/>
+    <w:lsdException w:name="Medium Shading 1 Accent 3" w:uiPriority="63"/>
+    <w:lsdException w:name="Medium Shading 2 Accent 3" w:uiPriority="64"/>
+    <w:lsdException w:name="Medium List 1 Accent 3" w:uiPriority="65"/>
+    <w:lsdException w:name="Medium List 2 Accent 3" w:uiPriority="66"/>
+    <w:lsdException w:name="Medium Grid 1 Accent 3" w:uiPriority="67"/>
+    <w:lsdException w:name="Medium Grid 2 Accent 3" w:uiPriority="68"/>
+    <w:lsdException w:name="Medium Grid 3 Accent 3" w:uiPriority="69"/>
+    <w:lsdException w:name="Dark List Accent 3" w:uiPriority="70"/>
+    <w:lsdException w:name="Colorful Shading Accent 3" w:uiPriority="71"/>
+    <w:lsdException w:name="Colorful List Accent 3" w:uiPriority="72"/>
+    <w:lsdException w:name="Colorful Grid Accent 3" w:uiPriority="73"/>
+    <w:lsdException w:name="Light Shading Accent 4" w:uiPriority="60"/>
+    <w:lsdException w:name="Light List Accent 4" w:uiPriority="61"/>
+    <w:lsdException w:name="Light Grid Accent 4" w:uiPriority="62"/>
+    <w:lsdException w:name="Medium Shading 1 Accent 4" w:uiPriority="63"/>
+    <w:lsdException w:name="Medium Shading 2 Accent 4" w:uiPriority="64"/>
+    <w:lsdException w:name="Medium List 1 Accent 4" w:uiPriority="65"/>
+    <w:lsdException w:name="Medium List 2 Accent 4" w:uiPriority="66"/>
+    <w:lsdException w:name="Medium Grid 1 Accent 4" w:uiPriority="67"/>
+    <w:lsdException w:name="Medium Grid 2 Accent 4" w:uiPriority="68"/>
+    <w:lsdException w:name="Medium Grid 3 Accent 4" w:uiPriority="69"/>
+    <w:lsdException w:name="Dark List Accent 4" w:uiPriority="70"/>
+    <w:lsdException w:name="Colorful Shading Accent 4" w:uiPriority="71"/>
+    <w:lsdException w:name="Colorful List Accent 4" w:uiPriority="72"/>
+    <w:lsdException w:name="Colorful Grid Accent 4" w:uiPriority="73"/>
+    <w:lsdException w:name="Light Shading Accent 5" w:uiPriority="60"/>
+    <w:lsdException w:name="Light List Accent 5" w:uiPriority="61"/>
+    <w:lsdException w:name="Light Grid Accent 5" w:uiPriority="62"/>
+    <w:lsdException w:name="Medium Shading 1 Accent 5" w:uiPriority="63"/>
+    <w:lsdException w:name="Medium Shading 2 Accent 5" w:uiPriority="64"/>
+    <w:lsdException w:name="Medium List 1 Accent 5" w:uiPriority="65"/>
+    <w:lsdException w:name="Medium List 2 Accent 5" w:uiPriority="66"/>
+    <w:lsdException w:name="Medium Grid 1 Accent 5" w:uiPriority="67"/>
+    <w:lsdException w:name="Medium Grid 2 Accent 5" w:uiPriority="68"/>
+    <w:lsdException w:name="Medium Grid 3 Accent 5" w:uiPriority="69"/>
+    <w:lsdException w:name="Dark List Accent 5" w:uiPriority="70"/>
+    <w:lsdException w:name="Colorful Shading Accent 5" w:uiPriority="71"/>
+    <w:lsdException w:name="Colorful List Accent 5" w:uiPriority="72"/>
+    <w:lsdException w:name="Colorful Grid Accent 5" w:uiPriority="73"/>
+    <w:lsdException w:name="Light Shading Accent 6" w:uiPriority="60"/>
+    <w:lsdException w:name="Light List Accent 6" w:uiPriority="61"/>
+    <w:lsdException w:name="Light Grid Accent 6" w:uiPriority="62"/>
+    <w:lsdException w:name="Medium Shading 1 Accent 6" w:uiPriority="63"/>
+    <w:lsdException w:name="Medium Shading 2 Accent 6" w:uiPriority="64"/>
+    <w:lsdException w:name="Medium List 1 Accent 6" w:uiPriority="65"/>
+    <w:lsdException w:name="Medium List 2 Accent 6" w:uiPriority="66"/>
+    <w:lsdException w:name="Medium Grid 1 Accent 6" w:uiPriority="67"/>
+    <w:lsdException w:name="Medium Grid 2 Accent 6" w:uiPriority="68"/>
+    <w:lsdException w:name="Medium Grid 3 Accent 6" w:uiPriority="69"/>
+    <w:lsdException w:name="Dark List Accent 6" w:uiPriority="70"/>
+    <w:lsdException w:name="Colorful Shading Accent 6" w:uiPriority="71"/>
+    <w:lsdException w:name="Colorful List Accent 6" w:uiPriority="72"/>
+    <w:lsdException w:name="Colorful Grid Accent 6" w:uiPriority="73"/>
+    <w:lsdException w:name="Subtle Emphasis" w:semiHidden="0" w:uiPriority="19" w:unhideWhenUsed="0" w:qFormat="1"/>
+    <w:lsdException w:name="Intense Emphasis" w:semiHidden="0" w:uiPriority="21" w:unhideWhenUsed="0" w:qFormat="1"/>
+    <w:lsdException w:name="Subtle Reference" w:semiHidden="0" w:uiPriority="31" w:unhideWhenUsed="0" w:qFormat="1"/>
+    <w:lsdException w:name="Intense Reference" w:semiHidden="0" w:uiPriority="32" w:unhideWhenUsed="0" w:qFormat="1"/>
+    <w:lsdException w:name="Book Title" w:semiHidden="0" w:uiPriority="33" w:unhideWhenUsed="0" w:qFormat="1"/>
+    <w:lsdException w:name="Bibliography" w:uiPriority="37"/>
+    <w:lsdException w:name="TOC Heading" w:uiPriority="39" w:qFormat="1"/>
+  </w:latentStyles>
+  <w:style w:type="paragraph" w:default="1" w:styleId="Normal">
+    <w:name w:val="Normal"/>
+    <w:qFormat/>
+    <w:pPr>
+      <w:overflowPunct w:val="0"/>
+      <w:autoSpaceDE w:val="0"/>
+      <w:autoSpaceDN w:val="0"/>
+      <w:adjustRightInd w:val="0"/>
+      <w:textAlignment w:val="baseline"/>
+    </w:pPr>
+  </w:style>
+  <w:style w:type="paragraph" w:styleId="Heading1">
+    <w:name w:val="heading 1"/>
+    <w:basedOn w:val="Normal"/>
+    <w:next w:val="Normal"/>
+    <w:qFormat/>
+    <w:pPr>
+      <w:keepNext/>
+      <w:tabs>
+        <w:tab w:val="left" w:pos="567"/>
+        <w:tab w:val="left" w:pos="993"/>
+      </w:tabs>
+      <w:jc w:val="both"/>
+      <w:outlineLvl w:val="0"/>
+    </w:pPr>
+    <w:rPr>
+      <w:rFonts w:ascii="Century Gothic" w:hAnsi="Century Gothic"/>
+      <w:b/>
+      <w:smallCaps/>
+      <w:sz w:val="22"/>
+    </w:rPr>
+  </w:style>
+  <w:style w:type="paragraph" w:styleId="Heading2">
+    <w:name w:val="heading 2"/>
+    <w:basedOn w:val="Normal"/>
+    <w:next w:val="Normal"/>
+    <w:qFormat/>
+    <w:pPr>
+      <w:keepNext/>
+      <w:tabs>
+        <w:tab w:val="left" w:pos="567"/>
+        <w:tab w:val="left" w:pos="993"/>
+      </w:tabs>
+      <w:jc w:val="both"/>
+      <w:outlineLvl w:val="1"/>
+    </w:pPr>
+    <w:rPr>
+      <w:rFonts w:ascii="Century Gothic" w:hAnsi="Century Gothic"/>
+      <w:b/>
+      <w:smallCaps/>
+      <w:sz w:val="22"/>
+      <w:u w:val="single"/>
+    </w:rPr>
+  </w:style>
+  <w:style w:type="paragraph" w:styleId="Heading3">
+    <w:name w:val="heading 3"/>
+    <w:basedOn w:val="Normal"/>
+    <w:next w:val="Normal"/>
+    <w:qFormat/>
+    <w:pPr>
+      <w:keepNext/>
+      <w:tabs>
+        <w:tab w:val="left" w:pos="567"/>
+      </w:tabs>
+      <w:ind w:left="567" w:hanging="567"/>
+      <w:jc w:val="center"/>
+      <w:outlineLvl w:val="2"/>
+    </w:pPr>
+    <w:rPr>
+      <w:rFonts w:ascii="Century Gothic" w:hAnsi="Century Gothic"/>
+      <w:b/>
+    </w:rPr>
+  </w:style>
+  <w:style w:type="character" w:default="1" w:styleId="DefaultParagraphFont">
+    <w:name w:val="Default Paragraph Font"/>
+    <w:uiPriority w:val="1"/>
+    <w:semiHidden/>
+    <w:unhideWhenUsed/>
+  </w:style>
+  <w:style w:type="table" w:default="1" w:styleId="TableNormal">
+    <w:name w:val="Normal Table"/>
+    <w:uiPriority w:val="99"/>
+    <w:semiHidden/>
+    <w:unhideWhenUsed/>
+    <w:tblPr>
+      <w:tblInd w:w="0" w:type="dxa"/>
+      <w:tblCellMar>
+        <w:top w:w="0" w:type="dxa"/>
+        <w:left w:w="108" w:type="dxa"/>
+        <w:bottom w:w="0" w:type="dxa"/>
+        <w:right w:w="108" w:type="dxa"/>
+      </w:tblCellMar>
+    </w:tblPr>
+  </w:style>
+  <w:style w:type="numbering" w:default="1" w:styleId="NoList">
+    <w:name w:val="No List"/>
+    <w:uiPriority w:val="99"/>
+    <w:semiHidden/>
+    <w:unhideWhenUsed/>
+  </w:style>
+  <w:style w:type="paragraph" w:styleId="EnvelopeAddress">
+    <w:name w:val="envelope address"/>
+    <w:basedOn w:val="Normal"/>
+    <w:pPr>
+      <w:framePr w:w="7920" w:h="1980" w:hRule="exact" w:hSpace="180" w:wrap="auto" w:hAnchor="page" w:xAlign="center" w:yAlign="bottom"/>
+      <w:ind w:left="2880"/>
+    </w:pPr>
+    <w:rPr>
+      <w:sz w:val="24"/>
+    </w:rPr>
+  </w:style>
+  <w:style w:type="character" w:styleId="PageNumber">
+    <w:name w:val="page number"/>
+    <w:basedOn w:val="DefaultParagraphFont"/>
+  </w:style>
+  <w:style w:type="paragraph" w:styleId="Footer">
+    <w:name w:val="footer"/>
+    <w:basedOn w:val="Normal"/>
+    <w:pPr>
+      <w:tabs>
+        <w:tab w:val="center" w:pos="4320"/>
+        <w:tab w:val="right" w:pos="8640"/>
+      </w:tabs>
+    </w:pPr>
+    <w:rPr>
+      <w:rFonts w:ascii="Century Gothic" w:hAnsi="Century Gothic"/>
+    </w:rPr>
+  </w:style>
+  <w:style w:type="paragraph" w:styleId="Header">
+    <w:name w:val="header"/>
+    <w:basedOn w:val="Normal"/>
+    <w:pPr>
+      <w:tabs>
+        <w:tab w:val="center" w:pos="4320"/>
+        <w:tab w:val="right" w:pos="8640"/>
+      </w:tabs>
+    </w:pPr>
+  </w:style>
+  <w:style w:type="paragraph" w:styleId="BodyTextIndent">
+    <w:name w:val="Body Text Indent"/>
+    <w:basedOn w:val="Normal"/>
+    <w:pPr>
+      <w:tabs>
+        <w:tab w:val="left" w:pos="567"/>
+        <w:tab w:val="left" w:pos="1134"/>
+      </w:tabs>
+      <w:ind w:left="570"/>
+      <w:jc w:val="both"/>
+    </w:pPr>
+    <w:rPr>
+      <w:rFonts w:ascii="Century Gothic" w:hAnsi="Century Gothic"/>
+    </w:rPr>
+  </w:style>
+  <w:style w:type="paragraph" w:styleId="BodyTextIndent2">
+    <w:name w:val="Body Text Indent 2"/>
+    <w:basedOn w:val="Normal"/>
+    <w:pPr>
+      <w:ind w:left="426" w:hanging="426"/>
+      <w:jc w:val="both"/>
+    </w:pPr>
+    <w:rPr>
+      <w:rFonts w:ascii="Century Gothic" w:hAnsi="Century Gothic"/>
+    </w:rPr>
+  </w:style>
+  <w:style w:type="paragraph" w:styleId="BodyTextIndent3">
+    <w:name w:val="Body Text Indent 3"/>
+    <w:basedOn w:val="Normal"/>
+    <w:pPr>
+      <w:tabs>
+        <w:tab w:val="left" w:pos="426"/>
+        <w:tab w:val="left" w:pos="993"/>
+      </w:tabs>
+      <w:ind w:left="426"/>
+      <w:jc w:val="both"/>
+    </w:pPr>
+    <w:rPr>
+      <w:rFonts w:ascii="Century Gothic" w:hAnsi="Century Gothic"/>
+    </w:rPr>
+  </w:style>
+  <w:style w:type="paragraph" w:styleId="BodyText">
+    <w:name w:val="Body Text"/>
+    <w:basedOn w:val="Normal"/>
+    <w:pPr>
+      <w:jc w:val="both"/>
+    </w:pPr>
+    <w:rPr>
+      <w:rFonts w:ascii="Century Gothic" w:hAnsi="Century Gothic"/>
+    </w:rPr>
+  </w:style>
+  <w:style w:type="paragraph" w:styleId="BodyText2">
+    <w:name w:val="Body Text 2"/>
+    <w:basedOn w:val="Normal"/>
+    <w:pPr>
+      <w:tabs>
+        <w:tab w:val="left" w:pos="561"/>
+        <w:tab w:val="left" w:pos="2805"/>
       </w:tabs>
       <w:overflowPunct/>
       <w:autoSpaceDE/>
@@ -6471,7 +7002,7 @@
 </file>
 
 <file path=word/theme/theme1.xml><?xml version="1.0" encoding="utf-8"?>
-<a:theme xmlns:a="http://purl.oclc.org/ooxml/drawingml/main" name="Office Theme">
+<a:theme xmlns:a="http://schemas.openxmlformats.org/drawingml/2006/main" name="Office Theme">
   <a:themeElements>
     <a:clrScheme name="Office">
       <a:dk1>
@@ -6481,39 +7012,39 @@
         <a:sysClr val="window" lastClr="FFFFFF"/>
       </a:lt1>
       <a:dk2>
-        <a:srgbClr val="44546A"/>
+        <a:srgbClr val="1F497D"/>
       </a:dk2>
       <a:lt2>
-        <a:srgbClr val="E7E6E6"/>
+        <a:srgbClr val="EEECE1"/>
       </a:lt2>
       <a:accent1>
-        <a:srgbClr val="5B9BD5"/>
+        <a:srgbClr val="4F81BD"/>
       </a:accent1>
       <a:accent2>
-        <a:srgbClr val="ED7D31"/>
+        <a:srgbClr val="C0504D"/>
       </a:accent2>
       <a:accent3>
-        <a:srgbClr val="A5A5A5"/>
+        <a:srgbClr val="9BBB59"/>
       </a:accent3>
       <a:accent4>
-        <a:srgbClr val="FFC000"/>
+        <a:srgbClr val="8064A2"/>
       </a:accent4>
       <a:accent5>
-        <a:srgbClr val="4472C4"/>
+        <a:srgbClr val="4BACC6"/>
       </a:accent5>
       <a:accent6>
-        <a:srgbClr val="70AD47"/>
+        <a:srgbClr val="F79646"/>
       </a:accent6>
       <a:hlink>
-        <a:srgbClr val="0563C1"/>
+        <a:srgbClr val="0000FF"/>
       </a:hlink>
       <a:folHlink>
-        <a:srgbClr val="954F72"/>
+        <a:srgbClr val="800080"/>
       </a:folHlink>
     </a:clrScheme>
     <a:fontScheme name="Office">
       <a:majorFont>
-        <a:latin typeface="Calibri Light" panose="020F0302020204030204"/>
+        <a:latin typeface="Cambria"/>
         <a:ea typeface=""/>
         <a:cs typeface=""/>
         <a:font script="Jpan" typeface="ＭＳ ゴシック"/>
@@ -6548,7 +7079,7 @@
         <a:font script="Geor" typeface="Sylfaen"/>
       </a:majorFont>
       <a:minorFont>
-        <a:latin typeface="Calibri" panose="020F0502020204030204"/>
+        <a:latin typeface="Calibri"/>
         <a:ea typeface=""/>
         <a:cs typeface=""/>
         <a:font script="Jpan" typeface="ＭＳ 明朝"/>
@@ -6590,143 +7121,167 @@
         </a:solidFill>
         <a:gradFill rotWithShape="1">
           <a:gsLst>
-            <a:gs pos="0%">
+            <a:gs pos="0">
               <a:schemeClr val="phClr">
-                <a:lumMod val="110%"/>
-                <a:satMod val="105%"/>
-                <a:tint val="67%"/>
+                <a:tint val="50000"/>
+                <a:satMod val="300000"/>
               </a:schemeClr>
             </a:gs>
-            <a:gs pos="50%">
+            <a:gs pos="35000">
               <a:schemeClr val="phClr">
-                <a:lumMod val="105%"/>
-                <a:satMod val="103%"/>
-                <a:tint val="73%"/>
+                <a:tint val="37000"/>
+                <a:satMod val="300000"/>
               </a:schemeClr>
             </a:gs>
-            <a:gs pos="100%">
+            <a:gs pos="100000">
               <a:schemeClr val="phClr">
-                <a:lumMod val="105%"/>
-                <a:satMod val="109%"/>
-                <a:tint val="81%"/>
+                <a:tint val="15000"/>
+                <a:satMod val="350000"/>
               </a:schemeClr>
             </a:gs>
           </a:gsLst>
-          <a:lin ang="5400000" scaled="0"/>
+          <a:lin ang="16200000" scaled="1"/>
         </a:gradFill>
         <a:gradFill rotWithShape="1">
           <a:gsLst>
-            <a:gs pos="0%">
+            <a:gs pos="0">
               <a:schemeClr val="phClr">
-                <a:satMod val="103%"/>
-                <a:lumMod val="102%"/>
-                <a:tint val="94%"/>
+                <a:shade val="51000"/>
+                <a:satMod val="130000"/>
               </a:schemeClr>
             </a:gs>
-            <a:gs pos="50%">
+            <a:gs pos="80000">
               <a:schemeClr val="phClr">
-                <a:satMod val="110%"/>
-                <a:lumMod val="100%"/>
-                <a:shade val="100%"/>
+                <a:shade val="93000"/>
+                <a:satMod val="130000"/>
               </a:schemeClr>
             </a:gs>
-            <a:gs pos="100%">
+            <a:gs pos="100000">
               <a:schemeClr val="phClr">
-                <a:lumMod val="99%"/>
-                <a:satMod val="120%"/>
-                <a:shade val="78%"/>
+                <a:shade val="94000"/>
+                <a:satMod val="135000"/>
               </a:schemeClr>
             </a:gs>
           </a:gsLst>
-          <a:lin ang="5400000" scaled="0"/>
+          <a:lin ang="16200000" scaled="0"/>
         </a:gradFill>
       </a:fillStyleLst>
       <a:lnStyleLst>
-        <a:ln w="6350" cap="flat" cmpd="sng" algn="ctr">
+        <a:ln w="9525" cap="flat" cmpd="sng" algn="ctr">
+          <a:solidFill>
+            <a:schemeClr val="phClr">
+              <a:shade val="95000"/>
+              <a:satMod val="105000"/>
+            </a:schemeClr>
+          </a:solidFill>
+          <a:prstDash val="solid"/>
+        </a:ln>
+        <a:ln w="25400" cap="flat" cmpd="sng" algn="ctr">
           <a:solidFill>
             <a:schemeClr val="phClr"/>
           </a:solidFill>
           <a:prstDash val="solid"/>
-          <a:miter lim="800%"/>
         </a:ln>
-        <a:ln w="12700" cap="flat" cmpd="sng" algn="ctr">
+        <a:ln w="38100" cap="flat" cmpd="sng" algn="ctr">
           <a:solidFill>
             <a:schemeClr val="phClr"/>
           </a:solidFill>
           <a:prstDash val="solid"/>
-          <a:miter lim="800%"/>
-        </a:ln>
-        <a:ln w="19050" cap="flat" cmpd="sng" algn="ctr">
-          <a:solidFill>
-            <a:schemeClr val="phClr"/>
-          </a:solidFill>
-          <a:prstDash val="solid"/>
-          <a:miter lim="800%"/>
         </a:ln>
       </a:lnStyleLst>
       <a:effectStyleLst>
         <a:effectStyle>
-          <a:effectLst/>
-        </a:effectStyle>
-        <a:effectStyle>
-          <a:effectLst/>
+          <a:effectLst>
+            <a:outerShdw blurRad="40000" dist="20000" dir="5400000" rotWithShape="0">
+              <a:srgbClr val="000000">
+                <a:alpha val="38000"/>
+              </a:srgbClr>
+            </a:outerShdw>
+          </a:effectLst>
         </a:effectStyle>
         <a:effectStyle>
           <a:effectLst>
-            <a:outerShdw blurRad="57150" dist="19050" dir="5400000" algn="ctr" rotWithShape="0">
+            <a:outerShdw blurRad="40000" dist="23000" dir="5400000" rotWithShape="0">
               <a:srgbClr val="000000">
-                <a:alpha val="63%"/>
+                <a:alpha val="35000"/>
               </a:srgbClr>
             </a:outerShdw>
           </a:effectLst>
+        </a:effectStyle>
+        <a:effectStyle>
+          <a:effectLst>
+            <a:outerShdw blurRad="40000" dist="23000" dir="5400000" rotWithShape="0">
+              <a:srgbClr val="000000">
+                <a:alpha val="35000"/>
+              </a:srgbClr>
+            </a:outerShdw>
+          </a:effectLst>
+          <a:scene3d>
+            <a:camera prst="orthographicFront">
+              <a:rot lat="0" lon="0" rev="0"/>
+            </a:camera>
+            <a:lightRig rig="threePt" dir="t">
+              <a:rot lat="0" lon="0" rev="1200000"/>
+            </a:lightRig>
+          </a:scene3d>
+          <a:sp3d>
+            <a:bevelT w="63500" h="25400"/>
+          </a:sp3d>
         </a:effectStyle>
       </a:effectStyleLst>
       <a:bgFillStyleLst>
         <a:solidFill>
           <a:schemeClr val="phClr"/>
         </a:solidFill>
-        <a:solidFill>
-          <a:schemeClr val="phClr">
-            <a:tint val="95%"/>
-            <a:satMod val="170%"/>
-          </a:schemeClr>
-        </a:solidFill>
         <a:gradFill rotWithShape="1">
           <a:gsLst>
-            <a:gs pos="0%">
+            <a:gs pos="0">
               <a:schemeClr val="phClr">
-                <a:tint val="93%"/>
-                <a:satMod val="150%"/>
-                <a:shade val="98%"/>
-                <a:lumMod val="102%"/>
+                <a:tint val="40000"/>
+                <a:satMod val="350000"/>
               </a:schemeClr>
             </a:gs>
-            <a:gs pos="50%">
+            <a:gs pos="40000">
               <a:schemeClr val="phClr">
-                <a:tint val="98%"/>
-                <a:satMod val="130%"/>
-                <a:shade val="90%"/>
-                <a:lumMod val="103%"/>
+                <a:tint val="45000"/>
+                <a:shade val="99000"/>
+                <a:satMod val="350000"/>
               </a:schemeClr>
             </a:gs>
-            <a:gs pos="100%">
+            <a:gs pos="100000">
               <a:schemeClr val="phClr">
-                <a:shade val="63%"/>
-                <a:satMod val="120%"/>
+                <a:shade val="20000"/>
+                <a:satMod val="255000"/>
               </a:schemeClr>
             </a:gs>
           </a:gsLst>
-          <a:lin ang="5400000" scaled="0"/>
+          <a:path path="circle">
+            <a:fillToRect l="50000" t="-80000" r="50000" b="180000"/>
+          </a:path>
+        </a:gradFill>
+        <a:gradFill rotWithShape="1">
+          <a:gsLst>
+            <a:gs pos="0">
+              <a:schemeClr val="phClr">
+                <a:tint val="80000"/>
+                <a:satMod val="300000"/>
+              </a:schemeClr>
+            </a:gs>
+            <a:gs pos="100000">
+              <a:schemeClr val="phClr">
+                <a:shade val="30000"/>
+                <a:satMod val="200000"/>
+              </a:schemeClr>
+            </a:gs>
+          </a:gsLst>
+          <a:path path="circle">
+            <a:fillToRect l="50000" t="50000" r="50000" b="50000"/>
+          </a:path>
         </a:gradFill>
       </a:bgFillStyleLst>
     </a:fmtScheme>
   </a:themeElements>
   <a:objectDefaults/>
   <a:extraClrSchemeLst/>
-  <a:extLst>
-    <a:ext uri="{05A4C25C-085E-4340-85A3-A5531E510DB2}">
-      <thm15:themeFamily xmlns:thm15="http://schemas.microsoft.com/office/thememl/2012/main" name="Office Theme" id="{62F939B6-93AF-4DB8-9C6B-D6C7DFDC589F}" vid="{4A3C46E8-61CC-4603-A589-7422A47A8E4A}"/>
-    </a:ext>
-  </a:extLst>
 </a:theme>
 </file>